--- a/小鱼小虾.docx
+++ b/小鱼小虾.docx
@@ -10,6 +10,7 @@
           <w:sz w:val="72"/>
         </w:rPr>
       </w:pPr>
+      <w:bookmarkStart w:id="0" w:name="_GoBack"/>
     </w:p>
     <w:p>
       <w:pPr>
@@ -45,7 +46,7 @@
     <w:p>
       <w:pPr>
         <w:pStyle w:val="1"/>
-        <w:ind w:left="8" w:firstLineChars="600" w:firstLine="2400"/>
+        <w:ind w:left="8" w:firstLineChars="800" w:firstLine="3200"/>
         <w:rPr>
           <w:sz w:val="40"/>
         </w:rPr>
@@ -55,7 +56,7 @@
           <w:rFonts w:hint="eastAsia"/>
           <w:sz w:val="40"/>
         </w:rPr>
-        <w:t>音视频学习</w:t>
+        <w:t>小鱼小虾</w:t>
       </w:r>
     </w:p>
     <w:p>
@@ -206,14 +207,12 @@
                 <w:rFonts w:eastAsiaTheme="minorEastAsia"/>
               </w:rPr>
             </w:pPr>
-            <w:proofErr w:type="gramStart"/>
             <w:r>
               <w:rPr>
                 <w:rFonts w:eastAsiaTheme="minorEastAsia" w:hint="eastAsia"/>
               </w:rPr>
               <w:t>叶荣跃</w:t>
             </w:r>
-            <w:proofErr w:type="gramEnd"/>
           </w:p>
         </w:tc>
       </w:tr>
@@ -331,7 +330,6 @@
           <w:sz w:val="32"/>
         </w:rPr>
       </w:pPr>
-      <w:proofErr w:type="gramStart"/>
       <w:r>
         <w:rPr>
           <w:rFonts w:ascii="宋体" w:eastAsia="宋体" w:hAnsi="宋体" w:cs="宋体" w:hint="eastAsia"/>
@@ -340,9 +338,8 @@
           <w:sz w:val="32"/>
         </w:rPr>
         <w:lastRenderedPageBreak/>
-        <w:t>一</w:t>
-      </w:r>
-      <w:proofErr w:type="gramEnd"/>
+        <w:t>一．</w:t>
+      </w:r>
       <w:r>
         <w:rPr>
           <w:rFonts w:ascii="宋体" w:eastAsia="宋体" w:hAnsi="宋体" w:cs="宋体" w:hint="eastAsia"/>
@@ -350,7 +347,7 @@
           <w:color w:val="345A8A"/>
           <w:sz w:val="32"/>
         </w:rPr>
-        <w:t>．</w:t>
+        <w:t>视频</w:t>
       </w:r>
       <w:r>
         <w:rPr>
@@ -359,15 +356,6 @@
           <w:color w:val="345A8A"/>
           <w:sz w:val="32"/>
         </w:rPr>
-        <w:t>视频</w:t>
-      </w:r>
-      <w:r>
-        <w:rPr>
-          <w:rFonts w:ascii="宋体" w:eastAsia="宋体" w:hAnsi="宋体" w:cs="宋体" w:hint="eastAsia"/>
-          <w:b/>
-          <w:color w:val="345A8A"/>
-          <w:sz w:val="32"/>
-        </w:rPr>
         <w:t>播放器原理</w:t>
       </w:r>
     </w:p>
@@ -429,7 +417,6 @@
         </w:rPr>
         <w:t>，</w:t>
       </w:r>
-      <w:proofErr w:type="spellStart"/>
       <w:r>
         <w:rPr>
           <w:rFonts w:ascii="Arial" w:hAnsi="Arial" w:cs="Arial"/>
@@ -437,7 +424,6 @@
         </w:rPr>
         <w:t>Mplayer</w:t>
       </w:r>
-      <w:proofErr w:type="spellEnd"/>
       <w:r>
         <w:rPr>
           <w:rFonts w:ascii="Arial" w:hAnsi="Arial" w:cs="Arial"/>
@@ -445,7 +431,6 @@
         </w:rPr>
         <w:t>，</w:t>
       </w:r>
-      <w:proofErr w:type="spellStart"/>
       <w:r>
         <w:rPr>
           <w:rFonts w:ascii="Arial" w:hAnsi="Arial" w:cs="Arial"/>
@@ -453,7 +438,6 @@
         </w:rPr>
         <w:t>FFplay</w:t>
       </w:r>
-      <w:proofErr w:type="spellEnd"/>
       <w:r>
         <w:rPr>
           <w:rFonts w:ascii="Arial" w:hAnsi="Arial" w:cs="Arial"/>
@@ -586,7 +570,6 @@
           <w:color w:val="4D4D4D"/>
         </w:rPr>
       </w:pPr>
-      <w:proofErr w:type="spellStart"/>
       <w:r>
         <w:rPr>
           <w:rFonts w:ascii="Arial" w:hAnsi="Arial" w:cs="Arial"/>
@@ -594,7 +577,6 @@
         </w:rPr>
         <w:t>Mplayer</w:t>
       </w:r>
-      <w:proofErr w:type="spellEnd"/>
       <w:r>
         <w:rPr>
           <w:rFonts w:ascii="Arial" w:hAnsi="Arial" w:cs="Arial" w:hint="eastAsia"/>
@@ -602,7 +584,6 @@
         </w:rPr>
         <w:t>：</w:t>
       </w:r>
-      <w:proofErr w:type="spellStart"/>
       <w:r>
         <w:rPr>
           <w:rFonts w:ascii="Arial" w:hAnsi="Arial" w:cs="Arial"/>
@@ -610,7 +591,6 @@
         </w:rPr>
         <w:t>MPlayer</w:t>
       </w:r>
-      <w:proofErr w:type="spellEnd"/>
       <w:r>
         <w:rPr>
           <w:rFonts w:ascii="Arial" w:hAnsi="Arial" w:cs="Arial" w:hint="eastAsia"/>
@@ -648,7 +628,6 @@
           <w:color w:val="4D4D4D"/>
         </w:rPr>
       </w:pPr>
-      <w:proofErr w:type="spellStart"/>
       <w:r>
         <w:rPr>
           <w:rFonts w:ascii="Arial" w:hAnsi="Arial" w:cs="Arial"/>
@@ -656,7 +635,6 @@
         </w:rPr>
         <w:t>FFplay</w:t>
       </w:r>
-      <w:proofErr w:type="spellEnd"/>
       <w:r>
         <w:rPr>
           <w:rFonts w:ascii="Arial" w:hAnsi="Arial" w:cs="Arial" w:hint="eastAsia"/>
@@ -669,17 +647,8 @@
           <w:rFonts w:ascii="Arial" w:hAnsi="Arial" w:cs="Arial"/>
           <w:color w:val="4D4D4D"/>
         </w:rPr>
-        <w:t xml:space="preserve"> </w:t>
-      </w:r>
-      <w:proofErr w:type="spellStart"/>
-      <w:r>
-        <w:rPr>
-          <w:rFonts w:ascii="Arial" w:hAnsi="Arial" w:cs="Arial"/>
-          <w:color w:val="4D4D4D"/>
-        </w:rPr>
-        <w:t>FFplay</w:t>
-      </w:r>
-      <w:proofErr w:type="spellEnd"/>
+        <w:t xml:space="preserve"> FFplay</w:t>
+      </w:r>
       <w:r>
         <w:rPr>
           <w:rFonts w:ascii="Arial" w:hAnsi="Arial" w:cs="Arial" w:hint="eastAsia"/>
@@ -968,85 +937,67 @@
           <w:color w:val="4D4D4D"/>
         </w:rPr>
       </w:pPr>
-      <w:proofErr w:type="gramStart"/>
       <w:r>
         <w:rPr>
           <w:rFonts w:ascii="Arial" w:hAnsi="Arial" w:cs="Arial" w:hint="eastAsia"/>
           <w:color w:val="4D4D4D"/>
         </w:rPr>
-        <w:t>解协议</w:t>
-      </w:r>
-      <w:proofErr w:type="gramEnd"/>
+        <w:t>解协议就是将采用</w:t>
+      </w:r>
+      <w:r>
+        <w:rPr>
+          <w:rFonts w:ascii="Arial" w:hAnsi="Arial" w:cs="Arial"/>
+          <w:color w:val="4D4D4D"/>
+          <w:shd w:val="clear" w:color="auto" w:fill="FFFFFF"/>
+        </w:rPr>
+        <w:t>HTTP</w:t>
+      </w:r>
+      <w:r>
+        <w:rPr>
+          <w:rFonts w:ascii="Arial" w:hAnsi="Arial" w:cs="Arial"/>
+          <w:color w:val="4D4D4D"/>
+          <w:shd w:val="clear" w:color="auto" w:fill="FFFFFF"/>
+        </w:rPr>
+        <w:t>，</w:t>
+      </w:r>
+      <w:r>
+        <w:rPr>
+          <w:rFonts w:ascii="Arial" w:hAnsi="Arial" w:cs="Arial"/>
+          <w:color w:val="4D4D4D"/>
+          <w:shd w:val="clear" w:color="auto" w:fill="FFFFFF"/>
+        </w:rPr>
+        <w:t>RTMP</w:t>
+      </w:r>
+      <w:r>
+        <w:rPr>
+          <w:rFonts w:ascii="Arial" w:hAnsi="Arial" w:cs="Arial"/>
+          <w:color w:val="4D4D4D"/>
+          <w:shd w:val="clear" w:color="auto" w:fill="FFFFFF"/>
+        </w:rPr>
+        <w:t>，或是</w:t>
+      </w:r>
+      <w:r>
+        <w:rPr>
+          <w:rFonts w:ascii="Arial" w:hAnsi="Arial" w:cs="Arial"/>
+          <w:color w:val="4D4D4D"/>
+          <w:shd w:val="clear" w:color="auto" w:fill="FFFFFF"/>
+        </w:rPr>
+        <w:t>MMS</w:t>
+      </w:r>
       <w:r>
         <w:rPr>
           <w:rFonts w:ascii="Arial" w:hAnsi="Arial" w:cs="Arial" w:hint="eastAsia"/>
           <w:color w:val="4D4D4D"/>
-        </w:rPr>
-        <w:t>就是将采用</w:t>
-      </w:r>
-      <w:r>
-        <w:rPr>
-          <w:rFonts w:ascii="Arial" w:hAnsi="Arial" w:cs="Arial"/>
-          <w:color w:val="4D4D4D"/>
           <w:shd w:val="clear" w:color="auto" w:fill="FFFFFF"/>
         </w:rPr>
-        <w:t>HTTP</w:t>
-      </w:r>
-      <w:r>
-        <w:rPr>
-          <w:rFonts w:ascii="Arial" w:hAnsi="Arial" w:cs="Arial"/>
-          <w:color w:val="4D4D4D"/>
-          <w:shd w:val="clear" w:color="auto" w:fill="FFFFFF"/>
-        </w:rPr>
-        <w:t>，</w:t>
-      </w:r>
-      <w:r>
-        <w:rPr>
-          <w:rFonts w:ascii="Arial" w:hAnsi="Arial" w:cs="Arial"/>
-          <w:color w:val="4D4D4D"/>
-          <w:shd w:val="clear" w:color="auto" w:fill="FFFFFF"/>
-        </w:rPr>
-        <w:t>RTMP</w:t>
-      </w:r>
-      <w:r>
-        <w:rPr>
-          <w:rFonts w:ascii="Arial" w:hAnsi="Arial" w:cs="Arial"/>
-          <w:color w:val="4D4D4D"/>
-          <w:shd w:val="clear" w:color="auto" w:fill="FFFFFF"/>
-        </w:rPr>
-        <w:t>，或是</w:t>
-      </w:r>
-      <w:r>
-        <w:rPr>
-          <w:rFonts w:ascii="Arial" w:hAnsi="Arial" w:cs="Arial"/>
-          <w:color w:val="4D4D4D"/>
-          <w:shd w:val="clear" w:color="auto" w:fill="FFFFFF"/>
-        </w:rPr>
-        <w:t>MMS</w:t>
-      </w:r>
-      <w:proofErr w:type="gramStart"/>
+        <w:t>等</w:t>
+      </w:r>
       <w:r>
         <w:rPr>
           <w:rFonts w:ascii="Arial" w:hAnsi="Arial" w:cs="Arial" w:hint="eastAsia"/>
           <w:color w:val="4D4D4D"/>
-          <w:shd w:val="clear" w:color="auto" w:fill="FFFFFF"/>
-        </w:rPr>
-        <w:t>等</w:t>
-      </w:r>
-      <w:r>
-        <w:rPr>
-          <w:rFonts w:ascii="Arial" w:hAnsi="Arial" w:cs="Arial" w:hint="eastAsia"/>
-          <w:color w:val="4D4D4D"/>
-        </w:rPr>
-        <w:t>流媒体</w:t>
-      </w:r>
-      <w:proofErr w:type="gramEnd"/>
-      <w:r>
-        <w:rPr>
-          <w:rFonts w:ascii="Arial" w:hAnsi="Arial" w:cs="Arial" w:hint="eastAsia"/>
-          <w:color w:val="4D4D4D"/>
-        </w:rPr>
-        <w:t>协议的数据解析成标准的封装格式数据，这个过程去掉了信令数据，只保留了音视频数据。</w:t>
+        </w:rPr>
+        <w:t>流媒体协议的数据解析成标准的封装格式数据，这个过程去掉了信令数据，只保留了音视频数据。</w:t>
       </w:r>
     </w:p>
     <w:p>
@@ -2280,14 +2231,12 @@
         </w:rPr>
         <w:t>本身并没有提供按时发送机制或其它服务质量（</w:t>
       </w:r>
-      <w:proofErr w:type="spellStart"/>
       <w:r>
         <w:rPr>
           <w:rFonts w:eastAsiaTheme="minorEastAsia"/>
         </w:rPr>
         <w:t>QoS</w:t>
       </w:r>
-      <w:proofErr w:type="spellEnd"/>
       <w:r>
         <w:rPr>
           <w:rFonts w:eastAsiaTheme="minorEastAsia" w:hint="eastAsia"/>
@@ -2328,21 +2277,7 @@
         <w:rPr>
           <w:rFonts w:eastAsiaTheme="minorEastAsia" w:hint="eastAsia"/>
         </w:rPr>
-        <w:t>中的序列</w:t>
-      </w:r>
-      <w:proofErr w:type="gramStart"/>
-      <w:r>
-        <w:rPr>
-          <w:rFonts w:eastAsiaTheme="minorEastAsia" w:hint="eastAsia"/>
-        </w:rPr>
-        <w:t>号允许</w:t>
-      </w:r>
-      <w:proofErr w:type="gramEnd"/>
-      <w:r>
-        <w:rPr>
-          <w:rFonts w:eastAsiaTheme="minorEastAsia" w:hint="eastAsia"/>
-        </w:rPr>
-        <w:t>接收方重组发送方的包序列，同时序列号也能用于决定适当的包位置，例如：在视频解码中，就不需要顺序解码。</w:t>
+        <w:t>中的序列号允许接收方重组发送方的包序列，同时序列号也能用于决定适当的包位置，例如：在视频解码中，就不需要顺序解码。</w:t>
       </w:r>
     </w:p>
     <w:p>
@@ -2490,16 +2425,8 @@
         <w:rPr>
           <w:rFonts w:eastAsiaTheme="minorEastAsia" w:hint="eastAsia"/>
         </w:rPr>
-        <w:t>媒体</w:t>
-      </w:r>
-      <w:proofErr w:type="gramStart"/>
-      <w:r>
-        <w:rPr>
-          <w:rFonts w:eastAsiaTheme="minorEastAsia" w:hint="eastAsia"/>
-        </w:rPr>
-        <w:t>流提供</w:t>
-      </w:r>
-      <w:proofErr w:type="gramEnd"/>
+        <w:t>媒体流提供</w:t>
+      </w:r>
       <w:r>
         <w:rPr>
           <w:rFonts w:eastAsiaTheme="minorEastAsia" w:hint="eastAsia"/>
@@ -2775,16 +2702,8 @@
         <w:rPr>
           <w:rFonts w:eastAsiaTheme="minorEastAsia"/>
         </w:rPr>
-        <w:t xml:space="preserve">olf </w:t>
-      </w:r>
-      <w:proofErr w:type="spellStart"/>
-      <w:r>
-        <w:rPr>
-          <w:rFonts w:eastAsiaTheme="minorEastAsia"/>
-        </w:rPr>
-        <w:t>Blom</w:t>
-      </w:r>
-      <w:proofErr w:type="spellEnd"/>
+        <w:t>olf Blom</w:t>
+      </w:r>
       <w:r>
         <w:rPr>
           <w:rFonts w:eastAsiaTheme="minorEastAsia" w:hint="eastAsia"/>
@@ -2876,11 +2795,7 @@
         <w:t>：</w:t>
       </w:r>
       <w:r>
-        <w:t>控制声音或</w:t>
-      </w:r>
-      <w:proofErr w:type="gramStart"/>
-      <w:r>
-        <w:t>影像</w:t>
+        <w:t>控制声音或影像</w:t>
       </w:r>
       <w:r>
         <w:rPr>
@@ -2888,7 +2803,6 @@
         </w:rPr>
         <w:t>串流协议</w:t>
       </w:r>
-      <w:proofErr w:type="gramEnd"/>
       <w:r>
         <w:t>（Real Time Streaming Protocol）</w:t>
       </w:r>
@@ -3030,35 +2944,7 @@
         <w:rPr>
           <w:rFonts w:eastAsiaTheme="minorEastAsia" w:hint="eastAsia"/>
         </w:rPr>
-        <w:t>是</w:t>
-      </w:r>
-      <w:proofErr w:type="gramStart"/>
-      <w:r>
-        <w:rPr>
-          <w:rFonts w:eastAsiaTheme="minorEastAsia" w:hint="eastAsia"/>
-        </w:rPr>
-        <w:t>一个串流协议</w:t>
-      </w:r>
-      <w:proofErr w:type="gramEnd"/>
-      <w:r>
-        <w:rPr>
-          <w:rFonts w:eastAsiaTheme="minorEastAsia" w:hint="eastAsia"/>
-        </w:rPr>
-        <w:t>，满足</w:t>
-      </w:r>
-      <w:proofErr w:type="gramStart"/>
-      <w:r>
-        <w:rPr>
-          <w:rFonts w:eastAsiaTheme="minorEastAsia" w:hint="eastAsia"/>
-        </w:rPr>
-        <w:t>多个串流的</w:t>
-      </w:r>
-      <w:proofErr w:type="gramEnd"/>
-      <w:r>
-        <w:rPr>
-          <w:rFonts w:eastAsiaTheme="minorEastAsia" w:hint="eastAsia"/>
-        </w:rPr>
-        <w:t>需求，可降低服务端的网络用量并且支持多方视讯会议。未定传输使用的网络通讯所以服务端可</w:t>
+        <w:t>是一个串流协议，满足多个串流的需求，可降低服务端的网络用量并且支持多方视讯会议。未定传输使用的网络通讯所以服务端可</w:t>
       </w:r>
     </w:p>
     <w:p>
@@ -3617,21 +3503,7 @@
         <w:rPr>
           <w:shd w:val="clear" w:color="auto" w:fill="FFFFFF"/>
         </w:rPr>
-        <w:t>会话描述协议（</w:t>
-      </w:r>
-      <w:proofErr w:type="spellStart"/>
-      <w:r>
-        <w:rPr>
-          <w:shd w:val="clear" w:color="auto" w:fill="FFFFFF"/>
-        </w:rPr>
-        <w:t>SDP:Session</w:t>
-      </w:r>
-      <w:proofErr w:type="spellEnd"/>
-      <w:r>
-        <w:rPr>
-          <w:shd w:val="clear" w:color="auto" w:fill="FFFFFF"/>
-        </w:rPr>
-        <w:t> Description Protocol）</w:t>
+        <w:t>会话描述协议（SDP:Session Description Protocol）</w:t>
       </w:r>
     </w:p>
     <w:p>
@@ -3793,55 +3665,7 @@
           <w:rFonts w:hint="eastAsia"/>
           <w:shd w:val="clear" w:color="auto" w:fill="FFFFFF"/>
         </w:rPr>
-        <w:t>http-</w:t>
-      </w:r>
-      <w:proofErr w:type="spellStart"/>
-      <w:r>
-        <w:rPr>
-          <w:rFonts w:hint="eastAsia"/>
-          <w:shd w:val="clear" w:color="auto" w:fill="FFFFFF"/>
-        </w:rPr>
-        <w:t>flv</w:t>
-      </w:r>
-      <w:proofErr w:type="spellEnd"/>
-      <w:r>
-        <w:rPr>
-          <w:rFonts w:hint="eastAsia"/>
-          <w:shd w:val="clear" w:color="auto" w:fill="FFFFFF"/>
-        </w:rPr>
-        <w:t>、</w:t>
-      </w:r>
-      <w:proofErr w:type="spellStart"/>
-      <w:r>
-        <w:rPr>
-          <w:rFonts w:hint="eastAsia"/>
-          <w:shd w:val="clear" w:color="auto" w:fill="FFFFFF"/>
-        </w:rPr>
-        <w:t>rtmp</w:t>
-      </w:r>
-      <w:proofErr w:type="spellEnd"/>
-      <w:r>
-        <w:rPr>
-          <w:rFonts w:hint="eastAsia"/>
-          <w:shd w:val="clear" w:color="auto" w:fill="FFFFFF"/>
-        </w:rPr>
-        <w:t>和</w:t>
-      </w:r>
-      <w:proofErr w:type="spellStart"/>
-      <w:r>
-        <w:rPr>
-          <w:rFonts w:hint="eastAsia"/>
-          <w:shd w:val="clear" w:color="auto" w:fill="FFFFFF"/>
-        </w:rPr>
-        <w:t>hls</w:t>
-      </w:r>
-      <w:proofErr w:type="spellEnd"/>
-      <w:r>
-        <w:rPr>
-          <w:rFonts w:hint="eastAsia"/>
-          <w:shd w:val="clear" w:color="auto" w:fill="FFFFFF"/>
-        </w:rPr>
-        <w:t>直播的优缺点:</w:t>
+        <w:t>http-flv、rtmp和hls直播的优缺点:</w:t>
       </w:r>
     </w:p>
     <w:p>
@@ -4606,7 +4430,7 @@
     <w:p>
       <w:pPr>
         <w:rPr>
-          <w:rFonts w:eastAsiaTheme="minorEastAsia" w:hint="eastAsia"/>
+          <w:rFonts w:eastAsiaTheme="minorEastAsia"/>
         </w:rPr>
       </w:pPr>
       <w:r>
@@ -4632,28 +4456,22 @@
     <w:p>
       <w:pPr>
         <w:pStyle w:val="2"/>
+      </w:pPr>
+      <w:r>
         <w:rPr>
           <w:rFonts w:hint="eastAsia"/>
         </w:rPr>
+        <w:t>视频编码基本原理</w:t>
+      </w:r>
+    </w:p>
+    <w:p>
+      <w:pPr>
+        <w:pStyle w:val="3"/>
       </w:pPr>
       <w:r>
         <w:rPr>
           <w:rFonts w:hint="eastAsia"/>
         </w:rPr>
-        <w:t>视频编码基本原理</w:t>
-      </w:r>
-    </w:p>
-    <w:p>
-      <w:pPr>
-        <w:pStyle w:val="3"/>
-        <w:rPr>
-          <w:rFonts w:hint="eastAsia"/>
-        </w:rPr>
-      </w:pPr>
-      <w:r>
-        <w:rPr>
-          <w:rFonts w:hint="eastAsia"/>
-        </w:rPr>
         <w:t>1</w:t>
       </w:r>
       <w:r>
@@ -4666,26 +4484,25 @@
     <w:p>
       <w:pPr>
         <w:rPr>
-          <w:rFonts w:eastAsiaTheme="minorEastAsia" w:hint="eastAsia"/>
-        </w:rPr>
-      </w:pPr>
-      <w:bookmarkStart w:id="0" w:name="_GoBack"/>
-      <w:bookmarkEnd w:id="0"/>
-    </w:p>
-    <w:p>
-      <w:pPr>
-        <w:rPr>
-          <w:rFonts w:eastAsiaTheme="minorEastAsia"/>
-        </w:rPr>
-      </w:pPr>
-    </w:p>
-    <w:p>
-      <w:pPr>
-        <w:rPr>
-          <w:rFonts w:eastAsiaTheme="minorEastAsia" w:hint="eastAsia"/>
-        </w:rPr>
-      </w:pPr>
-    </w:p>
+          <w:rFonts w:eastAsiaTheme="minorEastAsia"/>
+        </w:rPr>
+      </w:pPr>
+    </w:p>
+    <w:p>
+      <w:pPr>
+        <w:rPr>
+          <w:rFonts w:eastAsiaTheme="minorEastAsia"/>
+        </w:rPr>
+      </w:pPr>
+    </w:p>
+    <w:p>
+      <w:pPr>
+        <w:rPr>
+          <w:rFonts w:eastAsiaTheme="minorEastAsia"/>
+        </w:rPr>
+      </w:pPr>
+    </w:p>
+    <w:bookmarkEnd w:id="0"/>
     <w:p>
       <w:pPr>
         <w:rPr>
@@ -6750,7 +6567,7 @@
 </file>
 
 <file path=customXml/itemProps1.xml><?xml version="1.0" encoding="utf-8"?>
-<ds:datastoreItem xmlns:ds="http://schemas.openxmlformats.org/officeDocument/2006/customXml" ds:itemID="{B1614856-174F-4209-84A0-2E00764EC761}">
+<ds:datastoreItem xmlns:ds="http://schemas.openxmlformats.org/officeDocument/2006/customXml" ds:itemID="{4F61F93D-252F-467E-A36D-6CB73BC2A3B1}">
   <ds:schemaRefs>
     <ds:schemaRef ds:uri="http://schemas.openxmlformats.org/officeDocument/2006/bibliography"/>
   </ds:schemaRefs>

--- a/小鱼小虾.docx
+++ b/小鱼小虾.docx
@@ -10,7 +10,6 @@
           <w:sz w:val="72"/>
         </w:rPr>
       </w:pPr>
-      <w:bookmarkStart w:id="0" w:name="_GoBack"/>
     </w:p>
     <w:p>
       <w:pPr>
@@ -207,12 +206,14 @@
                 <w:rFonts w:eastAsiaTheme="minorEastAsia"/>
               </w:rPr>
             </w:pPr>
+            <w:proofErr w:type="gramStart"/>
             <w:r>
               <w:rPr>
                 <w:rFonts w:eastAsiaTheme="minorEastAsia" w:hint="eastAsia"/>
               </w:rPr>
               <w:t>叶荣跃</w:t>
             </w:r>
+            <w:proofErr w:type="gramEnd"/>
           </w:p>
         </w:tc>
       </w:tr>
@@ -330,6 +331,7 @@
           <w:sz w:val="32"/>
         </w:rPr>
       </w:pPr>
+      <w:proofErr w:type="gramStart"/>
       <w:r>
         <w:rPr>
           <w:rFonts w:ascii="宋体" w:eastAsia="宋体" w:hAnsi="宋体" w:cs="宋体" w:hint="eastAsia"/>
@@ -338,8 +340,9 @@
           <w:sz w:val="32"/>
         </w:rPr>
         <w:lastRenderedPageBreak/>
-        <w:t>一．</w:t>
-      </w:r>
+        <w:t>一</w:t>
+      </w:r>
+      <w:proofErr w:type="gramEnd"/>
       <w:r>
         <w:rPr>
           <w:rFonts w:ascii="宋体" w:eastAsia="宋体" w:hAnsi="宋体" w:cs="宋体" w:hint="eastAsia"/>
@@ -347,7 +350,7 @@
           <w:color w:val="345A8A"/>
           <w:sz w:val="32"/>
         </w:rPr>
-        <w:t>视频</w:t>
+        <w:t>．</w:t>
       </w:r>
       <w:r>
         <w:rPr>
@@ -356,6 +359,15 @@
           <w:color w:val="345A8A"/>
           <w:sz w:val="32"/>
         </w:rPr>
+        <w:t>视频</w:t>
+      </w:r>
+      <w:r>
+        <w:rPr>
+          <w:rFonts w:ascii="宋体" w:eastAsia="宋体" w:hAnsi="宋体" w:cs="宋体" w:hint="eastAsia"/>
+          <w:b/>
+          <w:color w:val="345A8A"/>
+          <w:sz w:val="32"/>
+        </w:rPr>
         <w:t>播放器原理</w:t>
       </w:r>
     </w:p>
@@ -417,6 +429,7 @@
         </w:rPr>
         <w:t>，</w:t>
       </w:r>
+      <w:proofErr w:type="spellStart"/>
       <w:r>
         <w:rPr>
           <w:rFonts w:ascii="Arial" w:hAnsi="Arial" w:cs="Arial"/>
@@ -424,6 +437,7 @@
         </w:rPr>
         <w:t>Mplayer</w:t>
       </w:r>
+      <w:proofErr w:type="spellEnd"/>
       <w:r>
         <w:rPr>
           <w:rFonts w:ascii="Arial" w:hAnsi="Arial" w:cs="Arial"/>
@@ -431,6 +445,7 @@
         </w:rPr>
         <w:t>，</w:t>
       </w:r>
+      <w:proofErr w:type="spellStart"/>
       <w:r>
         <w:rPr>
           <w:rFonts w:ascii="Arial" w:hAnsi="Arial" w:cs="Arial"/>
@@ -438,6 +453,7 @@
         </w:rPr>
         <w:t>FFplay</w:t>
       </w:r>
+      <w:proofErr w:type="spellEnd"/>
       <w:r>
         <w:rPr>
           <w:rFonts w:ascii="Arial" w:hAnsi="Arial" w:cs="Arial"/>
@@ -570,6 +586,7 @@
           <w:color w:val="4D4D4D"/>
         </w:rPr>
       </w:pPr>
+      <w:proofErr w:type="spellStart"/>
       <w:r>
         <w:rPr>
           <w:rFonts w:ascii="Arial" w:hAnsi="Arial" w:cs="Arial"/>
@@ -577,6 +594,7 @@
         </w:rPr>
         <w:t>Mplayer</w:t>
       </w:r>
+      <w:proofErr w:type="spellEnd"/>
       <w:r>
         <w:rPr>
           <w:rFonts w:ascii="Arial" w:hAnsi="Arial" w:cs="Arial" w:hint="eastAsia"/>
@@ -584,6 +602,7 @@
         </w:rPr>
         <w:t>：</w:t>
       </w:r>
+      <w:proofErr w:type="spellStart"/>
       <w:r>
         <w:rPr>
           <w:rFonts w:ascii="Arial" w:hAnsi="Arial" w:cs="Arial"/>
@@ -591,6 +610,7 @@
         </w:rPr>
         <w:t>MPlayer</w:t>
       </w:r>
+      <w:proofErr w:type="spellEnd"/>
       <w:r>
         <w:rPr>
           <w:rFonts w:ascii="Arial" w:hAnsi="Arial" w:cs="Arial" w:hint="eastAsia"/>
@@ -628,6 +648,7 @@
           <w:color w:val="4D4D4D"/>
         </w:rPr>
       </w:pPr>
+      <w:proofErr w:type="spellStart"/>
       <w:r>
         <w:rPr>
           <w:rFonts w:ascii="Arial" w:hAnsi="Arial" w:cs="Arial"/>
@@ -635,6 +656,7 @@
         </w:rPr>
         <w:t>FFplay</w:t>
       </w:r>
+      <w:proofErr w:type="spellEnd"/>
       <w:r>
         <w:rPr>
           <w:rFonts w:ascii="Arial" w:hAnsi="Arial" w:cs="Arial" w:hint="eastAsia"/>
@@ -647,8 +669,17 @@
           <w:rFonts w:ascii="Arial" w:hAnsi="Arial" w:cs="Arial"/>
           <w:color w:val="4D4D4D"/>
         </w:rPr>
-        <w:t xml:space="preserve"> FFplay</w:t>
-      </w:r>
+        <w:t xml:space="preserve"> </w:t>
+      </w:r>
+      <w:proofErr w:type="spellStart"/>
+      <w:r>
+        <w:rPr>
+          <w:rFonts w:ascii="Arial" w:hAnsi="Arial" w:cs="Arial"/>
+          <w:color w:val="4D4D4D"/>
+        </w:rPr>
+        <w:t>FFplay</w:t>
+      </w:r>
+      <w:proofErr w:type="spellEnd"/>
       <w:r>
         <w:rPr>
           <w:rFonts w:ascii="Arial" w:hAnsi="Arial" w:cs="Arial" w:hint="eastAsia"/>
@@ -937,12 +968,21 @@
           <w:color w:val="4D4D4D"/>
         </w:rPr>
       </w:pPr>
+      <w:proofErr w:type="gramStart"/>
       <w:r>
         <w:rPr>
           <w:rFonts w:ascii="Arial" w:hAnsi="Arial" w:cs="Arial" w:hint="eastAsia"/>
           <w:color w:val="4D4D4D"/>
         </w:rPr>
-        <w:t>解协议就是将采用</w:t>
+        <w:t>解协议</w:t>
+      </w:r>
+      <w:proofErr w:type="gramEnd"/>
+      <w:r>
+        <w:rPr>
+          <w:rFonts w:ascii="Arial" w:hAnsi="Arial" w:cs="Arial" w:hint="eastAsia"/>
+          <w:color w:val="4D4D4D"/>
+        </w:rPr>
+        <w:t>就是将采用</w:t>
       </w:r>
       <w:r>
         <w:rPr>
@@ -984,6 +1024,7 @@
         </w:rPr>
         <w:t>MMS</w:t>
       </w:r>
+      <w:proofErr w:type="gramStart"/>
       <w:r>
         <w:rPr>
           <w:rFonts w:ascii="Arial" w:hAnsi="Arial" w:cs="Arial" w:hint="eastAsia"/>
@@ -997,7 +1038,15 @@
           <w:rFonts w:ascii="Arial" w:hAnsi="Arial" w:cs="Arial" w:hint="eastAsia"/>
           <w:color w:val="4D4D4D"/>
         </w:rPr>
-        <w:t>流媒体协议的数据解析成标准的封装格式数据，这个过程去掉了信令数据，只保留了音视频数据。</w:t>
+        <w:t>流媒体</w:t>
+      </w:r>
+      <w:proofErr w:type="gramEnd"/>
+      <w:r>
+        <w:rPr>
+          <w:rFonts w:ascii="Arial" w:hAnsi="Arial" w:cs="Arial" w:hint="eastAsia"/>
+          <w:color w:val="4D4D4D"/>
+        </w:rPr>
+        <w:t>协议的数据解析成标准的封装格式数据，这个过程去掉了信令数据，只保留了音视频数据。</w:t>
       </w:r>
     </w:p>
     <w:p>
@@ -2231,12 +2280,14 @@
         </w:rPr>
         <w:t>本身并没有提供按时发送机制或其它服务质量（</w:t>
       </w:r>
+      <w:proofErr w:type="spellStart"/>
       <w:r>
         <w:rPr>
           <w:rFonts w:eastAsiaTheme="minorEastAsia"/>
         </w:rPr>
         <w:t>QoS</w:t>
       </w:r>
+      <w:proofErr w:type="spellEnd"/>
       <w:r>
         <w:rPr>
           <w:rFonts w:eastAsiaTheme="minorEastAsia" w:hint="eastAsia"/>
@@ -2277,7 +2328,21 @@
         <w:rPr>
           <w:rFonts w:eastAsiaTheme="minorEastAsia" w:hint="eastAsia"/>
         </w:rPr>
-        <w:t>中的序列号允许接收方重组发送方的包序列，同时序列号也能用于决定适当的包位置，例如：在视频解码中，就不需要顺序解码。</w:t>
+        <w:t>中的序列</w:t>
+      </w:r>
+      <w:proofErr w:type="gramStart"/>
+      <w:r>
+        <w:rPr>
+          <w:rFonts w:eastAsiaTheme="minorEastAsia" w:hint="eastAsia"/>
+        </w:rPr>
+        <w:t>号允许</w:t>
+      </w:r>
+      <w:proofErr w:type="gramEnd"/>
+      <w:r>
+        <w:rPr>
+          <w:rFonts w:eastAsiaTheme="minorEastAsia" w:hint="eastAsia"/>
+        </w:rPr>
+        <w:t>接收方重组发送方的包序列，同时序列号也能用于决定适当的包位置，例如：在视频解码中，就不需要顺序解码。</w:t>
       </w:r>
     </w:p>
     <w:p>
@@ -2425,8 +2490,16 @@
         <w:rPr>
           <w:rFonts w:eastAsiaTheme="minorEastAsia" w:hint="eastAsia"/>
         </w:rPr>
-        <w:t>媒体流提供</w:t>
-      </w:r>
+        <w:t>媒体</w:t>
+      </w:r>
+      <w:proofErr w:type="gramStart"/>
+      <w:r>
+        <w:rPr>
+          <w:rFonts w:eastAsiaTheme="minorEastAsia" w:hint="eastAsia"/>
+        </w:rPr>
+        <w:t>流提供</w:t>
+      </w:r>
+      <w:proofErr w:type="gramEnd"/>
       <w:r>
         <w:rPr>
           <w:rFonts w:eastAsiaTheme="minorEastAsia" w:hint="eastAsia"/>
@@ -2702,8 +2775,16 @@
         <w:rPr>
           <w:rFonts w:eastAsiaTheme="minorEastAsia"/>
         </w:rPr>
-        <w:t>olf Blom</w:t>
-      </w:r>
+        <w:t xml:space="preserve">olf </w:t>
+      </w:r>
+      <w:proofErr w:type="spellStart"/>
+      <w:r>
+        <w:rPr>
+          <w:rFonts w:eastAsiaTheme="minorEastAsia"/>
+        </w:rPr>
+        <w:t>Blom</w:t>
+      </w:r>
+      <w:proofErr w:type="spellEnd"/>
       <w:r>
         <w:rPr>
           <w:rFonts w:eastAsiaTheme="minorEastAsia" w:hint="eastAsia"/>
@@ -2795,7 +2876,11 @@
         <w:t>：</w:t>
       </w:r>
       <w:r>
-        <w:t>控制声音或影像</w:t>
+        <w:t>控制声音或</w:t>
+      </w:r>
+      <w:proofErr w:type="gramStart"/>
+      <w:r>
+        <w:t>影像</w:t>
       </w:r>
       <w:r>
         <w:rPr>
@@ -2803,6 +2888,7 @@
         </w:rPr>
         <w:t>串流协议</w:t>
       </w:r>
+      <w:proofErr w:type="gramEnd"/>
       <w:r>
         <w:t>（Real Time Streaming Protocol）</w:t>
       </w:r>
@@ -2944,7 +3030,35 @@
         <w:rPr>
           <w:rFonts w:eastAsiaTheme="minorEastAsia" w:hint="eastAsia"/>
         </w:rPr>
-        <w:t>是一个串流协议，满足多个串流的需求，可降低服务端的网络用量并且支持多方视讯会议。未定传输使用的网络通讯所以服务端可</w:t>
+        <w:t>是</w:t>
+      </w:r>
+      <w:proofErr w:type="gramStart"/>
+      <w:r>
+        <w:rPr>
+          <w:rFonts w:eastAsiaTheme="minorEastAsia" w:hint="eastAsia"/>
+        </w:rPr>
+        <w:t>一个串流协议</w:t>
+      </w:r>
+      <w:proofErr w:type="gramEnd"/>
+      <w:r>
+        <w:rPr>
+          <w:rFonts w:eastAsiaTheme="minorEastAsia" w:hint="eastAsia"/>
+        </w:rPr>
+        <w:t>，满足</w:t>
+      </w:r>
+      <w:proofErr w:type="gramStart"/>
+      <w:r>
+        <w:rPr>
+          <w:rFonts w:eastAsiaTheme="minorEastAsia" w:hint="eastAsia"/>
+        </w:rPr>
+        <w:t>多个串流的</w:t>
+      </w:r>
+      <w:proofErr w:type="gramEnd"/>
+      <w:r>
+        <w:rPr>
+          <w:rFonts w:eastAsiaTheme="minorEastAsia" w:hint="eastAsia"/>
+        </w:rPr>
+        <w:t>需求，可降低服务端的网络用量并且支持多方视讯会议。未定传输使用的网络通讯所以服务端可</w:t>
       </w:r>
     </w:p>
     <w:p>
@@ -3503,7 +3617,21 @@
         <w:rPr>
           <w:shd w:val="clear" w:color="auto" w:fill="FFFFFF"/>
         </w:rPr>
-        <w:t>会话描述协议（SDP:Session Description Protocol）</w:t>
+        <w:t>会话描述协议（</w:t>
+      </w:r>
+      <w:proofErr w:type="spellStart"/>
+      <w:r>
+        <w:rPr>
+          <w:shd w:val="clear" w:color="auto" w:fill="FFFFFF"/>
+        </w:rPr>
+        <w:t>SDP:Session</w:t>
+      </w:r>
+      <w:proofErr w:type="spellEnd"/>
+      <w:r>
+        <w:rPr>
+          <w:shd w:val="clear" w:color="auto" w:fill="FFFFFF"/>
+        </w:rPr>
+        <w:t> Description Protocol）</w:t>
       </w:r>
     </w:p>
     <w:p>
@@ -3665,7 +3793,55 @@
           <w:rFonts w:hint="eastAsia"/>
           <w:shd w:val="clear" w:color="auto" w:fill="FFFFFF"/>
         </w:rPr>
-        <w:t>http-flv、rtmp和hls直播的优缺点:</w:t>
+        <w:t>http-</w:t>
+      </w:r>
+      <w:proofErr w:type="spellStart"/>
+      <w:r>
+        <w:rPr>
+          <w:rFonts w:hint="eastAsia"/>
+          <w:shd w:val="clear" w:color="auto" w:fill="FFFFFF"/>
+        </w:rPr>
+        <w:t>flv</w:t>
+      </w:r>
+      <w:proofErr w:type="spellEnd"/>
+      <w:r>
+        <w:rPr>
+          <w:rFonts w:hint="eastAsia"/>
+          <w:shd w:val="clear" w:color="auto" w:fill="FFFFFF"/>
+        </w:rPr>
+        <w:t>、</w:t>
+      </w:r>
+      <w:proofErr w:type="spellStart"/>
+      <w:r>
+        <w:rPr>
+          <w:rFonts w:hint="eastAsia"/>
+          <w:shd w:val="clear" w:color="auto" w:fill="FFFFFF"/>
+        </w:rPr>
+        <w:t>rtmp</w:t>
+      </w:r>
+      <w:proofErr w:type="spellEnd"/>
+      <w:r>
+        <w:rPr>
+          <w:rFonts w:hint="eastAsia"/>
+          <w:shd w:val="clear" w:color="auto" w:fill="FFFFFF"/>
+        </w:rPr>
+        <w:t>和</w:t>
+      </w:r>
+      <w:proofErr w:type="spellStart"/>
+      <w:r>
+        <w:rPr>
+          <w:rFonts w:hint="eastAsia"/>
+          <w:shd w:val="clear" w:color="auto" w:fill="FFFFFF"/>
+        </w:rPr>
+        <w:t>hls</w:t>
+      </w:r>
+      <w:proofErr w:type="spellEnd"/>
+      <w:r>
+        <w:rPr>
+          <w:rFonts w:hint="eastAsia"/>
+          <w:shd w:val="clear" w:color="auto" w:fill="FFFFFF"/>
+        </w:rPr>
+        <w:t>直播的优缺点:</w:t>
       </w:r>
     </w:p>
     <w:p>
@@ -4441,79 +4617,2410 @@
         </w:rPr>
         <w:t>视频编码的简单原理可以参考：</w:t>
       </w:r>
-      <w:hyperlink r:id="rId27" w:tgtFrame="_blank" w:history="1">
+      <w:r>
+        <w:fldChar w:fldCharType="begin"/>
+      </w:r>
+      <w:r>
+        <w:instrText xml:space="preserve"> HYPERLINK "http://blo</w:instrText>
+      </w:r>
+      <w:r>
+        <w:instrText xml:space="preserve">g.csdn.net/leixiaohua1020/article/details/28114081" \t "_blank" </w:instrText>
+      </w:r>
+      <w:r>
+        <w:fldChar w:fldCharType="separate"/>
+      </w:r>
+      <w:r>
+        <w:rPr>
+          <w:rStyle w:val="a4"/>
+          <w:rFonts w:ascii="Arial" w:hAnsi="Arial" w:cs="Arial"/>
+          <w:color w:val="FF0000"/>
+          <w:shd w:val="clear" w:color="auto" w:fill="FFFFFF"/>
+        </w:rPr>
+        <w:t>视频压缩编码和音频压缩编码的基本原理</w:t>
+      </w:r>
+      <w:r>
+        <w:rPr>
+          <w:rStyle w:val="a4"/>
+          <w:rFonts w:ascii="Arial" w:hAnsi="Arial" w:cs="Arial"/>
+          <w:color w:val="FF0000"/>
+          <w:shd w:val="clear" w:color="auto" w:fill="FFFFFF"/>
+        </w:rPr>
+        <w:fldChar w:fldCharType="end"/>
+      </w:r>
+    </w:p>
+    <w:p>
+      <w:pPr>
+        <w:pStyle w:val="2"/>
+      </w:pPr>
+      <w:r>
+        <w:rPr>
+          <w:rFonts w:hint="eastAsia"/>
+        </w:rPr>
+        <w:t>视频编码基本原理</w:t>
+      </w:r>
+    </w:p>
+    <w:p>
+      <w:pPr>
+        <w:pStyle w:val="3"/>
+        <w:rPr>
+          <w:rFonts w:ascii="微软雅黑" w:eastAsia="微软雅黑" w:hAnsi="微软雅黑" w:cs="微软雅黑"/>
+        </w:rPr>
+      </w:pPr>
+      <w:r>
+        <w:rPr>
+          <w:rFonts w:hint="eastAsia"/>
+        </w:rPr>
+        <w:t>1</w:t>
+      </w:r>
+      <w:r>
+        <w:rPr>
+          <w:rFonts w:ascii="微软雅黑" w:eastAsia="微软雅黑" w:hAnsi="微软雅黑" w:cs="微软雅黑" w:hint="eastAsia"/>
+        </w:rPr>
+        <w:t>视频信息的冗余信息</w:t>
+      </w:r>
+    </w:p>
+    <w:p>
+      <w:pPr>
+        <w:rPr>
+          <w:rFonts w:eastAsiaTheme="minorEastAsia"/>
+        </w:rPr>
+      </w:pPr>
+      <w:r>
+        <w:rPr>
+          <w:rFonts w:eastAsiaTheme="minorEastAsia" w:hint="eastAsia"/>
+        </w:rPr>
+        <w:t>数字视频</w:t>
+      </w:r>
+      <w:r>
+        <w:rPr>
+          <w:rFonts w:eastAsiaTheme="minorEastAsia" w:hint="eastAsia"/>
+        </w:rPr>
+        <w:t>Y</w:t>
+      </w:r>
+      <w:r>
+        <w:rPr>
+          <w:rFonts w:eastAsiaTheme="minorEastAsia"/>
+        </w:rPr>
+        <w:t>UV</w:t>
+      </w:r>
+      <w:r>
+        <w:rPr>
+          <w:rFonts w:eastAsiaTheme="minorEastAsia" w:hint="eastAsia"/>
+        </w:rPr>
+        <w:t>分量为例，其中</w:t>
+      </w:r>
+      <w:r>
+        <w:rPr>
+          <w:rFonts w:eastAsiaTheme="minorEastAsia" w:hint="eastAsia"/>
+        </w:rPr>
+        <w:t>Y</w:t>
+      </w:r>
+      <w:r>
+        <w:rPr>
+          <w:rFonts w:eastAsiaTheme="minorEastAsia" w:hint="eastAsia"/>
+        </w:rPr>
+        <w:t>代表亮度信号，代表</w:t>
+      </w:r>
+      <w:r>
+        <w:rPr>
+          <w:rFonts w:eastAsiaTheme="minorEastAsia" w:hint="eastAsia"/>
+        </w:rPr>
+        <w:t>U</w:t>
+      </w:r>
+      <w:r>
+        <w:rPr>
+          <w:rFonts w:eastAsiaTheme="minorEastAsia"/>
+        </w:rPr>
+        <w:t>V</w:t>
+      </w:r>
+      <w:r>
+        <w:rPr>
+          <w:rFonts w:eastAsiaTheme="minorEastAsia" w:hint="eastAsia"/>
+        </w:rPr>
+        <w:t>两个色差信号，亮度信号的采样频率为</w:t>
+      </w:r>
+      <w:r>
+        <w:rPr>
+          <w:rFonts w:eastAsiaTheme="minorEastAsia" w:hint="eastAsia"/>
+        </w:rPr>
+        <w:t>13.5</w:t>
+      </w:r>
+      <w:r>
+        <w:rPr>
+          <w:rFonts w:eastAsiaTheme="minorEastAsia"/>
+        </w:rPr>
+        <w:t>MH</w:t>
+      </w:r>
+      <w:r>
+        <w:rPr>
+          <w:rFonts w:eastAsiaTheme="minorEastAsia" w:hint="eastAsia"/>
+        </w:rPr>
+        <w:t>z</w:t>
+      </w:r>
+      <w:r>
+        <w:rPr>
+          <w:rFonts w:eastAsiaTheme="minorEastAsia" w:hint="eastAsia"/>
+        </w:rPr>
+        <w:t>，色度信号的频率为其一半或者更少。若采样频率为</w:t>
+      </w:r>
+      <w:r>
+        <w:rPr>
+          <w:rFonts w:eastAsiaTheme="minorEastAsia" w:hint="eastAsia"/>
+        </w:rPr>
+        <w:t>4</w:t>
+      </w:r>
+      <w:r>
+        <w:rPr>
+          <w:rFonts w:eastAsiaTheme="minorEastAsia"/>
+        </w:rPr>
+        <w:t>:2:2</w:t>
+      </w:r>
+      <w:r>
+        <w:rPr>
+          <w:rFonts w:eastAsiaTheme="minorEastAsia" w:hint="eastAsia"/>
+        </w:rPr>
+        <w:t>，</w:t>
+      </w:r>
+      <w:r>
+        <w:rPr>
+          <w:rFonts w:eastAsiaTheme="minorEastAsia" w:hint="eastAsia"/>
+        </w:rPr>
+        <w:t>8bit</w:t>
+      </w:r>
+      <w:r>
+        <w:rPr>
+          <w:rFonts w:eastAsiaTheme="minorEastAsia" w:hint="eastAsia"/>
+        </w:rPr>
+        <w:t>量化，那么</w:t>
+      </w:r>
+    </w:p>
+    <w:tbl>
+      <w:tblPr>
+        <w:tblStyle w:val="ad"/>
+        <w:tblW w:w="0" w:type="auto"/>
+        <w:tblInd w:w="0" w:type="dxa"/>
+        <w:tblLook w:val="04A0" w:firstRow="1" w:lastRow="0" w:firstColumn="1" w:lastColumn="0" w:noHBand="0" w:noVBand="1"/>
+      </w:tblPr>
+      <w:tblGrid>
+        <w:gridCol w:w="10335"/>
+      </w:tblGrid>
+      <w:tr>
+        <w:tc>
+          <w:tcPr>
+            <w:tcW w:w="10335" w:type="dxa"/>
+          </w:tcPr>
+          <w:p>
+            <w:pPr>
+              <w:jc w:val="center"/>
+              <w:rPr>
+                <w:rFonts w:asciiTheme="minorEastAsia" w:eastAsiaTheme="minorEastAsia" w:hAnsiTheme="minorEastAsia" w:hint="eastAsia"/>
+                <w:b/>
+                <w:color w:val="4F81BD"/>
+                <w:sz w:val="24"/>
+              </w:rPr>
+            </w:pPr>
+            <w:r>
+              <w:rPr>
+                <w:rFonts w:eastAsiaTheme="minorEastAsia" w:hint="eastAsia"/>
+              </w:rPr>
+              <w:t>（</w:t>
+            </w:r>
+            <w:r>
+              <w:rPr>
+                <w:rFonts w:eastAsiaTheme="minorEastAsia" w:hint="eastAsia"/>
+              </w:rPr>
+              <w:t>13.5+6.25+6.25</w:t>
+            </w:r>
+            <w:r>
+              <w:rPr>
+                <w:rFonts w:eastAsiaTheme="minorEastAsia"/>
+              </w:rPr>
+              <w:t>MH</w:t>
+            </w:r>
+            <w:r>
+              <w:rPr>
+                <w:rFonts w:eastAsiaTheme="minorEastAsia" w:hint="eastAsia"/>
+              </w:rPr>
+              <w:t>z</w:t>
+            </w:r>
+            <w:r>
+              <w:rPr>
+                <w:rFonts w:eastAsiaTheme="minorEastAsia" w:hint="eastAsia"/>
+              </w:rPr>
+              <w:t>）</w:t>
+            </w:r>
+            <w:r>
+              <w:rPr>
+                <w:rFonts w:eastAsiaTheme="minorEastAsia" w:hint="eastAsia"/>
+              </w:rPr>
+              <w:t>*8</w:t>
+            </w:r>
+            <w:r>
+              <w:rPr>
+                <w:rFonts w:eastAsiaTheme="minorEastAsia" w:hint="eastAsia"/>
+              </w:rPr>
+              <w:t>bit/s=216</w:t>
+            </w:r>
+            <w:r>
+              <w:rPr>
+                <w:rFonts w:eastAsiaTheme="minorEastAsia"/>
+              </w:rPr>
+              <w:t>Mb</w:t>
+            </w:r>
+            <w:r>
+              <w:rPr>
+                <w:rFonts w:eastAsiaTheme="minorEastAsia" w:hint="eastAsia"/>
+              </w:rPr>
+              <w:t>it</w:t>
+            </w:r>
+            <w:r>
+              <w:rPr>
+                <w:rFonts w:eastAsiaTheme="minorEastAsia"/>
+              </w:rPr>
+              <w:t>/</w:t>
+            </w:r>
+            <w:r>
+              <w:rPr>
+                <w:rFonts w:eastAsiaTheme="minorEastAsia" w:hint="eastAsia"/>
+              </w:rPr>
+              <w:t>s</w:t>
+            </w:r>
+          </w:p>
+        </w:tc>
+      </w:tr>
+    </w:tbl>
+    <w:p>
+      <w:pPr>
+        <w:rPr>
+          <w:rFonts w:eastAsiaTheme="minorEastAsia"/>
+        </w:rPr>
+      </w:pPr>
+      <w:r>
+        <w:rPr>
+          <w:rFonts w:eastAsiaTheme="minorEastAsia" w:hint="eastAsia"/>
+        </w:rPr>
+        <w:t>由上述可以看出，若进行视频数据的传输或者储存数据量太大，所以需要压缩技术将码率降低。而视频信号的压缩主要依据两个基本的条件：</w:t>
+      </w:r>
+    </w:p>
+    <w:p>
+      <w:pPr>
+        <w:pStyle w:val="4"/>
+      </w:pPr>
+      <w:r>
+        <w:rPr>
+          <w:rFonts w:ascii="微软雅黑" w:eastAsia="微软雅黑" w:hAnsi="微软雅黑" w:cs="微软雅黑" w:hint="eastAsia"/>
+        </w:rPr>
+        <w:t>数据冗余</w:t>
+      </w:r>
+    </w:p>
+    <w:p>
+      <w:pPr>
+        <w:rPr>
+          <w:rFonts w:eastAsiaTheme="minorEastAsia"/>
+        </w:rPr>
+      </w:pPr>
+      <w:r>
+        <w:rPr>
+          <w:rFonts w:eastAsiaTheme="minorEastAsia" w:hint="eastAsia"/>
+        </w:rPr>
+        <w:t>图像的像素之前存在很强的关联性，于是就有空间冗余、时间冗余、结构冗余、信息熵冗余等，当消除这些冗余时并不会导致信息损失，属于无损压缩</w:t>
+      </w:r>
+    </w:p>
+    <w:p>
+      <w:pPr>
+        <w:pStyle w:val="4"/>
+      </w:pPr>
+      <w:r>
+        <w:rPr>
+          <w:rFonts w:ascii="微软雅黑" w:eastAsia="微软雅黑" w:hAnsi="微软雅黑" w:cs="微软雅黑" w:hint="eastAsia"/>
+        </w:rPr>
+        <w:t>视觉冗余</w:t>
+      </w:r>
+    </w:p>
+    <w:p>
+      <w:pPr>
+        <w:rPr>
+          <w:rFonts w:eastAsiaTheme="minorEastAsia"/>
+        </w:rPr>
+      </w:pPr>
+      <w:r>
+        <w:rPr>
+          <w:rFonts w:eastAsiaTheme="minorEastAsia" w:hint="eastAsia"/>
+        </w:rPr>
+        <w:t>以人眼特性可以识别每秒</w:t>
+      </w:r>
+      <w:r>
+        <w:rPr>
+          <w:rFonts w:eastAsiaTheme="minorEastAsia" w:hint="eastAsia"/>
+        </w:rPr>
+        <w:t>24</w:t>
+      </w:r>
+      <w:r>
+        <w:rPr>
+          <w:rFonts w:eastAsiaTheme="minorEastAsia" w:hint="eastAsia"/>
+        </w:rPr>
+        <w:t>帧的视频，对于亮度</w:t>
+      </w:r>
+      <w:r>
+        <w:rPr>
+          <w:rFonts w:eastAsiaTheme="minorEastAsia" w:hint="eastAsia"/>
+        </w:rPr>
+        <w:t>辨别阈值、视觉阈值</w:t>
+      </w:r>
+      <w:r>
+        <w:rPr>
+          <w:rFonts w:eastAsiaTheme="minorEastAsia" w:hint="eastAsia"/>
+        </w:rPr>
+        <w:t>也是，对于亮度、色度</w:t>
+      </w:r>
+      <w:r>
+        <w:rPr>
+          <w:rFonts w:eastAsiaTheme="minorEastAsia" w:hint="eastAsia"/>
+        </w:rPr>
+        <w:t>也有一定的敏感度</w:t>
+      </w:r>
+      <w:r>
+        <w:rPr>
+          <w:rFonts w:eastAsiaTheme="minorEastAsia" w:hint="eastAsia"/>
+        </w:rPr>
+        <w:t>，这样在编码的时候引入误差也不会被察觉出来。所以可以根据人眼的特性，以一定的客观失真换取压缩数据，属于有损压缩。</w:t>
+      </w:r>
+    </w:p>
+    <w:p>
+      <w:pPr>
+        <w:rPr>
+          <w:rFonts w:eastAsiaTheme="minorEastAsia" w:hint="eastAsia"/>
+        </w:rPr>
+      </w:pPr>
+    </w:p>
+    <w:p>
+      <w:pPr>
+        <w:pStyle w:val="3"/>
+      </w:pPr>
+      <w:r>
+        <w:rPr>
+          <w:rFonts w:hint="eastAsia"/>
+        </w:rPr>
+        <w:t>2</w:t>
+      </w:r>
+      <w:r>
+        <w:rPr>
+          <w:rFonts w:ascii="微软雅黑" w:eastAsia="微软雅黑" w:hAnsi="微软雅黑" w:cs="微软雅黑" w:hint="eastAsia"/>
+        </w:rPr>
+        <w:t>压缩编码的方法</w:t>
+      </w:r>
+    </w:p>
+    <w:p>
+      <w:pPr>
+        <w:rPr>
+          <w:rFonts w:eastAsiaTheme="minorEastAsia"/>
+        </w:rPr>
+      </w:pPr>
+      <w:r>
+        <w:rPr>
+          <w:rFonts w:eastAsiaTheme="minorEastAsia" w:hint="eastAsia"/>
+        </w:rPr>
+        <w:t>根据数据冗余和视觉冗余两个基本条件，可以很好的对视频数据进行大量的压缩，有利于传输以及储存。一般的数字视频压缩编码都是混合编码，就是将变换编码、运动估计和运动补偿、熵编码三种方式相结合进行编码压缩的。</w:t>
+      </w:r>
+    </w:p>
+    <w:p>
+      <w:pPr>
+        <w:pStyle w:val="4"/>
+      </w:pPr>
+      <w:r>
+        <w:rPr>
+          <w:rFonts w:ascii="微软雅黑" w:eastAsia="微软雅黑" w:hAnsi="微软雅黑" w:cs="微软雅黑" w:hint="eastAsia"/>
+        </w:rPr>
+        <w:t>变换编码</w:t>
+      </w:r>
+    </w:p>
+    <w:p>
+      <w:pPr>
+        <w:rPr>
+          <w:rFonts w:eastAsiaTheme="minorEastAsia"/>
+        </w:rPr>
+      </w:pPr>
+      <w:r>
+        <w:rPr>
+          <w:rFonts w:eastAsiaTheme="minorEastAsia" w:hint="eastAsia"/>
+        </w:rPr>
+        <w:t>是指消除图像</w:t>
+      </w:r>
+      <w:proofErr w:type="gramStart"/>
+      <w:r>
+        <w:rPr>
+          <w:rFonts w:eastAsiaTheme="minorEastAsia" w:hint="eastAsia"/>
+        </w:rPr>
+        <w:t>的帧内冗余</w:t>
+      </w:r>
+      <w:proofErr w:type="gramEnd"/>
+      <w:r>
+        <w:rPr>
+          <w:rFonts w:eastAsiaTheme="minorEastAsia" w:hint="eastAsia"/>
+        </w:rPr>
+        <w:t>，</w:t>
+      </w:r>
+      <w:r>
+        <w:rPr>
+          <w:rFonts w:eastAsiaTheme="minorEastAsia" w:hint="eastAsia"/>
+        </w:rPr>
+        <w:t>作用是将空间域描述的图像信号转换成频率域，然后对转换后的数据进行编码处理，</w:t>
+      </w:r>
+      <w:r>
+        <w:rPr>
+          <w:rFonts w:eastAsiaTheme="minorEastAsia"/>
+        </w:rPr>
+        <w:t>常用的正交变换有离散傅里叶变换，</w:t>
+      </w:r>
+      <w:hyperlink r:id="rId27" w:history="1">
         <w:r>
           <w:rPr>
             <w:rStyle w:val="a4"/>
-            <w:rFonts w:ascii="Arial" w:hAnsi="Arial" w:cs="Arial"/>
-            <w:color w:val="FF0000"/>
+            <w:rFonts w:eastAsiaTheme="minorEastAsia"/>
+          </w:rPr>
+          <w:t>离散</w:t>
+        </w:r>
+        <w:r>
+          <w:rPr>
+            <w:rStyle w:val="a4"/>
+            <w:rFonts w:eastAsiaTheme="minorEastAsia"/>
+          </w:rPr>
+          <w:t>余</w:t>
+        </w:r>
+        <w:r>
+          <w:rPr>
+            <w:rStyle w:val="a4"/>
+            <w:rFonts w:eastAsiaTheme="minorEastAsia"/>
+          </w:rPr>
+          <w:t>弦变换</w:t>
+        </w:r>
+      </w:hyperlink>
+      <w:r>
+        <w:rPr>
+          <w:rFonts w:eastAsiaTheme="minorEastAsia"/>
+        </w:rPr>
+        <w:t>等等。数字视频压缩过程中应用广泛的是离散余弦变换。</w:t>
+      </w:r>
+    </w:p>
+    <w:p>
+      <w:pPr>
+        <w:rPr>
+          <w:rFonts w:ascii="微软雅黑" w:eastAsia="微软雅黑" w:hAnsi="微软雅黑" w:cs="微软雅黑"/>
+          <w:color w:val="333333"/>
+          <w:sz w:val="21"/>
+          <w:szCs w:val="21"/>
+          <w:shd w:val="clear" w:color="auto" w:fill="FFFFFF"/>
+        </w:rPr>
+      </w:pPr>
+      <w:r>
+        <w:rPr>
+          <w:rFonts w:ascii="微软雅黑" w:eastAsia="微软雅黑" w:hAnsi="微软雅黑" w:cs="微软雅黑" w:hint="eastAsia"/>
+          <w:color w:val="333333"/>
+          <w:sz w:val="21"/>
+          <w:szCs w:val="21"/>
+          <w:shd w:val="clear" w:color="auto" w:fill="FFFFFF"/>
+        </w:rPr>
+        <w:t>离散傅里叶变换需要进行复数运算，尽管有</w:t>
+      </w:r>
+      <w:r>
+        <w:rPr>
+          <w:rFonts w:ascii="Arial" w:hAnsi="Arial" w:cs="Arial"/>
+          <w:color w:val="333333"/>
+          <w:sz w:val="21"/>
+          <w:szCs w:val="21"/>
+          <w:shd w:val="clear" w:color="auto" w:fill="FFFFFF"/>
+        </w:rPr>
+        <w:t>FFT</w:t>
+      </w:r>
+      <w:r>
+        <w:rPr>
+          <w:rFonts w:ascii="微软雅黑" w:eastAsia="微软雅黑" w:hAnsi="微软雅黑" w:cs="微软雅黑" w:hint="eastAsia"/>
+          <w:color w:val="333333"/>
+          <w:sz w:val="21"/>
+          <w:szCs w:val="21"/>
+          <w:shd w:val="clear" w:color="auto" w:fill="FFFFFF"/>
+        </w:rPr>
+        <w:t>可以提高运算速度，但在图像编码、特别是在实时处理中非常不便。离散傅里叶变换在实际的图像通信系统中很少使用，但它具有理论的指导意义。根据离散傅里叶变换的性质，实偶函数的傅里叶变换</w:t>
+      </w:r>
+      <w:proofErr w:type="gramStart"/>
+      <w:r>
+        <w:rPr>
+          <w:rFonts w:ascii="微软雅黑" w:eastAsia="微软雅黑" w:hAnsi="微软雅黑" w:cs="微软雅黑" w:hint="eastAsia"/>
+          <w:color w:val="333333"/>
+          <w:sz w:val="21"/>
+          <w:szCs w:val="21"/>
+          <w:shd w:val="clear" w:color="auto" w:fill="FFFFFF"/>
+        </w:rPr>
+        <w:t>只含实的</w:t>
+      </w:r>
+      <w:proofErr w:type="gramEnd"/>
+      <w:r>
+        <w:rPr>
+          <w:rFonts w:ascii="微软雅黑" w:eastAsia="微软雅黑" w:hAnsi="微软雅黑" w:cs="微软雅黑" w:hint="eastAsia"/>
+          <w:color w:val="333333"/>
+          <w:sz w:val="21"/>
+          <w:szCs w:val="21"/>
+          <w:shd w:val="clear" w:color="auto" w:fill="FFFFFF"/>
+        </w:rPr>
+        <w:t>余弦项，因此构造了一种实数域的变换</w:t>
+      </w:r>
+      <w:r>
+        <w:rPr>
+          <w:rFonts w:ascii="Arial" w:hAnsi="Arial" w:cs="Arial"/>
+          <w:color w:val="333333"/>
+          <w:sz w:val="21"/>
+          <w:szCs w:val="21"/>
+          <w:shd w:val="clear" w:color="auto" w:fill="FFFFFF"/>
+        </w:rPr>
+        <w:t>——</w:t>
+      </w:r>
+      <w:r>
+        <w:rPr>
+          <w:rFonts w:ascii="微软雅黑" w:eastAsia="微软雅黑" w:hAnsi="微软雅黑" w:cs="微软雅黑" w:hint="eastAsia"/>
+          <w:color w:val="333333"/>
+          <w:sz w:val="21"/>
+          <w:szCs w:val="21"/>
+          <w:shd w:val="clear" w:color="auto" w:fill="FFFFFF"/>
+        </w:rPr>
+        <w:t>离散余弦变换</w:t>
+      </w:r>
+      <w:r>
+        <w:rPr>
+          <w:rFonts w:ascii="Arial" w:hAnsi="Arial" w:cs="Arial"/>
+          <w:color w:val="333333"/>
+          <w:sz w:val="21"/>
+          <w:szCs w:val="21"/>
+          <w:shd w:val="clear" w:color="auto" w:fill="FFFFFF"/>
+        </w:rPr>
+        <w:t>(DCT)</w:t>
+      </w:r>
+      <w:r>
+        <w:rPr>
+          <w:rFonts w:ascii="微软雅黑" w:eastAsia="微软雅黑" w:hAnsi="微软雅黑" w:cs="微软雅黑" w:hint="eastAsia"/>
+          <w:color w:val="333333"/>
+          <w:sz w:val="21"/>
+          <w:szCs w:val="21"/>
+          <w:shd w:val="clear" w:color="auto" w:fill="FFFFFF"/>
+        </w:rPr>
+        <w:t>。</w:t>
+      </w:r>
+    </w:p>
+    <w:p>
+      <w:pPr>
+        <w:rPr>
+          <w:rFonts w:ascii="微软雅黑" w:eastAsia="微软雅黑" w:hAnsi="微软雅黑" w:cs="微软雅黑"/>
+          <w:color w:val="333333"/>
+          <w:sz w:val="21"/>
+          <w:szCs w:val="21"/>
+          <w:shd w:val="clear" w:color="auto" w:fill="FFFFFF"/>
+        </w:rPr>
+      </w:pPr>
+      <w:r>
+        <w:rPr>
+          <w:rFonts w:ascii="微软雅黑" w:eastAsia="微软雅黑" w:hAnsi="微软雅黑" w:cs="微软雅黑" w:hint="eastAsia"/>
+          <w:color w:val="333333"/>
+          <w:sz w:val="21"/>
+          <w:szCs w:val="21"/>
+          <w:shd w:val="clear" w:color="auto" w:fill="FFFFFF"/>
+        </w:rPr>
+        <w:lastRenderedPageBreak/>
+        <w:t>在对语音、图像信号变换的确定的变换矩阵正交变换中，</w:t>
+      </w:r>
+      <w:r>
+        <w:rPr>
+          <w:rFonts w:ascii="Arial" w:hAnsi="Arial" w:cs="Arial"/>
+          <w:color w:val="333333"/>
+          <w:sz w:val="21"/>
+          <w:szCs w:val="21"/>
+          <w:shd w:val="clear" w:color="auto" w:fill="FFFFFF"/>
+        </w:rPr>
+        <w:t>DCT</w:t>
+      </w:r>
+      <w:r>
+        <w:rPr>
+          <w:rFonts w:ascii="微软雅黑" w:eastAsia="微软雅黑" w:hAnsi="微软雅黑" w:cs="微软雅黑" w:hint="eastAsia"/>
+          <w:color w:val="333333"/>
+          <w:sz w:val="21"/>
+          <w:szCs w:val="21"/>
+          <w:shd w:val="clear" w:color="auto" w:fill="FFFFFF"/>
+        </w:rPr>
+        <w:t>变换被认为是一种</w:t>
+      </w:r>
+      <w:proofErr w:type="gramStart"/>
+      <w:r>
+        <w:rPr>
+          <w:rFonts w:ascii="微软雅黑" w:eastAsia="微软雅黑" w:hAnsi="微软雅黑" w:cs="微软雅黑" w:hint="eastAsia"/>
+          <w:color w:val="333333"/>
+          <w:sz w:val="21"/>
+          <w:szCs w:val="21"/>
+          <w:shd w:val="clear" w:color="auto" w:fill="FFFFFF"/>
+        </w:rPr>
+        <w:t>准最佳</w:t>
+      </w:r>
+      <w:proofErr w:type="gramEnd"/>
+      <w:r>
+        <w:rPr>
+          <w:rFonts w:ascii="微软雅黑" w:eastAsia="微软雅黑" w:hAnsi="微软雅黑" w:cs="微软雅黑" w:hint="eastAsia"/>
+          <w:color w:val="333333"/>
+          <w:sz w:val="21"/>
+          <w:szCs w:val="21"/>
+          <w:shd w:val="clear" w:color="auto" w:fill="FFFFFF"/>
+        </w:rPr>
+        <w:t>变换。在近年颁布的一系列</w:t>
+      </w:r>
+      <w:hyperlink r:id="rId28" w:tgtFrame="_blank" w:history="1">
+        <w:r>
+          <w:rPr>
+            <w:rStyle w:val="a4"/>
+            <w:rFonts w:ascii="微软雅黑" w:eastAsia="微软雅黑" w:hAnsi="微软雅黑" w:cs="微软雅黑" w:hint="eastAsia"/>
+            <w:color w:val="136EC2"/>
+            <w:sz w:val="21"/>
+            <w:szCs w:val="21"/>
             <w:shd w:val="clear" w:color="auto" w:fill="FFFFFF"/>
           </w:rPr>
-          <w:t>视频压缩编码和音频压缩编码的基本原理</w:t>
+          <w:t>视频压缩</w:t>
+        </w:r>
+        <w:r>
+          <w:rPr>
+            <w:rStyle w:val="a4"/>
+            <w:rFonts w:ascii="微软雅黑" w:eastAsia="微软雅黑" w:hAnsi="微软雅黑" w:cs="微软雅黑" w:hint="eastAsia"/>
+            <w:color w:val="136EC2"/>
+            <w:sz w:val="21"/>
+            <w:szCs w:val="21"/>
+            <w:shd w:val="clear" w:color="auto" w:fill="FFFFFF"/>
+          </w:rPr>
+          <w:t>编</w:t>
+        </w:r>
+        <w:r>
+          <w:rPr>
+            <w:rStyle w:val="a4"/>
+            <w:rFonts w:ascii="微软雅黑" w:eastAsia="微软雅黑" w:hAnsi="微软雅黑" w:cs="微软雅黑" w:hint="eastAsia"/>
+            <w:color w:val="136EC2"/>
+            <w:sz w:val="21"/>
+            <w:szCs w:val="21"/>
+            <w:shd w:val="clear" w:color="auto" w:fill="FFFFFF"/>
+          </w:rPr>
+          <w:t>码</w:t>
         </w:r>
       </w:hyperlink>
-    </w:p>
-    <w:p>
-      <w:pPr>
-        <w:pStyle w:val="2"/>
-      </w:pPr>
-      <w:r>
+      <w:r>
+        <w:rPr>
+          <w:rFonts w:ascii="微软雅黑" w:eastAsia="微软雅黑" w:hAnsi="微软雅黑" w:cs="微软雅黑" w:hint="eastAsia"/>
+          <w:color w:val="333333"/>
+          <w:sz w:val="21"/>
+          <w:szCs w:val="21"/>
+          <w:shd w:val="clear" w:color="auto" w:fill="FFFFFF"/>
+        </w:rPr>
+        <w:t>的国际标准建议中，都把</w:t>
+      </w:r>
+      <w:r>
+        <w:rPr>
+          <w:rFonts w:ascii="Arial" w:hAnsi="Arial" w:cs="Arial"/>
+          <w:color w:val="333333"/>
+          <w:sz w:val="21"/>
+          <w:szCs w:val="21"/>
+          <w:shd w:val="clear" w:color="auto" w:fill="FFFFFF"/>
+        </w:rPr>
+        <w:t xml:space="preserve"> DCT </w:t>
+      </w:r>
+      <w:r>
+        <w:rPr>
+          <w:rFonts w:ascii="微软雅黑" w:eastAsia="微软雅黑" w:hAnsi="微软雅黑" w:cs="微软雅黑" w:hint="eastAsia"/>
+          <w:color w:val="333333"/>
+          <w:sz w:val="21"/>
+          <w:szCs w:val="21"/>
+          <w:shd w:val="clear" w:color="auto" w:fill="FFFFFF"/>
+        </w:rPr>
+        <w:t>作为其中的一个基本处理模块。</w:t>
+      </w:r>
+    </w:p>
+    <w:p>
+      <w:pPr>
+        <w:rPr>
+          <w:rFonts w:eastAsiaTheme="minorEastAsia" w:hint="eastAsia"/>
+        </w:rPr>
+      </w:pPr>
+      <w:r>
+        <w:rPr>
+          <w:rFonts w:eastAsiaTheme="minorEastAsia"/>
+        </w:rPr>
+        <w:t>DCT</w:t>
+      </w:r>
+      <w:r>
+        <w:rPr>
+          <w:rFonts w:eastAsiaTheme="minorEastAsia" w:hint="eastAsia"/>
+        </w:rPr>
+        <w:t>变换可以</w:t>
+      </w:r>
+      <w:r>
+        <w:rPr>
+          <w:rFonts w:eastAsiaTheme="minorEastAsia" w:hint="eastAsia"/>
+        </w:rPr>
+        <w:t>将</w:t>
+      </w:r>
+      <w:r>
+        <w:rPr>
+          <w:rFonts w:eastAsiaTheme="minorEastAsia"/>
+        </w:rPr>
+        <w:t>L*L</w:t>
+      </w:r>
+      <w:r>
+        <w:rPr>
+          <w:rFonts w:eastAsiaTheme="minorEastAsia" w:hint="eastAsia"/>
+        </w:rPr>
+        <w:t>的图像块从空间域变换为频率域。所以，在基于</w:t>
+      </w:r>
+      <w:r>
+        <w:rPr>
+          <w:rFonts w:eastAsiaTheme="minorEastAsia"/>
+        </w:rPr>
+        <w:t>DCT</w:t>
+      </w:r>
+      <w:r>
+        <w:rPr>
+          <w:rFonts w:eastAsiaTheme="minorEastAsia" w:hint="eastAsia"/>
+        </w:rPr>
+        <w:t>的图像压缩编码过程中，首先需要将图像分成互不重叠的图像块。假设一帧图像的大小为</w:t>
+      </w:r>
+      <w:r>
+        <w:rPr>
+          <w:rFonts w:eastAsiaTheme="minorEastAsia"/>
+        </w:rPr>
+        <w:t>1280*720</w:t>
+      </w:r>
+      <w:r>
+        <w:rPr>
+          <w:rFonts w:eastAsiaTheme="minorEastAsia" w:hint="eastAsia"/>
+        </w:rPr>
+        <w:t>，首先将其以网格状的形式分成</w:t>
+      </w:r>
+      <w:r>
+        <w:rPr>
+          <w:rFonts w:eastAsiaTheme="minorEastAsia"/>
+        </w:rPr>
+        <w:t>160*90</w:t>
+      </w:r>
+      <w:r>
+        <w:rPr>
+          <w:rFonts w:eastAsiaTheme="minorEastAsia" w:hint="eastAsia"/>
+        </w:rPr>
+        <w:t>个尺寸为</w:t>
+      </w:r>
+      <w:r>
+        <w:rPr>
+          <w:rFonts w:eastAsiaTheme="minorEastAsia"/>
+        </w:rPr>
+        <w:t>8*8</w:t>
+      </w:r>
+      <w:r>
+        <w:rPr>
+          <w:rFonts w:eastAsiaTheme="minorEastAsia" w:hint="eastAsia"/>
+        </w:rPr>
+        <w:t>的彼此没有重叠的图像块，接下来才能对每个图像块进行</w:t>
+      </w:r>
+      <w:r>
+        <w:rPr>
+          <w:rFonts w:eastAsiaTheme="minorEastAsia"/>
+        </w:rPr>
+        <w:t>DCT</w:t>
+      </w:r>
+      <w:r>
+        <w:rPr>
+          <w:rFonts w:eastAsiaTheme="minorEastAsia" w:hint="eastAsia"/>
+        </w:rPr>
+        <w:t>变换。</w:t>
+      </w:r>
+    </w:p>
+    <w:p>
+      <w:pPr>
+        <w:rPr>
+          <w:rFonts w:eastAsiaTheme="minorEastAsia"/>
+        </w:rPr>
+      </w:pPr>
+      <w:r>
+        <w:rPr>
+          <w:rFonts w:eastAsiaTheme="minorEastAsia" w:hint="eastAsia"/>
+        </w:rPr>
+        <w:t>经过分块以后，每个</w:t>
+      </w:r>
+      <w:r>
+        <w:rPr>
+          <w:rFonts w:eastAsiaTheme="minorEastAsia"/>
+        </w:rPr>
+        <w:t>8*8</w:t>
+      </w:r>
+      <w:r>
+        <w:rPr>
+          <w:rFonts w:eastAsiaTheme="minorEastAsia" w:hint="eastAsia"/>
+        </w:rPr>
+        <w:t>点的图像块被送入</w:t>
+      </w:r>
+      <w:r>
+        <w:rPr>
+          <w:rFonts w:eastAsiaTheme="minorEastAsia"/>
+        </w:rPr>
+        <w:t>DCT</w:t>
+      </w:r>
+      <w:r>
+        <w:rPr>
+          <w:rFonts w:eastAsiaTheme="minorEastAsia" w:hint="eastAsia"/>
+        </w:rPr>
+        <w:t>编码器，将</w:t>
+      </w:r>
+      <w:r>
+        <w:rPr>
+          <w:rFonts w:eastAsiaTheme="minorEastAsia"/>
+        </w:rPr>
+        <w:t>8*8</w:t>
+      </w:r>
+      <w:r>
+        <w:rPr>
+          <w:rFonts w:eastAsiaTheme="minorEastAsia" w:hint="eastAsia"/>
+        </w:rPr>
+        <w:t>的图像块从空间域变换为频率域。下图给出一个实际</w:t>
+      </w:r>
+      <w:r>
+        <w:rPr>
+          <w:rFonts w:eastAsiaTheme="minorEastAsia"/>
+        </w:rPr>
+        <w:t>8*8</w:t>
+      </w:r>
+      <w:r>
+        <w:rPr>
+          <w:rFonts w:eastAsiaTheme="minorEastAsia" w:hint="eastAsia"/>
+        </w:rPr>
+        <w:t>的图像块例子，图中的数字代表了每个像素的亮度值。从图</w:t>
+      </w:r>
+      <w:r>
+        <w:rPr>
+          <w:rFonts w:eastAsiaTheme="minorEastAsia" w:hint="eastAsia"/>
+        </w:rPr>
+        <w:t>4-1</w:t>
+      </w:r>
+      <w:r>
+        <w:rPr>
+          <w:rFonts w:eastAsiaTheme="minorEastAsia" w:hint="eastAsia"/>
+        </w:rPr>
+        <w:t>上可以看出，在这个图像块中各个像素亮度值比较均匀，特别是相邻像素亮度值变化不是很大，说明图像信号具有很强的相关性。</w:t>
+      </w:r>
+    </w:p>
+    <w:p>
+      <w:pPr>
+        <w:ind w:firstLineChars="1000" w:firstLine="2200"/>
+        <w:rPr>
+          <w:rFonts w:eastAsiaTheme="minorEastAsia"/>
+        </w:rPr>
+      </w:pPr>
+      <w:r>
+        <w:rPr>
+          <w:noProof/>
+        </w:rPr>
+        <w:drawing>
+          <wp:inline distT="0" distB="0" distL="0" distR="0">
+            <wp:extent cx="2628900" cy="2317750"/>
+            <wp:effectExtent l="0" t="0" r="0" b="6350"/>
+            <wp:docPr id="1" name="图片 1" descr="https://img-blog.csdn.net/20140602173641875?watermark/2/text/aHR0cDovL2Jsb2cuY3Nkbi5uZXQvbGVpeGlhb2h1YTEwMjA=/font/5a6L5L2T/fontsize/400/fill/I0JBQkFCMA==/dissolve/70/gravity/Center"/>
+            <wp:cNvGraphicFramePr>
+              <a:graphicFrameLocks xmlns:a="http://schemas.openxmlformats.org/drawingml/2006/main" noChangeAspect="1"/>
+            </wp:cNvGraphicFramePr>
+            <a:graphic xmlns:a="http://schemas.openxmlformats.org/drawingml/2006/main">
+              <a:graphicData uri="http://schemas.openxmlformats.org/drawingml/2006/picture">
+                <pic:pic xmlns:pic="http://schemas.openxmlformats.org/drawingml/2006/picture">
+                  <pic:nvPicPr>
+                    <pic:cNvPr id="0" name="Picture 1" descr="https://img-blog.csdn.net/20140602173641875?watermark/2/text/aHR0cDovL2Jsb2cuY3Nkbi5uZXQvbGVpeGlhb2h1YTEwMjA=/font/5a6L5L2T/fontsize/400/fill/I0JBQkFCMA==/dissolve/70/gravity/Center"/>
+                    <pic:cNvPicPr>
+                      <a:picLocks noChangeAspect="1" noChangeArrowheads="1"/>
+                    </pic:cNvPicPr>
+                  </pic:nvPicPr>
+                  <pic:blipFill>
+                    <a:blip r:embed="rId29">
+                      <a:extLst>
+                        <a:ext uri="{28A0092B-C50C-407E-A947-70E740481C1C}">
+                          <a14:useLocalDpi xmlns:a14="http://schemas.microsoft.com/office/drawing/2010/main" val="0"/>
+                        </a:ext>
+                      </a:extLst>
+                    </a:blip>
+                    <a:srcRect/>
+                    <a:stretch>
+                      <a:fillRect/>
+                    </a:stretch>
+                  </pic:blipFill>
+                  <pic:spPr bwMode="auto">
+                    <a:xfrm>
+                      <a:off x="0" y="0"/>
+                      <a:ext cx="2628900" cy="2317750"/>
+                    </a:xfrm>
+                    <a:prstGeom prst="rect">
+                      <a:avLst/>
+                    </a:prstGeom>
+                    <a:noFill/>
+                    <a:ln>
+                      <a:noFill/>
+                    </a:ln>
+                  </pic:spPr>
+                </pic:pic>
+              </a:graphicData>
+            </a:graphic>
+          </wp:inline>
+        </w:drawing>
+      </w:r>
+    </w:p>
+    <w:p>
+      <w:pPr>
+        <w:ind w:firstLineChars="1000" w:firstLine="2200"/>
+        <w:rPr>
+          <w:rFonts w:eastAsiaTheme="minorEastAsia"/>
+        </w:rPr>
+      </w:pPr>
+      <w:r>
+        <w:rPr>
+          <w:rFonts w:eastAsiaTheme="minorEastAsia" w:hint="eastAsia"/>
+        </w:rPr>
+        <w:t xml:space="preserve"> </w:t>
+      </w:r>
+      <w:r>
+        <w:rPr>
+          <w:rFonts w:eastAsiaTheme="minorEastAsia"/>
+        </w:rPr>
+        <w:t xml:space="preserve">                                  </w:t>
+      </w:r>
+      <w:r>
+        <w:rPr>
+          <w:rFonts w:eastAsiaTheme="minorEastAsia" w:hint="eastAsia"/>
+        </w:rPr>
+        <w:t>图</w:t>
+      </w:r>
+      <w:r>
+        <w:rPr>
+          <w:rFonts w:eastAsiaTheme="minorEastAsia" w:hint="eastAsia"/>
+        </w:rPr>
+        <w:t>4-1</w:t>
+      </w:r>
+      <w:r>
+        <w:rPr>
+          <w:rFonts w:eastAsiaTheme="minorEastAsia"/>
+        </w:rPr>
+        <w:t xml:space="preserve">  </w:t>
+      </w:r>
+      <w:r>
+        <w:rPr>
+          <w:rFonts w:eastAsiaTheme="minorEastAsia"/>
+        </w:rPr>
+        <w:t>一个实际</w:t>
+      </w:r>
+      <w:r>
+        <w:rPr>
+          <w:rFonts w:eastAsiaTheme="minorEastAsia"/>
+        </w:rPr>
+        <w:t>8*8</w:t>
+      </w:r>
+      <w:r>
+        <w:rPr>
+          <w:rFonts w:eastAsiaTheme="minorEastAsia"/>
+        </w:rPr>
+        <w:t>图像块</w:t>
+      </w:r>
+    </w:p>
+    <w:p>
+      <w:pPr>
+        <w:rPr>
+          <w:rFonts w:eastAsiaTheme="minorEastAsia"/>
+        </w:rPr>
+      </w:pPr>
+      <w:r>
+        <w:rPr>
+          <w:rFonts w:eastAsiaTheme="minorEastAsia"/>
+        </w:rPr>
+        <w:t>图</w:t>
+      </w:r>
+      <w:r>
+        <w:rPr>
+          <w:rFonts w:eastAsiaTheme="minorEastAsia" w:hint="eastAsia"/>
+        </w:rPr>
+        <w:t>4-2</w:t>
+      </w:r>
+      <w:r>
+        <w:rPr>
+          <w:rFonts w:eastAsiaTheme="minorEastAsia"/>
+        </w:rPr>
+        <w:t>是图</w:t>
+      </w:r>
+      <w:r>
+        <w:rPr>
+          <w:rFonts w:eastAsiaTheme="minorEastAsia" w:hint="eastAsia"/>
+        </w:rPr>
+        <w:t>4-1</w:t>
+      </w:r>
+      <w:r>
+        <w:rPr>
+          <w:rFonts w:eastAsiaTheme="minorEastAsia"/>
+        </w:rPr>
+        <w:t>图像块经过</w:t>
+      </w:r>
+      <w:r>
+        <w:rPr>
+          <w:rFonts w:eastAsiaTheme="minorEastAsia"/>
+        </w:rPr>
+        <w:t>DCT</w:t>
+      </w:r>
+      <w:r>
+        <w:rPr>
+          <w:rFonts w:eastAsiaTheme="minorEastAsia"/>
+        </w:rPr>
+        <w:t>变换后的结果。从</w:t>
+      </w:r>
+      <w:r>
+        <w:rPr>
+          <w:rFonts w:eastAsiaTheme="minorEastAsia" w:hint="eastAsia"/>
+        </w:rPr>
+        <w:t>图</w:t>
+      </w:r>
+      <w:r>
+        <w:rPr>
+          <w:rFonts w:eastAsiaTheme="minorEastAsia" w:hint="eastAsia"/>
+        </w:rPr>
+        <w:t>4-2</w:t>
+      </w:r>
+      <w:r>
+        <w:rPr>
+          <w:rFonts w:eastAsiaTheme="minorEastAsia"/>
+        </w:rPr>
+        <w:t>可以看出经过</w:t>
+      </w:r>
+      <w:r>
+        <w:rPr>
+          <w:rFonts w:eastAsiaTheme="minorEastAsia"/>
+        </w:rPr>
+        <w:t>DCT</w:t>
+      </w:r>
+      <w:r>
+        <w:rPr>
+          <w:rFonts w:eastAsiaTheme="minorEastAsia"/>
+        </w:rPr>
+        <w:t>变换后，左上角的低频系数集中了大量能量，而右下角的高频系数上的能量很小。</w:t>
+      </w:r>
+    </w:p>
+    <w:p>
+      <w:pPr>
+        <w:ind w:firstLineChars="1000" w:firstLine="2200"/>
+        <w:rPr>
+          <w:rFonts w:eastAsiaTheme="minorEastAsia"/>
+        </w:rPr>
+      </w:pPr>
+      <w:r>
+        <w:rPr>
+          <w:noProof/>
+        </w:rPr>
+        <w:drawing>
+          <wp:inline distT="0" distB="0" distL="0" distR="0">
+            <wp:extent cx="2641600" cy="2324100"/>
+            <wp:effectExtent l="0" t="0" r="6350" b="0"/>
+            <wp:docPr id="5" name="图片 5" descr="https://img-blog.csdn.net/20140602173658734?watermark/2/text/aHR0cDovL2Jsb2cuY3Nkbi5uZXQvbGVpeGlhb2h1YTEwMjA=/font/5a6L5L2T/fontsize/400/fill/I0JBQkFCMA==/dissolve/70/gravity/Center"/>
+            <wp:cNvGraphicFramePr>
+              <a:graphicFrameLocks xmlns:a="http://schemas.openxmlformats.org/drawingml/2006/main" noChangeAspect="1"/>
+            </wp:cNvGraphicFramePr>
+            <a:graphic xmlns:a="http://schemas.openxmlformats.org/drawingml/2006/main">
+              <a:graphicData uri="http://schemas.openxmlformats.org/drawingml/2006/picture">
+                <pic:pic xmlns:pic="http://schemas.openxmlformats.org/drawingml/2006/picture">
+                  <pic:nvPicPr>
+                    <pic:cNvPr id="0" name="Picture 3" descr="https://img-blog.csdn.net/20140602173658734?watermark/2/text/aHR0cDovL2Jsb2cuY3Nkbi5uZXQvbGVpeGlhb2h1YTEwMjA=/font/5a6L5L2T/fontsize/400/fill/I0JBQkFCMA==/dissolve/70/gravity/Center"/>
+                    <pic:cNvPicPr>
+                      <a:picLocks noChangeAspect="1" noChangeArrowheads="1"/>
+                    </pic:cNvPicPr>
+                  </pic:nvPicPr>
+                  <pic:blipFill>
+                    <a:blip r:embed="rId30">
+                      <a:extLst>
+                        <a:ext uri="{28A0092B-C50C-407E-A947-70E740481C1C}">
+                          <a14:useLocalDpi xmlns:a14="http://schemas.microsoft.com/office/drawing/2010/main" val="0"/>
+                        </a:ext>
+                      </a:extLst>
+                    </a:blip>
+                    <a:srcRect/>
+                    <a:stretch>
+                      <a:fillRect/>
+                    </a:stretch>
+                  </pic:blipFill>
+                  <pic:spPr bwMode="auto">
+                    <a:xfrm>
+                      <a:off x="0" y="0"/>
+                      <a:ext cx="2641600" cy="2324100"/>
+                    </a:xfrm>
+                    <a:prstGeom prst="rect">
+                      <a:avLst/>
+                    </a:prstGeom>
+                    <a:noFill/>
+                    <a:ln>
+                      <a:noFill/>
+                    </a:ln>
+                  </pic:spPr>
+                </pic:pic>
+              </a:graphicData>
+            </a:graphic>
+          </wp:inline>
+        </w:drawing>
+      </w:r>
+    </w:p>
+    <w:p>
+      <w:pPr>
+        <w:ind w:firstLineChars="1000" w:firstLine="2200"/>
+        <w:rPr>
+          <w:rFonts w:eastAsiaTheme="minorEastAsia"/>
+        </w:rPr>
+      </w:pPr>
+      <w:r>
+        <w:rPr>
+          <w:rFonts w:eastAsiaTheme="minorEastAsia" w:hint="eastAsia"/>
+        </w:rPr>
+        <w:t xml:space="preserve"> </w:t>
+      </w:r>
+      <w:r>
+        <w:rPr>
+          <w:rFonts w:eastAsiaTheme="minorEastAsia"/>
+        </w:rPr>
+        <w:t xml:space="preserve">                                   </w:t>
+      </w:r>
+      <w:r>
+        <w:rPr>
+          <w:rFonts w:eastAsiaTheme="minorEastAsia" w:hint="eastAsia"/>
+        </w:rPr>
+        <w:t>图</w:t>
+      </w:r>
+      <w:r>
+        <w:rPr>
+          <w:rFonts w:eastAsiaTheme="minorEastAsia" w:hint="eastAsia"/>
+        </w:rPr>
+        <w:t>4-2</w:t>
+      </w:r>
+      <w:r>
+        <w:rPr>
+          <w:rFonts w:eastAsiaTheme="minorEastAsia"/>
+        </w:rPr>
+        <w:t xml:space="preserve">  </w:t>
+      </w:r>
+      <w:r>
+        <w:rPr>
+          <w:rFonts w:eastAsiaTheme="minorEastAsia"/>
+        </w:rPr>
+        <w:t>图像块经过</w:t>
+      </w:r>
+      <w:r>
+        <w:rPr>
+          <w:rFonts w:eastAsiaTheme="minorEastAsia"/>
+        </w:rPr>
+        <w:t>DCT</w:t>
+      </w:r>
+      <w:r>
+        <w:rPr>
+          <w:rFonts w:eastAsiaTheme="minorEastAsia"/>
+        </w:rPr>
+        <w:t>变换后的系数</w:t>
+      </w:r>
+    </w:p>
+    <w:p>
+      <w:pPr>
+        <w:rPr>
+          <w:rFonts w:eastAsiaTheme="minorEastAsia"/>
+        </w:rPr>
+      </w:pPr>
+      <w:r>
+        <w:rPr>
+          <w:rFonts w:eastAsiaTheme="minorEastAsia" w:hint="eastAsia"/>
+        </w:rPr>
+        <w:lastRenderedPageBreak/>
+        <w:t>信号经过</w:t>
+      </w:r>
+      <w:r>
+        <w:rPr>
+          <w:rFonts w:eastAsiaTheme="minorEastAsia"/>
+        </w:rPr>
+        <w:t>DCT</w:t>
+      </w:r>
+      <w:r>
+        <w:rPr>
+          <w:rFonts w:eastAsiaTheme="minorEastAsia" w:hint="eastAsia"/>
+        </w:rPr>
+        <w:t>变换后需要进行量化。由于人的眼睛对图像的低频特性比如物体的总体亮度之类的信息很敏感，而对图像中的高频细节信息不敏感，因此在传送过程中可以少传或不传送高频信息，只传送低频部分。量化过程通过对低频区的系数进行细量化，高频区的系数进行粗量化，去除了人眼不敏感的高频信息，从而降低信息传送量。因此，量化是一个有损压缩的过程，而且是视频压缩编码中质量损伤的主要原因。</w:t>
+      </w:r>
+    </w:p>
+    <w:p>
+      <w:pPr>
+        <w:ind w:firstLineChars="1300" w:firstLine="2860"/>
+        <w:rPr>
+          <w:rFonts w:eastAsiaTheme="minorEastAsia"/>
+        </w:rPr>
+      </w:pPr>
+      <w:r>
+        <w:rPr>
+          <w:noProof/>
+        </w:rPr>
+        <w:drawing>
+          <wp:inline distT="0" distB="0" distL="0" distR="0">
+            <wp:extent cx="1689100" cy="400050"/>
+            <wp:effectExtent l="0" t="0" r="6350" b="0"/>
+            <wp:docPr id="6" name="图片 6" descr="https://img-blog.csdn.net/20140602173713140?watermark/2/text/aHR0cDovL2Jsb2cuY3Nkbi5uZXQvbGVpeGlhb2h1YTEwMjA=/font/5a6L5L2T/fontsize/400/fill/I0JBQkFCMA==/dissolve/70/gravity/Center"/>
+            <wp:cNvGraphicFramePr>
+              <a:graphicFrameLocks xmlns:a="http://schemas.openxmlformats.org/drawingml/2006/main" noChangeAspect="1"/>
+            </wp:cNvGraphicFramePr>
+            <a:graphic xmlns:a="http://schemas.openxmlformats.org/drawingml/2006/main">
+              <a:graphicData uri="http://schemas.openxmlformats.org/drawingml/2006/picture">
+                <pic:pic xmlns:pic="http://schemas.openxmlformats.org/drawingml/2006/picture">
+                  <pic:nvPicPr>
+                    <pic:cNvPr id="0" name="Picture 5" descr="https://img-blog.csdn.net/20140602173713140?watermark/2/text/aHR0cDovL2Jsb2cuY3Nkbi5uZXQvbGVpeGlhb2h1YTEwMjA=/font/5a6L5L2T/fontsize/400/fill/I0JBQkFCMA==/dissolve/70/gravity/Center"/>
+                    <pic:cNvPicPr>
+                      <a:picLocks noChangeAspect="1" noChangeArrowheads="1"/>
+                    </pic:cNvPicPr>
+                  </pic:nvPicPr>
+                  <pic:blipFill>
+                    <a:blip r:embed="rId31">
+                      <a:extLst>
+                        <a:ext uri="{28A0092B-C50C-407E-A947-70E740481C1C}">
+                          <a14:useLocalDpi xmlns:a14="http://schemas.microsoft.com/office/drawing/2010/main" val="0"/>
+                        </a:ext>
+                      </a:extLst>
+                    </a:blip>
+                    <a:srcRect/>
+                    <a:stretch>
+                      <a:fillRect/>
+                    </a:stretch>
+                  </pic:blipFill>
+                  <pic:spPr bwMode="auto">
+                    <a:xfrm>
+                      <a:off x="0" y="0"/>
+                      <a:ext cx="1689100" cy="400050"/>
+                    </a:xfrm>
+                    <a:prstGeom prst="rect">
+                      <a:avLst/>
+                    </a:prstGeom>
+                    <a:noFill/>
+                    <a:ln>
+                      <a:noFill/>
+                    </a:ln>
+                  </pic:spPr>
+                </pic:pic>
+              </a:graphicData>
+            </a:graphic>
+          </wp:inline>
+        </w:drawing>
+      </w:r>
+    </w:p>
+    <w:p>
+      <w:pPr>
+        <w:shd w:val="clear" w:color="auto" w:fill="FFFFFF"/>
+        <w:spacing w:after="240" w:line="240" w:lineRule="auto"/>
+        <w:rPr>
+          <w:rFonts w:eastAsiaTheme="minorEastAsia"/>
+        </w:rPr>
+      </w:pPr>
+      <w:r>
+        <w:rPr>
+          <w:rFonts w:eastAsiaTheme="minorEastAsia"/>
+        </w:rPr>
+        <w:t>其中</w:t>
+      </w:r>
+      <w:r>
+        <w:rPr>
+          <w:rFonts w:eastAsiaTheme="minorEastAsia"/>
+        </w:rPr>
+        <w:t>FQ</w:t>
+      </w:r>
+      <w:r>
+        <w:rPr>
+          <w:rFonts w:eastAsiaTheme="minorEastAsia"/>
+        </w:rPr>
+        <w:t>（</w:t>
+      </w:r>
+      <w:proofErr w:type="spellStart"/>
+      <w:r>
+        <w:rPr>
+          <w:rFonts w:eastAsiaTheme="minorEastAsia"/>
+        </w:rPr>
+        <w:t>u,v</w:t>
+      </w:r>
+      <w:proofErr w:type="spellEnd"/>
+      <w:r>
+        <w:rPr>
+          <w:rFonts w:eastAsiaTheme="minorEastAsia"/>
+        </w:rPr>
+        <w:t>）表示经过量化后的</w:t>
+      </w:r>
+      <w:r>
+        <w:rPr>
+          <w:rFonts w:eastAsiaTheme="minorEastAsia"/>
+        </w:rPr>
+        <w:t>DCT</w:t>
+      </w:r>
+      <w:r>
+        <w:rPr>
+          <w:rFonts w:eastAsiaTheme="minorEastAsia"/>
+        </w:rPr>
+        <w:t>系数；</w:t>
+      </w:r>
+      <w:r>
+        <w:rPr>
+          <w:rFonts w:eastAsiaTheme="minorEastAsia"/>
+        </w:rPr>
+        <w:t>F</w:t>
+      </w:r>
+      <w:r>
+        <w:rPr>
+          <w:rFonts w:eastAsiaTheme="minorEastAsia"/>
+        </w:rPr>
+        <w:t>（</w:t>
+      </w:r>
+      <w:proofErr w:type="spellStart"/>
+      <w:r>
+        <w:rPr>
+          <w:rFonts w:eastAsiaTheme="minorEastAsia"/>
+        </w:rPr>
+        <w:t>u,v</w:t>
+      </w:r>
+      <w:proofErr w:type="spellEnd"/>
+      <w:r>
+        <w:rPr>
+          <w:rFonts w:eastAsiaTheme="minorEastAsia"/>
+        </w:rPr>
+        <w:t>）表示量化前的</w:t>
+      </w:r>
+      <w:r>
+        <w:rPr>
+          <w:rFonts w:eastAsiaTheme="minorEastAsia"/>
+        </w:rPr>
+        <w:t>DCT</w:t>
+      </w:r>
+      <w:r>
+        <w:rPr>
+          <w:rFonts w:eastAsiaTheme="minorEastAsia"/>
+        </w:rPr>
+        <w:t>系数；</w:t>
+      </w:r>
+      <w:r>
+        <w:rPr>
+          <w:rFonts w:eastAsiaTheme="minorEastAsia"/>
+        </w:rPr>
+        <w:t>Q</w:t>
+      </w:r>
+      <w:r>
+        <w:rPr>
+          <w:rFonts w:eastAsiaTheme="minorEastAsia"/>
+        </w:rPr>
+        <w:t>（</w:t>
+      </w:r>
+      <w:proofErr w:type="spellStart"/>
+      <w:r>
+        <w:rPr>
+          <w:rFonts w:eastAsiaTheme="minorEastAsia"/>
+        </w:rPr>
+        <w:t>u,v</w:t>
+      </w:r>
+      <w:proofErr w:type="spellEnd"/>
+      <w:r>
+        <w:rPr>
+          <w:rFonts w:eastAsiaTheme="minorEastAsia"/>
+        </w:rPr>
+        <w:t>）表示量化加权矩阵；</w:t>
+      </w:r>
+      <w:r>
+        <w:rPr>
+          <w:rFonts w:eastAsiaTheme="minorEastAsia"/>
+        </w:rPr>
+        <w:t>q</w:t>
+      </w:r>
+      <w:r>
+        <w:rPr>
+          <w:rFonts w:eastAsiaTheme="minorEastAsia"/>
+        </w:rPr>
+        <w:t>表示量化步长；</w:t>
+      </w:r>
+      <w:r>
+        <w:rPr>
+          <w:rFonts w:eastAsiaTheme="minorEastAsia"/>
+        </w:rPr>
+        <w:t>round</w:t>
+      </w:r>
+      <w:r>
+        <w:rPr>
+          <w:rFonts w:eastAsiaTheme="minorEastAsia"/>
+        </w:rPr>
+        <w:t>表示归整，即将输出的值取为与之最接近的整数值。</w:t>
+      </w:r>
+    </w:p>
+    <w:p>
+      <w:pPr>
+        <w:shd w:val="clear" w:color="auto" w:fill="FFFFFF"/>
+        <w:spacing w:after="240" w:line="240" w:lineRule="auto"/>
+        <w:rPr>
+          <w:rFonts w:eastAsiaTheme="minorEastAsia"/>
+        </w:rPr>
+      </w:pPr>
+      <w:r>
+        <w:rPr>
+          <w:rFonts w:eastAsiaTheme="minorEastAsia"/>
+        </w:rPr>
+        <w:t>合理选择量化系数，对变换后的图像块进行量化后的结果如图</w:t>
+      </w:r>
+      <w:r>
+        <w:rPr>
+          <w:rFonts w:eastAsiaTheme="minorEastAsia" w:hint="eastAsia"/>
+        </w:rPr>
+        <w:t>4-3</w:t>
+      </w:r>
+      <w:r>
+        <w:rPr>
+          <w:rFonts w:eastAsiaTheme="minorEastAsia"/>
+        </w:rPr>
+        <w:t>所示。</w:t>
+      </w:r>
+    </w:p>
+    <w:p>
+      <w:pPr>
+        <w:shd w:val="clear" w:color="auto" w:fill="FFFFFF"/>
+        <w:spacing w:after="240" w:line="240" w:lineRule="auto"/>
+        <w:ind w:firstLineChars="1100" w:firstLine="2420"/>
+        <w:rPr>
+          <w:rFonts w:eastAsiaTheme="minorEastAsia"/>
+        </w:rPr>
+      </w:pPr>
+      <w:r>
+        <w:rPr>
+          <w:noProof/>
+        </w:rPr>
+        <w:drawing>
+          <wp:inline distT="0" distB="0" distL="0" distR="0">
+            <wp:extent cx="2609850" cy="2514600"/>
+            <wp:effectExtent l="0" t="0" r="0" b="0"/>
+            <wp:docPr id="8" name="图片 8" descr="https://img-blog.csdn.net/20140602173723046?watermark/2/text/aHR0cDovL2Jsb2cuY3Nkbi5uZXQvbGVpeGlhb2h1YTEwMjA=/font/5a6L5L2T/fontsize/400/fill/I0JBQkFCMA==/dissolve/70/gravity/Center"/>
+            <wp:cNvGraphicFramePr>
+              <a:graphicFrameLocks xmlns:a="http://schemas.openxmlformats.org/drawingml/2006/main" noChangeAspect="1"/>
+            </wp:cNvGraphicFramePr>
+            <a:graphic xmlns:a="http://schemas.openxmlformats.org/drawingml/2006/main">
+              <a:graphicData uri="http://schemas.openxmlformats.org/drawingml/2006/picture">
+                <pic:pic xmlns:pic="http://schemas.openxmlformats.org/drawingml/2006/picture">
+                  <pic:nvPicPr>
+                    <pic:cNvPr id="0" name="Picture 7" descr="https://img-blog.csdn.net/20140602173723046?watermark/2/text/aHR0cDovL2Jsb2cuY3Nkbi5uZXQvbGVpeGlhb2h1YTEwMjA=/font/5a6L5L2T/fontsize/400/fill/I0JBQkFCMA==/dissolve/70/gravity/Center"/>
+                    <pic:cNvPicPr>
+                      <a:picLocks noChangeAspect="1" noChangeArrowheads="1"/>
+                    </pic:cNvPicPr>
+                  </pic:nvPicPr>
+                  <pic:blipFill>
+                    <a:blip r:embed="rId32">
+                      <a:extLst>
+                        <a:ext uri="{28A0092B-C50C-407E-A947-70E740481C1C}">
+                          <a14:useLocalDpi xmlns:a14="http://schemas.microsoft.com/office/drawing/2010/main" val="0"/>
+                        </a:ext>
+                      </a:extLst>
+                    </a:blip>
+                    <a:srcRect/>
+                    <a:stretch>
+                      <a:fillRect/>
+                    </a:stretch>
+                  </pic:blipFill>
+                  <pic:spPr bwMode="auto">
+                    <a:xfrm>
+                      <a:off x="0" y="0"/>
+                      <a:ext cx="2609850" cy="2514600"/>
+                    </a:xfrm>
+                    <a:prstGeom prst="rect">
+                      <a:avLst/>
+                    </a:prstGeom>
+                    <a:noFill/>
+                    <a:ln>
+                      <a:noFill/>
+                    </a:ln>
+                  </pic:spPr>
+                </pic:pic>
+              </a:graphicData>
+            </a:graphic>
+          </wp:inline>
+        </w:drawing>
+      </w:r>
+    </w:p>
+    <w:p>
+      <w:pPr>
+        <w:shd w:val="clear" w:color="auto" w:fill="FFFFFF"/>
+        <w:spacing w:after="240" w:line="240" w:lineRule="auto"/>
+        <w:ind w:firstLineChars="1800" w:firstLine="3960"/>
+        <w:rPr>
+          <w:rFonts w:eastAsiaTheme="minorEastAsia"/>
+        </w:rPr>
+      </w:pPr>
+      <w:r>
+        <w:rPr>
+          <w:rFonts w:eastAsiaTheme="minorEastAsia" w:hint="eastAsia"/>
+        </w:rPr>
+        <w:t>图</w:t>
+      </w:r>
+      <w:r>
+        <w:rPr>
+          <w:rFonts w:eastAsiaTheme="minorEastAsia" w:hint="eastAsia"/>
+        </w:rPr>
+        <w:t>4-3</w:t>
+      </w:r>
+      <w:r>
+        <w:rPr>
+          <w:rFonts w:eastAsiaTheme="minorEastAsia"/>
+        </w:rPr>
+        <w:t xml:space="preserve">  </w:t>
+      </w:r>
+      <w:r>
+        <w:rPr>
+          <w:rFonts w:eastAsiaTheme="minorEastAsia"/>
+        </w:rPr>
+        <w:t>量化后的</w:t>
+      </w:r>
+      <w:r>
+        <w:rPr>
+          <w:rFonts w:eastAsiaTheme="minorEastAsia"/>
+        </w:rPr>
+        <w:t>DCT</w:t>
+      </w:r>
+      <w:r>
+        <w:rPr>
+          <w:rFonts w:eastAsiaTheme="minorEastAsia"/>
+        </w:rPr>
+        <w:t>系数</w:t>
+      </w:r>
+    </w:p>
+    <w:p>
+      <w:pPr>
+        <w:shd w:val="clear" w:color="auto" w:fill="FFFFFF"/>
+        <w:spacing w:after="240" w:line="240" w:lineRule="auto"/>
+        <w:rPr>
+          <w:rFonts w:eastAsiaTheme="minorEastAsia" w:hint="eastAsia"/>
+        </w:rPr>
+      </w:pPr>
+      <w:r>
+        <w:rPr>
+          <w:rFonts w:eastAsiaTheme="minorEastAsia"/>
+        </w:rPr>
+        <w:t>DCT</w:t>
+      </w:r>
+      <w:r>
+        <w:rPr>
+          <w:rFonts w:eastAsiaTheme="minorEastAsia"/>
+        </w:rPr>
+        <w:t>系数经过量化之后大部分经变为</w:t>
+      </w:r>
+      <w:r>
+        <w:rPr>
+          <w:rFonts w:eastAsiaTheme="minorEastAsia"/>
+        </w:rPr>
+        <w:t>0</w:t>
+      </w:r>
+      <w:r>
+        <w:rPr>
+          <w:rFonts w:eastAsiaTheme="minorEastAsia"/>
+        </w:rPr>
+        <w:t>，而只有很少一部分系数</w:t>
+      </w:r>
+      <w:proofErr w:type="gramStart"/>
+      <w:r>
+        <w:rPr>
+          <w:rFonts w:eastAsiaTheme="minorEastAsia"/>
+        </w:rPr>
+        <w:t>为非零值</w:t>
+      </w:r>
+      <w:proofErr w:type="gramEnd"/>
+      <w:r>
+        <w:rPr>
+          <w:rFonts w:eastAsiaTheme="minorEastAsia"/>
+        </w:rPr>
+        <w:t>，此时只需将这些非</w:t>
+      </w:r>
+      <w:r>
+        <w:rPr>
+          <w:rFonts w:eastAsiaTheme="minorEastAsia"/>
+        </w:rPr>
+        <w:t>0</w:t>
+      </w:r>
+      <w:r>
+        <w:rPr>
+          <w:rFonts w:eastAsiaTheme="minorEastAsia"/>
+        </w:rPr>
+        <w:t>值进行压缩编码即可。</w:t>
+      </w:r>
+    </w:p>
+    <w:p>
+      <w:pPr>
+        <w:ind w:firstLineChars="1300" w:firstLine="2860"/>
+        <w:rPr>
+          <w:rFonts w:eastAsiaTheme="minorEastAsia" w:hint="eastAsia"/>
+        </w:rPr>
+      </w:pPr>
+    </w:p>
+    <w:p>
+      <w:pPr>
+        <w:pStyle w:val="4"/>
+      </w:pPr>
+      <w:r>
+        <w:rPr>
+          <w:rFonts w:ascii="微软雅黑" w:eastAsia="微软雅黑" w:hAnsi="微软雅黑" w:cs="微软雅黑" w:hint="eastAsia"/>
+        </w:rPr>
+        <w:t>熵编码</w:t>
+      </w:r>
+    </w:p>
+    <w:p>
+      <w:pPr>
+        <w:rPr>
+          <w:rFonts w:eastAsiaTheme="minorEastAsia"/>
+        </w:rPr>
+      </w:pPr>
+      <w:r>
+        <w:rPr>
+          <w:rFonts w:eastAsiaTheme="minorEastAsia" w:hint="eastAsia"/>
+        </w:rPr>
+        <w:t>熵编码是因编码后的平均码长接近信源熵值而得名。熵编码多用可变字长编码（</w:t>
+      </w:r>
+      <w:r>
+        <w:rPr>
+          <w:rFonts w:eastAsiaTheme="minorEastAsia"/>
+        </w:rPr>
+        <w:t>VLC</w:t>
+      </w:r>
+      <w:r>
+        <w:rPr>
+          <w:rFonts w:eastAsiaTheme="minorEastAsia" w:hint="eastAsia"/>
+        </w:rPr>
+        <w:t>，</w:t>
+      </w:r>
+      <w:r>
+        <w:rPr>
+          <w:rFonts w:eastAsiaTheme="minorEastAsia"/>
+        </w:rPr>
+        <w:t>Variable Length Coding</w:t>
+      </w:r>
+      <w:r>
+        <w:rPr>
+          <w:rFonts w:eastAsiaTheme="minorEastAsia" w:hint="eastAsia"/>
+        </w:rPr>
+        <w:t>）实现。其基本原理是对信源中出现概率大的符号赋予短码，对于出现概率小的符号赋予长码，从而在统计上获得较短的平均码长。可变字长编码通常有霍夫曼编码、算术编码、游程编码等。其中游程编码是一种十分简单的压缩方法，它的压缩效率不高，但编码、解码速度快，仍被得到广泛的应用，特别在变换编码之后使用游程编码，有很好的效果。</w:t>
+      </w:r>
+    </w:p>
+    <w:p>
+      <w:pPr>
+        <w:rPr>
+          <w:rFonts w:eastAsiaTheme="minorEastAsia"/>
+        </w:rPr>
+      </w:pPr>
+    </w:p>
+    <w:p>
+      <w:pPr>
+        <w:rPr>
+          <w:rFonts w:eastAsiaTheme="minorEastAsia"/>
+        </w:rPr>
+      </w:pPr>
+      <w:r>
+        <w:rPr>
+          <w:rFonts w:eastAsiaTheme="minorEastAsia" w:hint="eastAsia"/>
+        </w:rPr>
+        <w:lastRenderedPageBreak/>
+        <w:t>首先要在量化器输出直流系数后对紧跟其后的交流系数进行</w:t>
+      </w:r>
+      <w:r>
+        <w:rPr>
+          <w:rFonts w:eastAsiaTheme="minorEastAsia"/>
+        </w:rPr>
+        <w:t>Z</w:t>
+      </w:r>
+      <w:r>
+        <w:rPr>
+          <w:rFonts w:eastAsiaTheme="minorEastAsia" w:hint="eastAsia"/>
+        </w:rPr>
+        <w:t>型扫描（如图箭头线所示）。</w:t>
+      </w:r>
+      <w:r>
+        <w:rPr>
+          <w:rFonts w:eastAsiaTheme="minorEastAsia"/>
+        </w:rPr>
+        <w:t>Z</w:t>
+      </w:r>
+      <w:r>
+        <w:rPr>
+          <w:rFonts w:eastAsiaTheme="minorEastAsia" w:hint="eastAsia"/>
+        </w:rPr>
+        <w:t>型扫描将二维的量化系数转换为一维的序列，并在此基础上进行游程编码。最后再对游程编码后的数据进行另一种变长编码，例如霍夫曼编码。通过这种变长编码，进一步提高编码的效率。</w:t>
+      </w:r>
+    </w:p>
+    <w:p>
+      <w:pPr>
+        <w:rPr>
+          <w:rFonts w:eastAsiaTheme="minorEastAsia" w:hint="eastAsia"/>
+        </w:rPr>
+      </w:pPr>
+    </w:p>
+    <w:p>
+      <w:pPr>
+        <w:pStyle w:val="4"/>
+      </w:pPr>
+      <w:r>
+        <w:rPr>
+          <w:rFonts w:ascii="微软雅黑" w:eastAsia="微软雅黑" w:hAnsi="微软雅黑" w:cs="微软雅黑" w:hint="eastAsia"/>
+        </w:rPr>
+        <w:t>运动估计和运动补偿</w:t>
+      </w:r>
+    </w:p>
+    <w:p>
+      <w:pPr>
+        <w:rPr>
+          <w:rFonts w:eastAsiaTheme="minorEastAsia"/>
+        </w:rPr>
+      </w:pPr>
+      <w:r>
+        <w:rPr>
+          <w:rFonts w:eastAsiaTheme="minorEastAsia" w:hint="eastAsia"/>
+        </w:rPr>
+        <w:t>是</w:t>
+      </w:r>
+      <w:r>
+        <w:rPr>
+          <w:rFonts w:eastAsiaTheme="minorEastAsia" w:hint="eastAsia"/>
+        </w:rPr>
+        <w:t>运动估计（</w:t>
+      </w:r>
+      <w:r>
+        <w:rPr>
+          <w:rFonts w:eastAsiaTheme="minorEastAsia"/>
+        </w:rPr>
+        <w:t>Motion Estimation</w:t>
+      </w:r>
+      <w:r>
+        <w:rPr>
+          <w:rFonts w:eastAsiaTheme="minorEastAsia" w:hint="eastAsia"/>
+        </w:rPr>
+        <w:t>）和运动补偿（</w:t>
+      </w:r>
+      <w:r>
+        <w:rPr>
+          <w:rFonts w:eastAsiaTheme="minorEastAsia"/>
+        </w:rPr>
+        <w:t>Motion Compensation</w:t>
+      </w:r>
+      <w:r>
+        <w:rPr>
+          <w:rFonts w:eastAsiaTheme="minorEastAsia" w:hint="eastAsia"/>
+        </w:rPr>
+        <w:t>）是消除图像序列时间方向相关性的有效手段。上文介绍的</w:t>
+      </w:r>
+      <w:r>
+        <w:rPr>
+          <w:rFonts w:eastAsiaTheme="minorEastAsia"/>
+        </w:rPr>
+        <w:t>DCT</w:t>
+      </w:r>
+      <w:r>
+        <w:rPr>
+          <w:rFonts w:eastAsiaTheme="minorEastAsia" w:hint="eastAsia"/>
+        </w:rPr>
+        <w:t>变换、量化、熵编码的方法是在一帧图像的基础上进行，通过这些方法可以消除图像内部各像素间在空间上的相关性。实际上图像信号除了空间上的相关性之外，还有时间上的相关性。例如对于像新闻联播这种背景静止，画面主体运动较小的数字视频，每一幅画面之间的区别很小，画面之间的相关性很大。对于这种情况我们没有必要对每一帧图像单独进行编码，而是可以只对相邻</w:t>
+      </w:r>
+      <w:proofErr w:type="gramStart"/>
+      <w:r>
+        <w:rPr>
+          <w:rFonts w:eastAsiaTheme="minorEastAsia" w:hint="eastAsia"/>
+        </w:rPr>
+        <w:t>视频帧中变化</w:t>
+      </w:r>
+      <w:proofErr w:type="gramEnd"/>
+      <w:r>
+        <w:rPr>
+          <w:rFonts w:eastAsiaTheme="minorEastAsia" w:hint="eastAsia"/>
+        </w:rPr>
+        <w:t>的部分进行编码，从而进一步减小数据量，这方面的工作是由运动估计和运动补偿来实现的。</w:t>
+      </w:r>
+    </w:p>
+    <w:p>
+      <w:pPr>
+        <w:rPr>
+          <w:rFonts w:eastAsiaTheme="minorEastAsia"/>
+        </w:rPr>
+      </w:pPr>
+    </w:p>
+    <w:p>
+      <w:pPr>
+        <w:rPr>
+          <w:rFonts w:eastAsiaTheme="minorEastAsia"/>
+        </w:rPr>
+      </w:pPr>
+      <w:r>
+        <w:rPr>
+          <w:rFonts w:eastAsiaTheme="minorEastAsia" w:hint="eastAsia"/>
+        </w:rPr>
+        <w:t>运动估计技术一般将当前的输入图像分割成若干彼此不相重叠的小图像子块，例如一帧图像的大小为</w:t>
+      </w:r>
+      <w:r>
+        <w:rPr>
+          <w:rFonts w:eastAsiaTheme="minorEastAsia"/>
+        </w:rPr>
+        <w:t>1280*720</w:t>
+      </w:r>
+      <w:r>
+        <w:rPr>
+          <w:rFonts w:eastAsiaTheme="minorEastAsia" w:hint="eastAsia"/>
+        </w:rPr>
+        <w:t>，首先将其以网格状的形式分成</w:t>
+      </w:r>
+      <w:r>
+        <w:rPr>
+          <w:rFonts w:eastAsiaTheme="minorEastAsia"/>
+        </w:rPr>
+        <w:t>40*45</w:t>
+      </w:r>
+      <w:r>
+        <w:rPr>
+          <w:rFonts w:eastAsiaTheme="minorEastAsia" w:hint="eastAsia"/>
+        </w:rPr>
+        <w:t>个尺寸为</w:t>
+      </w:r>
+      <w:r>
+        <w:rPr>
+          <w:rFonts w:eastAsiaTheme="minorEastAsia"/>
+        </w:rPr>
+        <w:t>16*16</w:t>
+      </w:r>
+      <w:r>
+        <w:rPr>
+          <w:rFonts w:eastAsiaTheme="minorEastAsia" w:hint="eastAsia"/>
+        </w:rPr>
+        <w:t>的彼此没有重叠的图像块，然后在前一图像或者后一个图像某个搜索窗口的范围内为每一个图像</w:t>
+      </w:r>
+      <w:proofErr w:type="gramStart"/>
+      <w:r>
+        <w:rPr>
+          <w:rFonts w:eastAsiaTheme="minorEastAsia" w:hint="eastAsia"/>
+        </w:rPr>
+        <w:t>块寻找</w:t>
+      </w:r>
+      <w:proofErr w:type="gramEnd"/>
+      <w:r>
+        <w:rPr>
+          <w:rFonts w:eastAsiaTheme="minorEastAsia" w:hint="eastAsia"/>
+        </w:rPr>
+        <w:t>一个与之最为相似的图像块。这个搜寻的过程叫做运动估计。通过计算最相似的图像块与该图像块之间的位置信息，可以得到一个运动矢量。这样在编码过程中就可以将当前图像中的块与参考图像运动矢量所指向的最相似的图像块相减，得到一个残差图像块，由于残差图像块中的每个</w:t>
+      </w:r>
+      <w:proofErr w:type="gramStart"/>
+      <w:r>
+        <w:rPr>
+          <w:rFonts w:eastAsiaTheme="minorEastAsia" w:hint="eastAsia"/>
+        </w:rPr>
+        <w:t>像素值</w:t>
+      </w:r>
+      <w:proofErr w:type="gramEnd"/>
+      <w:r>
+        <w:rPr>
+          <w:rFonts w:eastAsiaTheme="minorEastAsia" w:hint="eastAsia"/>
+        </w:rPr>
+        <w:t>很小，所以在压缩编码中可以获得更高的压缩比。这个相减过程叫运动补偿。</w:t>
+      </w:r>
+    </w:p>
+    <w:p>
+      <w:pPr>
+        <w:rPr>
+          <w:rFonts w:eastAsiaTheme="minorEastAsia"/>
+        </w:rPr>
+      </w:pPr>
+    </w:p>
+    <w:p>
+      <w:pPr>
+        <w:rPr>
+          <w:rFonts w:eastAsiaTheme="minorEastAsia"/>
+        </w:rPr>
+      </w:pPr>
+      <w:r>
+        <w:rPr>
+          <w:rFonts w:eastAsiaTheme="minorEastAsia" w:hint="eastAsia"/>
+        </w:rPr>
+        <w:t>由于编码过程中需要使用参考图像来进行运动估计和运动补偿，因此参考图像的选择显得很重要。一般情况下编码器的将输入的每一帧图像根据其参考图像的不同分成</w:t>
+      </w:r>
+      <w:r>
+        <w:rPr>
+          <w:rFonts w:eastAsiaTheme="minorEastAsia"/>
+        </w:rPr>
+        <w:t>3</w:t>
+      </w:r>
+      <w:r>
+        <w:rPr>
+          <w:rFonts w:eastAsiaTheme="minorEastAsia" w:hint="eastAsia"/>
+        </w:rPr>
+        <w:t>种不同的类型：</w:t>
+      </w:r>
+      <w:r>
+        <w:rPr>
+          <w:rFonts w:eastAsiaTheme="minorEastAsia"/>
+        </w:rPr>
+        <w:t>I</w:t>
+      </w:r>
+      <w:r>
+        <w:rPr>
+          <w:rFonts w:eastAsiaTheme="minorEastAsia" w:hint="eastAsia"/>
+        </w:rPr>
+        <w:t>（</w:t>
+      </w:r>
+      <w:r>
+        <w:rPr>
+          <w:rFonts w:eastAsiaTheme="minorEastAsia"/>
+        </w:rPr>
+        <w:t>Intra</w:t>
+      </w:r>
+      <w:r>
+        <w:rPr>
+          <w:rFonts w:eastAsiaTheme="minorEastAsia" w:hint="eastAsia"/>
+        </w:rPr>
+        <w:t>）帧、</w:t>
+      </w:r>
+      <w:r>
+        <w:rPr>
+          <w:rFonts w:eastAsiaTheme="minorEastAsia"/>
+        </w:rPr>
+        <w:t>B</w:t>
+      </w:r>
+      <w:r>
+        <w:rPr>
+          <w:rFonts w:eastAsiaTheme="minorEastAsia" w:hint="eastAsia"/>
+        </w:rPr>
+        <w:t>（</w:t>
+      </w:r>
+      <w:proofErr w:type="spellStart"/>
+      <w:r>
+        <w:rPr>
+          <w:rFonts w:eastAsiaTheme="minorEastAsia"/>
+        </w:rPr>
+        <w:t>Bidirection</w:t>
+      </w:r>
+      <w:proofErr w:type="spellEnd"/>
+      <w:r>
+        <w:rPr>
+          <w:rFonts w:eastAsiaTheme="minorEastAsia"/>
+        </w:rPr>
+        <w:t xml:space="preserve"> </w:t>
+      </w:r>
+    </w:p>
+    <w:p>
+      <w:pPr>
+        <w:ind w:firstLineChars="400" w:firstLine="880"/>
+        <w:rPr>
+          <w:rFonts w:eastAsiaTheme="minorEastAsia"/>
+        </w:rPr>
+      </w:pPr>
+      <w:r>
+        <w:rPr>
+          <w:noProof/>
+        </w:rPr>
+        <w:drawing>
+          <wp:inline distT="0" distB="0" distL="0" distR="0">
+            <wp:extent cx="4762500" cy="2114550"/>
+            <wp:effectExtent l="0" t="0" r="0" b="0"/>
+            <wp:docPr id="9" name="图片 9" descr="https://img-blog.csdn.net/20140602173430265?watermark/2/text/aHR0cDovL2Jsb2cuY3Nkbi5uZXQvbGVpeGlhb2h1YTEwMjA=/font/5a6L5L2T/fontsize/400/fill/I0JBQkFCMA==/dissolve/70/gravity/SouthEast"/>
+            <wp:cNvGraphicFramePr>
+              <a:graphicFrameLocks xmlns:a="http://schemas.openxmlformats.org/drawingml/2006/main" noChangeAspect="1"/>
+            </wp:cNvGraphicFramePr>
+            <a:graphic xmlns:a="http://schemas.openxmlformats.org/drawingml/2006/main">
+              <a:graphicData uri="http://schemas.openxmlformats.org/drawingml/2006/picture">
+                <pic:pic xmlns:pic="http://schemas.openxmlformats.org/drawingml/2006/picture">
+                  <pic:nvPicPr>
+                    <pic:cNvPr id="0" name="Picture 9" descr="https://img-blog.csdn.net/20140602173430265?watermark/2/text/aHR0cDovL2Jsb2cuY3Nkbi5uZXQvbGVpeGlhb2h1YTEwMjA=/font/5a6L5L2T/fontsize/400/fill/I0JBQkFCMA==/dissolve/70/gravity/SouthEast"/>
+                    <pic:cNvPicPr>
+                      <a:picLocks noChangeAspect="1" noChangeArrowheads="1"/>
+                    </pic:cNvPicPr>
+                  </pic:nvPicPr>
+                  <pic:blipFill>
+                    <a:blip r:embed="rId33">
+                      <a:extLst>
+                        <a:ext uri="{28A0092B-C50C-407E-A947-70E740481C1C}">
+                          <a14:useLocalDpi xmlns:a14="http://schemas.microsoft.com/office/drawing/2010/main" val="0"/>
+                        </a:ext>
+                      </a:extLst>
+                    </a:blip>
+                    <a:srcRect/>
+                    <a:stretch>
+                      <a:fillRect/>
+                    </a:stretch>
+                  </pic:blipFill>
+                  <pic:spPr bwMode="auto">
+                    <a:xfrm>
+                      <a:off x="0" y="0"/>
+                      <a:ext cx="4762500" cy="2114550"/>
+                    </a:xfrm>
+                    <a:prstGeom prst="rect">
+                      <a:avLst/>
+                    </a:prstGeom>
+                    <a:noFill/>
+                    <a:ln>
+                      <a:noFill/>
+                    </a:ln>
+                  </pic:spPr>
+                </pic:pic>
+              </a:graphicData>
+            </a:graphic>
+          </wp:inline>
+        </w:drawing>
+      </w:r>
+    </w:p>
+    <w:p>
+      <w:pPr>
+        <w:ind w:firstLineChars="1800" w:firstLine="3960"/>
+        <w:rPr>
+          <w:rFonts w:eastAsiaTheme="minorEastAsia"/>
+        </w:rPr>
+      </w:pPr>
+      <w:r>
+        <w:rPr>
+          <w:rFonts w:eastAsiaTheme="minorEastAsia" w:hint="eastAsia"/>
+        </w:rPr>
+        <w:t>图</w:t>
+      </w:r>
+      <w:r>
+        <w:rPr>
+          <w:rFonts w:eastAsiaTheme="minorEastAsia" w:hint="eastAsia"/>
+        </w:rPr>
+        <w:t>4-4</w:t>
+      </w:r>
+      <w:r>
+        <w:rPr>
+          <w:rFonts w:eastAsiaTheme="minorEastAsia"/>
+        </w:rPr>
+        <w:t xml:space="preserve"> </w:t>
+      </w:r>
+      <w:r>
+        <w:rPr>
+          <w:rFonts w:eastAsiaTheme="minorEastAsia"/>
+        </w:rPr>
+        <w:t>典型的</w:t>
+      </w:r>
+      <w:r>
+        <w:rPr>
+          <w:rFonts w:eastAsiaTheme="minorEastAsia"/>
+        </w:rPr>
+        <w:t>I</w:t>
+      </w:r>
+      <w:r>
+        <w:rPr>
+          <w:rFonts w:eastAsiaTheme="minorEastAsia"/>
+        </w:rPr>
+        <w:t>，</w:t>
+      </w:r>
+      <w:r>
+        <w:rPr>
+          <w:rFonts w:eastAsiaTheme="minorEastAsia"/>
+        </w:rPr>
+        <w:t>B</w:t>
+      </w:r>
+      <w:r>
+        <w:rPr>
+          <w:rFonts w:eastAsiaTheme="minorEastAsia"/>
+        </w:rPr>
+        <w:t>，</w:t>
+      </w:r>
+      <w:r>
+        <w:rPr>
+          <w:rFonts w:eastAsiaTheme="minorEastAsia"/>
+        </w:rPr>
+        <w:t>P</w:t>
+      </w:r>
+      <w:proofErr w:type="gramStart"/>
+      <w:r>
+        <w:rPr>
+          <w:rFonts w:eastAsiaTheme="minorEastAsia"/>
+        </w:rPr>
+        <w:t>帧结构</w:t>
+      </w:r>
+      <w:proofErr w:type="gramEnd"/>
+      <w:r>
+        <w:rPr>
+          <w:rFonts w:eastAsiaTheme="minorEastAsia"/>
+        </w:rPr>
+        <w:t>顺序</w:t>
+      </w:r>
+    </w:p>
+    <w:p>
+      <w:pPr>
+        <w:rPr>
+          <w:rFonts w:eastAsiaTheme="minorEastAsia"/>
+        </w:rPr>
+      </w:pPr>
+      <w:r>
+        <w:rPr>
+          <w:rFonts w:eastAsiaTheme="minorEastAsia" w:hint="eastAsia"/>
+        </w:rPr>
+        <w:lastRenderedPageBreak/>
+        <w:t>如图</w:t>
+      </w:r>
+      <w:r>
+        <w:rPr>
+          <w:rFonts w:eastAsiaTheme="minorEastAsia" w:hint="eastAsia"/>
+        </w:rPr>
+        <w:t>4-4</w:t>
+      </w:r>
+      <w:r>
+        <w:rPr>
+          <w:rFonts w:eastAsiaTheme="minorEastAsia" w:hint="eastAsia"/>
+        </w:rPr>
+        <w:t>所示，</w:t>
+      </w:r>
+      <w:r>
+        <w:rPr>
+          <w:rFonts w:eastAsiaTheme="minorEastAsia"/>
+        </w:rPr>
+        <w:t>I</w:t>
+      </w:r>
+      <w:proofErr w:type="gramStart"/>
+      <w:r>
+        <w:rPr>
+          <w:rFonts w:eastAsiaTheme="minorEastAsia" w:hint="eastAsia"/>
+        </w:rPr>
+        <w:t>帧只使用本帧内</w:t>
+      </w:r>
+      <w:proofErr w:type="gramEnd"/>
+      <w:r>
+        <w:rPr>
+          <w:rFonts w:eastAsiaTheme="minorEastAsia" w:hint="eastAsia"/>
+        </w:rPr>
+        <w:t>的数据进行编码，在编码过程中它不需要进行运动估计和运动补偿。显然，由于</w:t>
+      </w:r>
+      <w:r>
+        <w:rPr>
+          <w:rFonts w:eastAsiaTheme="minorEastAsia"/>
+        </w:rPr>
+        <w:t>I</w:t>
+      </w:r>
+      <w:proofErr w:type="gramStart"/>
+      <w:r>
+        <w:rPr>
+          <w:rFonts w:eastAsiaTheme="minorEastAsia" w:hint="eastAsia"/>
+        </w:rPr>
+        <w:t>帧没有</w:t>
+      </w:r>
+      <w:proofErr w:type="gramEnd"/>
+      <w:r>
+        <w:rPr>
+          <w:rFonts w:eastAsiaTheme="minorEastAsia" w:hint="eastAsia"/>
+        </w:rPr>
+        <w:t>消除时间方向的相关性，所以压缩比相对不高。</w:t>
+      </w:r>
+      <w:r>
+        <w:rPr>
+          <w:rFonts w:eastAsiaTheme="minorEastAsia"/>
+        </w:rPr>
+        <w:t>P</w:t>
+      </w:r>
+      <w:proofErr w:type="gramStart"/>
+      <w:r>
+        <w:rPr>
+          <w:rFonts w:eastAsiaTheme="minorEastAsia" w:hint="eastAsia"/>
+        </w:rPr>
+        <w:t>帧在编码</w:t>
+      </w:r>
+      <w:proofErr w:type="gramEnd"/>
+      <w:r>
+        <w:rPr>
+          <w:rFonts w:eastAsiaTheme="minorEastAsia" w:hint="eastAsia"/>
+        </w:rPr>
+        <w:t>过程中使用一个前面的</w:t>
+      </w:r>
+      <w:r>
+        <w:rPr>
+          <w:rFonts w:eastAsiaTheme="minorEastAsia"/>
+        </w:rPr>
+        <w:t>I</w:t>
+      </w:r>
+      <w:r>
+        <w:rPr>
+          <w:rFonts w:eastAsiaTheme="minorEastAsia" w:hint="eastAsia"/>
+        </w:rPr>
+        <w:t>帧或</w:t>
+      </w:r>
+      <w:r>
+        <w:rPr>
+          <w:rFonts w:eastAsiaTheme="minorEastAsia"/>
+        </w:rPr>
+        <w:t>P</w:t>
+      </w:r>
+      <w:proofErr w:type="gramStart"/>
+      <w:r>
+        <w:rPr>
+          <w:rFonts w:eastAsiaTheme="minorEastAsia" w:hint="eastAsia"/>
+        </w:rPr>
+        <w:t>帧作为</w:t>
+      </w:r>
+      <w:proofErr w:type="gramEnd"/>
+      <w:r>
+        <w:rPr>
+          <w:rFonts w:eastAsiaTheme="minorEastAsia" w:hint="eastAsia"/>
+        </w:rPr>
+        <w:t>参考图像进行运动补偿，实际上是对当前图像与参考图像的差值进行编码。</w:t>
+      </w:r>
+      <w:r>
+        <w:rPr>
+          <w:rFonts w:eastAsiaTheme="minorEastAsia"/>
+        </w:rPr>
+        <w:t>B</w:t>
+      </w:r>
+      <w:r>
+        <w:rPr>
+          <w:rFonts w:eastAsiaTheme="minorEastAsia" w:hint="eastAsia"/>
+        </w:rPr>
+        <w:t>帧的编码方式与</w:t>
+      </w:r>
+      <w:r>
+        <w:rPr>
+          <w:rFonts w:eastAsiaTheme="minorEastAsia"/>
+        </w:rPr>
+        <w:t>P</w:t>
+      </w:r>
+      <w:r>
+        <w:rPr>
+          <w:rFonts w:eastAsiaTheme="minorEastAsia" w:hint="eastAsia"/>
+        </w:rPr>
+        <w:t>帧相似，惟一不同的地方是在编码过程中它要使用一个前面的</w:t>
+      </w:r>
+      <w:r>
+        <w:rPr>
+          <w:rFonts w:eastAsiaTheme="minorEastAsia"/>
+        </w:rPr>
+        <w:t>I</w:t>
+      </w:r>
+      <w:r>
+        <w:rPr>
+          <w:rFonts w:eastAsiaTheme="minorEastAsia" w:hint="eastAsia"/>
+        </w:rPr>
+        <w:t>帧或</w:t>
+      </w:r>
+      <w:r>
+        <w:rPr>
+          <w:rFonts w:eastAsiaTheme="minorEastAsia"/>
+        </w:rPr>
+        <w:t>P</w:t>
+      </w:r>
+      <w:r>
+        <w:rPr>
+          <w:rFonts w:eastAsiaTheme="minorEastAsia" w:hint="eastAsia"/>
+        </w:rPr>
+        <w:t>帧和一个后面的</w:t>
+      </w:r>
+      <w:r>
+        <w:rPr>
+          <w:rFonts w:eastAsiaTheme="minorEastAsia"/>
+        </w:rPr>
+        <w:t>I</w:t>
+      </w:r>
+      <w:r>
+        <w:rPr>
+          <w:rFonts w:eastAsiaTheme="minorEastAsia" w:hint="eastAsia"/>
+        </w:rPr>
+        <w:t>帧或</w:t>
+      </w:r>
+      <w:r>
+        <w:rPr>
+          <w:rFonts w:eastAsiaTheme="minorEastAsia"/>
+        </w:rPr>
+        <w:t>P</w:t>
+      </w:r>
+      <w:proofErr w:type="gramStart"/>
+      <w:r>
+        <w:rPr>
+          <w:rFonts w:eastAsiaTheme="minorEastAsia" w:hint="eastAsia"/>
+        </w:rPr>
+        <w:t>帧进行</w:t>
+      </w:r>
+      <w:proofErr w:type="gramEnd"/>
+      <w:r>
+        <w:rPr>
+          <w:rFonts w:eastAsiaTheme="minorEastAsia" w:hint="eastAsia"/>
+        </w:rPr>
+        <w:t>预测。由此可见，每一个</w:t>
+      </w:r>
+      <w:r>
+        <w:rPr>
+          <w:rFonts w:eastAsiaTheme="minorEastAsia"/>
+        </w:rPr>
+        <w:t>P</w:t>
+      </w:r>
+      <w:r>
+        <w:rPr>
+          <w:rFonts w:eastAsiaTheme="minorEastAsia" w:hint="eastAsia"/>
+        </w:rPr>
+        <w:t>帧的编码需要利用一帧图像作为参考图像，而</w:t>
+      </w:r>
+      <w:r>
+        <w:rPr>
+          <w:rFonts w:eastAsiaTheme="minorEastAsia"/>
+        </w:rPr>
+        <w:t>B</w:t>
+      </w:r>
+      <w:proofErr w:type="gramStart"/>
+      <w:r>
+        <w:rPr>
+          <w:rFonts w:eastAsiaTheme="minorEastAsia" w:hint="eastAsia"/>
+        </w:rPr>
+        <w:t>帧则需要</w:t>
+      </w:r>
+      <w:proofErr w:type="gramEnd"/>
+      <w:r>
+        <w:rPr>
+          <w:rFonts w:eastAsiaTheme="minorEastAsia" w:hint="eastAsia"/>
+        </w:rPr>
+        <w:t>两帧图像作为参考。相比之下，</w:t>
+      </w:r>
+      <w:r>
+        <w:rPr>
+          <w:rFonts w:eastAsiaTheme="minorEastAsia"/>
+        </w:rPr>
+        <w:t>B</w:t>
+      </w:r>
+      <w:proofErr w:type="gramStart"/>
+      <w:r>
+        <w:rPr>
+          <w:rFonts w:eastAsiaTheme="minorEastAsia" w:hint="eastAsia"/>
+        </w:rPr>
+        <w:t>帧比</w:t>
+      </w:r>
+      <w:r>
+        <w:rPr>
+          <w:rFonts w:eastAsiaTheme="minorEastAsia"/>
+        </w:rPr>
+        <w:t>P</w:t>
+      </w:r>
+      <w:r>
+        <w:rPr>
+          <w:rFonts w:eastAsiaTheme="minorEastAsia" w:hint="eastAsia"/>
+        </w:rPr>
+        <w:t>帧拥有</w:t>
+      </w:r>
+      <w:proofErr w:type="gramEnd"/>
+      <w:r>
+        <w:rPr>
+          <w:rFonts w:eastAsiaTheme="minorEastAsia" w:hint="eastAsia"/>
+        </w:rPr>
+        <w:t>更高的压缩比。</w:t>
+      </w:r>
+    </w:p>
+    <w:p>
+      <w:pPr>
+        <w:pStyle w:val="4"/>
         <w:rPr>
           <w:rFonts w:hint="eastAsia"/>
         </w:rPr>
-        <w:t>视频编码基本原理</w:t>
-      </w:r>
-    </w:p>
-    <w:p>
-      <w:pPr>
-        <w:pStyle w:val="3"/>
-      </w:pPr>
-      <w:r>
-        <w:rPr>
-          <w:rFonts w:hint="eastAsia"/>
-        </w:rPr>
-        <w:t>1</w:t>
-      </w:r>
+      </w:pPr>
       <w:r>
         <w:rPr>
           <w:rFonts w:ascii="微软雅黑" w:eastAsia="微软雅黑" w:hAnsi="微软雅黑" w:cs="微软雅黑" w:hint="eastAsia"/>
         </w:rPr>
-        <w:t>视频信息的冗余信息</w:t>
-      </w:r>
-    </w:p>
-    <w:p>
-      <w:pPr>
-        <w:rPr>
-          <w:rFonts w:eastAsiaTheme="minorEastAsia"/>
-        </w:rPr>
-      </w:pPr>
-    </w:p>
-    <w:p>
-      <w:pPr>
-        <w:rPr>
-          <w:rFonts w:eastAsiaTheme="minorEastAsia"/>
-        </w:rPr>
-      </w:pPr>
-    </w:p>
-    <w:p>
-      <w:pPr>
-        <w:rPr>
-          <w:rFonts w:eastAsiaTheme="minorEastAsia"/>
-        </w:rPr>
-      </w:pPr>
-    </w:p>
-    <w:bookmarkEnd w:id="0"/>
-    <w:p>
-      <w:pPr>
-        <w:rPr>
-          <w:rFonts w:eastAsiaTheme="minorEastAsia"/>
+        <w:t>混合编码</w:t>
+      </w:r>
+      <w:bookmarkStart w:id="0" w:name="_GoBack"/>
+      <w:bookmarkEnd w:id="0"/>
+    </w:p>
+    <w:p>
+      <w:pPr>
+        <w:ind w:firstLineChars="1800" w:firstLine="3960"/>
+        <w:rPr>
+          <w:rFonts w:eastAsiaTheme="minorEastAsia" w:hint="eastAsia"/>
         </w:rPr>
       </w:pPr>
     </w:p>
     <w:sectPr>
-      <w:footerReference w:type="even" r:id="rId28"/>
-      <w:footerReference w:type="default" r:id="rId29"/>
-      <w:footerReference w:type="first" r:id="rId30"/>
+      <w:footerReference w:type="even" r:id="rId34"/>
+      <w:footerReference w:type="default" r:id="rId35"/>
+      <w:footerReference w:type="first" r:id="rId36"/>
       <w:pgSz w:w="12240" w:h="15840"/>
       <w:pgMar w:top="1464" w:right="823" w:bottom="1539" w:left="1072" w:header="720" w:footer="906" w:gutter="0"/>
       <w:pgNumType w:start="1"/>
@@ -4626,7 +7133,7 @@
         <w:noProof/>
         <w:sz w:val="18"/>
       </w:rPr>
-      <w:t>9</w:t>
+      <w:t>13</w:t>
     </w:r>
     <w:r>
       <w:rPr>
@@ -6567,7 +9074,7 @@
 </file>
 
 <file path=customXml/itemProps1.xml><?xml version="1.0" encoding="utf-8"?>
-<ds:datastoreItem xmlns:ds="http://schemas.openxmlformats.org/officeDocument/2006/customXml" ds:itemID="{4F61F93D-252F-467E-A36D-6CB73BC2A3B1}">
+<ds:datastoreItem xmlns:ds="http://schemas.openxmlformats.org/officeDocument/2006/customXml" ds:itemID="{C02A5EA9-C53F-45C0-A933-37A52DFA1EE1}">
   <ds:schemaRefs>
     <ds:schemaRef ds:uri="http://schemas.openxmlformats.org/officeDocument/2006/bibliography"/>
   </ds:schemaRefs>

--- a/小鱼小虾.docx
+++ b/小鱼小虾.docx
@@ -4621,10 +4621,7 @@
         <w:fldChar w:fldCharType="begin"/>
       </w:r>
       <w:r>
-        <w:instrText xml:space="preserve"> HYPERLINK "http://blo</w:instrText>
-      </w:r>
-      <w:r>
-        <w:instrText xml:space="preserve">g.csdn.net/leixiaohua1020/article/details/28114081" \t "_blank" </w:instrText>
+        <w:instrText xml:space="preserve"> HYPERLINK "http://blog.csdn.net/leixiaohua1020/article/details/28114081" \t "_blank" </w:instrText>
       </w:r>
       <w:r>
         <w:fldChar w:fldCharType="separate"/>
@@ -4676,7 +4673,13 @@
         <w:rPr>
           <w:rFonts w:ascii="微软雅黑" w:eastAsia="微软雅黑" w:hAnsi="微软雅黑" w:cs="微软雅黑" w:hint="eastAsia"/>
         </w:rPr>
-        <w:t>视频信息的冗余信息</w:t>
+        <w:t>视频信号</w:t>
+      </w:r>
+      <w:r>
+        <w:rPr>
+          <w:rFonts w:ascii="微软雅黑" w:eastAsia="微软雅黑" w:hAnsi="微软雅黑" w:cs="微软雅黑" w:hint="eastAsia"/>
+        </w:rPr>
+        <w:t>的冗余信息</w:t>
       </w:r>
     </w:p>
     <w:p>
@@ -4813,7 +4816,7 @@
             <w:pPr>
               <w:jc w:val="center"/>
               <w:rPr>
-                <w:rFonts w:asciiTheme="minorEastAsia" w:eastAsiaTheme="minorEastAsia" w:hAnsiTheme="minorEastAsia" w:hint="eastAsia"/>
+                <w:rFonts w:asciiTheme="minorEastAsia" w:eastAsiaTheme="minorEastAsia" w:hAnsiTheme="minorEastAsia"/>
                 <w:b/>
                 <w:color w:val="4F81BD"/>
                 <w:sz w:val="24"/>
@@ -4989,7 +4992,7 @@
     <w:p>
       <w:pPr>
         <w:rPr>
-          <w:rFonts w:eastAsiaTheme="minorEastAsia" w:hint="eastAsia"/>
+          <w:rFonts w:eastAsiaTheme="minorEastAsia"/>
         </w:rPr>
       </w:pPr>
     </w:p>
@@ -5078,21 +5081,7 @@
             <w:rStyle w:val="a4"/>
             <w:rFonts w:eastAsiaTheme="minorEastAsia"/>
           </w:rPr>
-          <w:t>离散</w:t>
-        </w:r>
-        <w:r>
-          <w:rPr>
-            <w:rStyle w:val="a4"/>
-            <w:rFonts w:eastAsiaTheme="minorEastAsia"/>
-          </w:rPr>
-          <w:t>余</w:t>
-        </w:r>
-        <w:r>
-          <w:rPr>
-            <w:rStyle w:val="a4"/>
-            <w:rFonts w:eastAsiaTheme="minorEastAsia"/>
-          </w:rPr>
-          <w:t>弦变换</w:t>
+          <w:t>离散余弦变换</w:t>
         </w:r>
       </w:hyperlink>
       <w:r>
@@ -5278,29 +5267,7 @@
             <w:szCs w:val="21"/>
             <w:shd w:val="clear" w:color="auto" w:fill="FFFFFF"/>
           </w:rPr>
-          <w:t>视频压缩</w:t>
-        </w:r>
-        <w:r>
-          <w:rPr>
-            <w:rStyle w:val="a4"/>
-            <w:rFonts w:ascii="微软雅黑" w:eastAsia="微软雅黑" w:hAnsi="微软雅黑" w:cs="微软雅黑" w:hint="eastAsia"/>
-            <w:color w:val="136EC2"/>
-            <w:sz w:val="21"/>
-            <w:szCs w:val="21"/>
-            <w:shd w:val="clear" w:color="auto" w:fill="FFFFFF"/>
-          </w:rPr>
-          <w:t>编</w:t>
-        </w:r>
-        <w:r>
-          <w:rPr>
-            <w:rStyle w:val="a4"/>
-            <w:rFonts w:ascii="微软雅黑" w:eastAsia="微软雅黑" w:hAnsi="微软雅黑" w:cs="微软雅黑" w:hint="eastAsia"/>
-            <w:color w:val="136EC2"/>
-            <w:sz w:val="21"/>
-            <w:szCs w:val="21"/>
-            <w:shd w:val="clear" w:color="auto" w:fill="FFFFFF"/>
-          </w:rPr>
-          <w:t>码</w:t>
+          <w:t>视频压缩编码</w:t>
         </w:r>
       </w:hyperlink>
       <w:r>
@@ -5337,7 +5304,7 @@
     <w:p>
       <w:pPr>
         <w:rPr>
-          <w:rFonts w:eastAsiaTheme="minorEastAsia" w:hint="eastAsia"/>
+          <w:rFonts w:eastAsiaTheme="minorEastAsia"/>
         </w:rPr>
       </w:pPr>
       <w:r>
@@ -5840,7 +5807,20 @@
         <w:rPr>
           <w:rFonts w:eastAsiaTheme="minorEastAsia" w:hint="eastAsia"/>
         </w:rPr>
-        <w:t>变换后需要进行量化。由于人的眼睛对图像的低频特性比如物体的总体亮度之类的信息很敏感，而对图像中的高频细节信息不敏感，因此在传送过程中可以少传或不传送高频信息，只传送低频部分。量化过程通过对低频区的系数进行细量化，高频区的系数进行粗量化，去除了人眼不敏感的高频信息，从而降低信息传送量。因此，量化是一个有损压缩的过程，而且是视频压缩编码中质量损伤的主要原因。</w:t>
+        <w:t>变换后需要进行量化。由于人的眼睛对图像的低频特性比如物体的总体亮度之类的信息很敏感，而对图像中的高频细节信息不敏感，因此在传送过程中可以少传或不传送高频信息，只传送低频部分。量化过程通过对低频区的系数进行细量化，高频区的系数进行粗量化，去除了人眼不敏感的高频信息，从而降低信息传送量。因此，</w:t>
+      </w:r>
+      <w:r>
+        <w:rPr>
+          <w:rFonts w:eastAsiaTheme="minorEastAsia" w:hint="eastAsia"/>
+          <w:color w:val="00B0F0"/>
+        </w:rPr>
+        <w:t>量化是一个有损压缩的过程</w:t>
+      </w:r>
+      <w:r>
+        <w:rPr>
+          <w:rFonts w:eastAsiaTheme="minorEastAsia" w:hint="eastAsia"/>
+        </w:rPr>
+        <w:t>，而且是视频压缩编码中质量损伤的主要原因。</w:t>
       </w:r>
     </w:p>
     <w:p>
@@ -6186,7 +6166,7 @@
         <w:shd w:val="clear" w:color="auto" w:fill="FFFFFF"/>
         <w:spacing w:after="240" w:line="240" w:lineRule="auto"/>
         <w:rPr>
-          <w:rFonts w:eastAsiaTheme="minorEastAsia" w:hint="eastAsia"/>
+          <w:rFonts w:eastAsiaTheme="minorEastAsia"/>
         </w:rPr>
       </w:pPr>
       <w:r>
@@ -6244,7 +6224,7 @@
       <w:pPr>
         <w:ind w:firstLineChars="1300" w:firstLine="2860"/>
         <w:rPr>
-          <w:rFonts w:eastAsiaTheme="minorEastAsia" w:hint="eastAsia"/>
+          <w:rFonts w:eastAsiaTheme="minorEastAsia"/>
         </w:rPr>
       </w:pPr>
     </w:p>
@@ -6344,7 +6324,7 @@
     <w:p>
       <w:pPr>
         <w:rPr>
-          <w:rFonts w:eastAsiaTheme="minorEastAsia" w:hint="eastAsia"/>
+          <w:rFonts w:eastAsiaTheme="minorEastAsia"/>
         </w:rPr>
       </w:pPr>
     </w:p>
@@ -6369,12 +6349,6 @@
         <w:rPr>
           <w:rFonts w:eastAsiaTheme="minorEastAsia" w:hint="eastAsia"/>
         </w:rPr>
-        <w:t>是</w:t>
-      </w:r>
-      <w:r>
-        <w:rPr>
-          <w:rFonts w:eastAsiaTheme="minorEastAsia" w:hint="eastAsia"/>
-        </w:rPr>
         <w:t>运动估计（</w:t>
       </w:r>
       <w:r>
@@ -6509,7 +6483,20 @@
         <w:rPr>
           <w:rFonts w:eastAsiaTheme="minorEastAsia" w:hint="eastAsia"/>
         </w:rPr>
-        <w:t>很小，所以在压缩编码中可以获得更高的压缩比。这个相减过程叫运动补偿。</w:t>
+        <w:t>很小，所以在压缩编码中可以获得更高的压缩比。这个</w:t>
+      </w:r>
+      <w:r>
+        <w:rPr>
+          <w:rFonts w:eastAsiaTheme="minorEastAsia" w:hint="eastAsia"/>
+          <w:color w:val="00B0F0"/>
+        </w:rPr>
+        <w:t>相减过程叫运动补偿</w:t>
+      </w:r>
+      <w:r>
+        <w:rPr>
+          <w:rFonts w:eastAsiaTheme="minorEastAsia" w:hint="eastAsia"/>
+        </w:rPr>
+        <w:t>。</w:t>
       </w:r>
     </w:p>
     <w:p>
@@ -6997,30 +6984,1554 @@
       <w:pPr>
         <w:pStyle w:val="4"/>
         <w:rPr>
+          <w:rFonts w:ascii="微软雅黑" w:eastAsia="微软雅黑" w:hAnsi="微软雅黑" w:cs="微软雅黑"/>
+        </w:rPr>
+      </w:pPr>
+      <w:r>
+        <w:rPr>
+          <w:rFonts w:ascii="微软雅黑" w:eastAsia="微软雅黑" w:hAnsi="微软雅黑" w:cs="微软雅黑" w:hint="eastAsia"/>
+        </w:rPr>
+        <w:t>混合编码</w:t>
+      </w:r>
+    </w:p>
+    <w:p>
+      <w:pPr>
+        <w:rPr>
+          <w:rFonts w:eastAsiaTheme="minorEastAsia"/>
+        </w:rPr>
+      </w:pPr>
+      <w:r>
+        <w:rPr>
+          <w:rFonts w:eastAsiaTheme="minorEastAsia" w:hint="eastAsia"/>
+        </w:rPr>
+        <w:t>在实际的视频压缩编码中，使用的是混合编码，顾名思义就是将多种编码方法结合起来，以达到更好的压缩效果即变换编码</w:t>
+      </w:r>
+      <w:r>
+        <w:rPr>
+          <w:rFonts w:eastAsiaTheme="minorEastAsia" w:hint="eastAsia"/>
+        </w:rPr>
+        <w:t>+</w:t>
+      </w:r>
+      <w:r>
+        <w:rPr>
+          <w:rFonts w:eastAsiaTheme="minorEastAsia" w:hint="eastAsia"/>
+        </w:rPr>
+        <w:t>运动估计和运动补偿</w:t>
+      </w:r>
+      <w:r>
+        <w:rPr>
+          <w:rFonts w:eastAsiaTheme="minorEastAsia" w:hint="eastAsia"/>
+        </w:rPr>
+        <w:t>+</w:t>
+      </w:r>
+      <w:r>
+        <w:rPr>
+          <w:rFonts w:eastAsiaTheme="minorEastAsia" w:hint="eastAsia"/>
+        </w:rPr>
+        <w:t>熵编码模型。</w:t>
+      </w:r>
+      <w:r>
+        <w:rPr>
+          <w:rFonts w:eastAsiaTheme="minorEastAsia" w:hint="eastAsia"/>
+        </w:rPr>
+        <w:t>此模型普遍应用于</w:t>
+      </w:r>
+      <w:r>
+        <w:rPr>
+          <w:rFonts w:eastAsiaTheme="minorEastAsia" w:hint="eastAsia"/>
+        </w:rPr>
+        <w:t>M</w:t>
+      </w:r>
+      <w:r>
+        <w:rPr>
+          <w:rFonts w:eastAsiaTheme="minorEastAsia"/>
+        </w:rPr>
+        <w:t>PEG1,MPEG2,H.264</w:t>
+      </w:r>
+      <w:r>
+        <w:rPr>
+          <w:rFonts w:eastAsiaTheme="minorEastAsia" w:hint="eastAsia"/>
+        </w:rPr>
+        <w:t>等标准。</w:t>
+      </w:r>
+    </w:p>
+    <w:p>
+      <w:pPr>
+        <w:ind w:firstLineChars="600" w:firstLine="1320"/>
+        <w:rPr>
+          <w:rFonts w:eastAsiaTheme="minorEastAsia"/>
+        </w:rPr>
+      </w:pPr>
+      <w:r>
+        <w:rPr>
+          <w:noProof/>
+        </w:rPr>
+        <w:drawing>
+          <wp:inline distT="0" distB="0" distL="0" distR="0">
+            <wp:extent cx="4032250" cy="2298700"/>
+            <wp:effectExtent l="0" t="0" r="6350" b="6350"/>
+            <wp:docPr id="10" name="图片 10" descr="https://img-blog.csdn.net/20140602173439593?watermark/2/text/aHR0cDovL2Jsb2cuY3Nkbi5uZXQvbGVpeGlhb2h1YTEwMjA=/font/5a6L5L2T/fontsize/400/fill/I0JBQkFCMA==/dissolve/70/gravity/SouthEast"/>
+            <wp:cNvGraphicFramePr>
+              <a:graphicFrameLocks xmlns:a="http://schemas.openxmlformats.org/drawingml/2006/main" noChangeAspect="1"/>
+            </wp:cNvGraphicFramePr>
+            <a:graphic xmlns:a="http://schemas.openxmlformats.org/drawingml/2006/main">
+              <a:graphicData uri="http://schemas.openxmlformats.org/drawingml/2006/picture">
+                <pic:pic xmlns:pic="http://schemas.openxmlformats.org/drawingml/2006/picture">
+                  <pic:nvPicPr>
+                    <pic:cNvPr id="0" name="Picture 1" descr="https://img-blog.csdn.net/20140602173439593?watermark/2/text/aHR0cDovL2Jsb2cuY3Nkbi5uZXQvbGVpeGlhb2h1YTEwMjA=/font/5a6L5L2T/fontsize/400/fill/I0JBQkFCMA==/dissolve/70/gravity/SouthEast"/>
+                    <pic:cNvPicPr>
+                      <a:picLocks noChangeAspect="1" noChangeArrowheads="1"/>
+                    </pic:cNvPicPr>
+                  </pic:nvPicPr>
+                  <pic:blipFill>
+                    <a:blip r:embed="rId34">
+                      <a:extLst>
+                        <a:ext uri="{28A0092B-C50C-407E-A947-70E740481C1C}">
+                          <a14:useLocalDpi xmlns:a14="http://schemas.microsoft.com/office/drawing/2010/main" val="0"/>
+                        </a:ext>
+                      </a:extLst>
+                    </a:blip>
+                    <a:srcRect/>
+                    <a:stretch>
+                      <a:fillRect/>
+                    </a:stretch>
+                  </pic:blipFill>
+                  <pic:spPr bwMode="auto">
+                    <a:xfrm>
+                      <a:off x="0" y="0"/>
+                      <a:ext cx="4032250" cy="2298700"/>
+                    </a:xfrm>
+                    <a:prstGeom prst="rect">
+                      <a:avLst/>
+                    </a:prstGeom>
+                    <a:noFill/>
+                    <a:ln>
+                      <a:noFill/>
+                    </a:ln>
+                  </pic:spPr>
+                </pic:pic>
+              </a:graphicData>
+            </a:graphic>
+          </wp:inline>
+        </w:drawing>
+      </w:r>
+      <w:r>
+        <w:rPr>
+          <w:rFonts w:eastAsiaTheme="minorEastAsia" w:hint="eastAsia"/>
+        </w:rPr>
+        <w:t xml:space="preserve"> </w:t>
+      </w:r>
+      <w:r>
+        <w:rPr>
+          <w:rFonts w:eastAsiaTheme="minorEastAsia"/>
+        </w:rPr>
+        <w:t xml:space="preserve">     </w:t>
+      </w:r>
+    </w:p>
+    <w:p>
+      <w:pPr>
+        <w:ind w:firstLineChars="600" w:firstLine="1320"/>
+        <w:rPr>
+          <w:rFonts w:eastAsiaTheme="minorEastAsia"/>
+        </w:rPr>
+      </w:pPr>
+      <w:r>
+        <w:rPr>
+          <w:rFonts w:eastAsiaTheme="minorEastAsia"/>
+        </w:rPr>
+        <w:t xml:space="preserve">                                                   </w:t>
+      </w:r>
+      <w:r>
+        <w:rPr>
+          <w:rFonts w:eastAsiaTheme="minorEastAsia" w:hint="eastAsia"/>
+        </w:rPr>
+        <w:t>图</w:t>
+      </w:r>
+      <w:r>
+        <w:rPr>
+          <w:rFonts w:eastAsiaTheme="minorEastAsia" w:hint="eastAsia"/>
+        </w:rPr>
+        <w:t>4-5</w:t>
+      </w:r>
+      <w:r>
+        <w:rPr>
+          <w:rFonts w:eastAsiaTheme="minorEastAsia"/>
+        </w:rPr>
+        <w:t xml:space="preserve">  </w:t>
+      </w:r>
+      <w:r>
+        <w:rPr>
+          <w:rFonts w:eastAsiaTheme="minorEastAsia" w:hint="eastAsia"/>
+        </w:rPr>
+        <w:t>混合编码模型</w:t>
+      </w:r>
+    </w:p>
+    <w:p>
+      <w:pPr>
+        <w:rPr>
+          <w:rFonts w:eastAsiaTheme="minorEastAsia" w:hint="eastAsia"/>
+        </w:rPr>
+      </w:pPr>
+      <w:r>
+        <w:rPr>
+          <w:rFonts w:eastAsiaTheme="minorEastAsia" w:hint="eastAsia"/>
+        </w:rPr>
+        <w:t>从图</w:t>
+      </w:r>
+      <w:r>
+        <w:rPr>
+          <w:rFonts w:eastAsiaTheme="minorEastAsia" w:hint="eastAsia"/>
+        </w:rPr>
+        <w:t>4-5</w:t>
+      </w:r>
+      <w:r>
+        <w:rPr>
+          <w:rFonts w:eastAsiaTheme="minorEastAsia" w:hint="eastAsia"/>
+        </w:rPr>
+        <w:t>看，输入的图像首先需要分块，分块的图像与经过运动补偿的预测图像相减得到图像</w:t>
+      </w:r>
+      <w:r>
+        <w:rPr>
+          <w:rFonts w:eastAsiaTheme="minorEastAsia" w:hint="eastAsia"/>
+        </w:rPr>
+        <w:t>X,</w:t>
+      </w:r>
+      <w:r>
+        <w:rPr>
+          <w:rFonts w:eastAsiaTheme="minorEastAsia" w:hint="eastAsia"/>
+        </w:rPr>
+        <w:t>然后对图像</w:t>
+      </w:r>
+      <w:r>
+        <w:rPr>
+          <w:rFonts w:eastAsiaTheme="minorEastAsia" w:hint="eastAsia"/>
+        </w:rPr>
+        <w:t>X</w:t>
+      </w:r>
+      <w:r>
+        <w:rPr>
+          <w:rFonts w:eastAsiaTheme="minorEastAsia" w:hint="eastAsia"/>
+        </w:rPr>
+        <w:t>进行</w:t>
+      </w:r>
+      <w:r>
+        <w:rPr>
+          <w:rFonts w:eastAsiaTheme="minorEastAsia" w:hint="eastAsia"/>
+        </w:rPr>
+        <w:t>D</w:t>
+      </w:r>
+      <w:r>
+        <w:rPr>
+          <w:rFonts w:eastAsiaTheme="minorEastAsia"/>
+        </w:rPr>
+        <w:t>CT</w:t>
+      </w:r>
+      <w:r>
+        <w:rPr>
+          <w:rFonts w:eastAsiaTheme="minorEastAsia" w:hint="eastAsia"/>
+        </w:rPr>
+        <w:t>变换和量化。而量化后的数据分成两个，一是：到熵编码器进行编码，之后码流</w:t>
+      </w:r>
+      <w:r>
+        <w:rPr>
+          <w:rFonts w:eastAsiaTheme="minorEastAsia" w:hint="eastAsia"/>
+        </w:rPr>
+        <w:t>保存到缓冲器中等待传送。二是：进行反量化与反变换得到</w:t>
+      </w:r>
+      <w:r>
+        <w:rPr>
+          <w:rFonts w:eastAsiaTheme="minorEastAsia"/>
+        </w:rPr>
+        <w:t>X</w:t>
+      </w:r>
+      <w:proofErr w:type="gramStart"/>
+      <w:r>
+        <w:rPr>
+          <w:rFonts w:eastAsiaTheme="minorEastAsia"/>
+        </w:rPr>
+        <w:t>’</w:t>
+      </w:r>
+      <w:proofErr w:type="gramEnd"/>
+      <w:r>
+        <w:rPr>
+          <w:rFonts w:eastAsiaTheme="minorEastAsia" w:hint="eastAsia"/>
+        </w:rPr>
+        <w:t>，</w:t>
+      </w:r>
+      <w:r>
+        <w:rPr>
+          <w:rFonts w:eastAsiaTheme="minorEastAsia"/>
+        </w:rPr>
+        <w:t>X</w:t>
+      </w:r>
+      <w:proofErr w:type="gramStart"/>
+      <w:r>
+        <w:rPr>
+          <w:rFonts w:eastAsiaTheme="minorEastAsia"/>
+        </w:rPr>
+        <w:t>’</w:t>
+      </w:r>
+      <w:proofErr w:type="gramEnd"/>
+      <w:r>
+        <w:rPr>
+          <w:rFonts w:eastAsiaTheme="minorEastAsia" w:hint="eastAsia"/>
+        </w:rPr>
+        <w:t>与运动补偿得到的图像相加得到新的预测图像信号，并存入</w:t>
+      </w:r>
+      <w:proofErr w:type="gramStart"/>
+      <w:r>
+        <w:rPr>
+          <w:rFonts w:eastAsiaTheme="minorEastAsia" w:hint="eastAsia"/>
+        </w:rPr>
+        <w:t>帧</w:t>
+      </w:r>
+      <w:proofErr w:type="gramEnd"/>
+      <w:r>
+        <w:rPr>
+          <w:rFonts w:eastAsiaTheme="minorEastAsia" w:hint="eastAsia"/>
+        </w:rPr>
+        <w:t>储存器中。</w:t>
+      </w:r>
+    </w:p>
+    <w:p>
+      <w:pPr>
+        <w:pStyle w:val="1"/>
+      </w:pPr>
+      <w:r>
+        <w:rPr>
           <w:rFonts w:hint="eastAsia"/>
         </w:rPr>
+        <w:t>五、音频编码</w:t>
+      </w:r>
+    </w:p>
+    <w:p>
+      <w:pPr>
+        <w:rPr>
+          <w:rFonts w:eastAsiaTheme="minorEastAsia"/>
+        </w:rPr>
+      </w:pPr>
+      <w:r>
+        <w:rPr>
+          <w:rFonts w:eastAsiaTheme="minorEastAsia" w:hint="eastAsia"/>
+        </w:rPr>
+        <w:t>音频编码的作用是将音频采样数据</w:t>
+      </w:r>
+      <w:r>
+        <w:rPr>
+          <w:rFonts w:eastAsiaTheme="minorEastAsia" w:hint="eastAsia"/>
+        </w:rPr>
+        <w:t>P</w:t>
+      </w:r>
+      <w:r>
+        <w:rPr>
+          <w:rFonts w:eastAsiaTheme="minorEastAsia"/>
+        </w:rPr>
+        <w:t>CM</w:t>
+      </w:r>
+      <w:r>
+        <w:rPr>
+          <w:rFonts w:eastAsiaTheme="minorEastAsia" w:hint="eastAsia"/>
+        </w:rPr>
+        <w:t>等压缩成为音频码流，</w:t>
+      </w:r>
+      <w:r>
+        <w:rPr>
+          <w:rFonts w:eastAsiaTheme="minorEastAsia" w:hint="eastAsia"/>
+        </w:rPr>
+        <w:t>降低音频的数据量。这一点上跟视频编码的作用是一样的，不同点在于，一般情况下，音频的数据量远比视频的数据量小。</w:t>
+      </w:r>
+    </w:p>
+    <w:p>
+      <w:pPr>
+        <w:pStyle w:val="2"/>
+      </w:pPr>
+      <w:r>
+        <w:rPr>
+          <w:rFonts w:hint="eastAsia"/>
+        </w:rPr>
+        <w:t>音频编码基本原理</w:t>
+      </w:r>
+    </w:p>
+    <w:p>
+      <w:pPr>
+        <w:pStyle w:val="3"/>
+        <w:rPr>
+          <w:rFonts w:hint="eastAsia"/>
+        </w:rPr>
       </w:pPr>
       <w:r>
         <w:rPr>
           <w:rFonts w:ascii="微软雅黑" w:eastAsia="微软雅黑" w:hAnsi="微软雅黑" w:cs="微软雅黑" w:hint="eastAsia"/>
         </w:rPr>
-        <w:t>混合编码</w:t>
+        <w:t>音频信号的冗余信息</w:t>
+      </w:r>
+    </w:p>
+    <w:p>
+      <w:pPr>
+        <w:rPr>
+          <w:rFonts w:eastAsiaTheme="minorEastAsia"/>
+        </w:rPr>
+      </w:pPr>
+      <w:r>
+        <w:rPr>
+          <w:rFonts w:eastAsiaTheme="minorEastAsia" w:hint="eastAsia"/>
+        </w:rPr>
+        <w:t>与视频信号一样数字音频信号不进行压缩处理会占用很大的带宽。若双声道音频取样频率为</w:t>
+      </w:r>
+      <w:r>
+        <w:rPr>
+          <w:rFonts w:eastAsiaTheme="minorEastAsia" w:hint="eastAsia"/>
+        </w:rPr>
+        <w:t>44.1</w:t>
+      </w:r>
+      <w:r>
+        <w:rPr>
+          <w:rFonts w:eastAsiaTheme="minorEastAsia"/>
+        </w:rPr>
+        <w:t>KH</w:t>
+      </w:r>
+      <w:r>
+        <w:rPr>
+          <w:rFonts w:eastAsiaTheme="minorEastAsia" w:hint="eastAsia"/>
+        </w:rPr>
+        <w:t>z</w:t>
+      </w:r>
+      <w:r>
+        <w:rPr>
+          <w:rFonts w:eastAsiaTheme="minorEastAsia" w:hint="eastAsia"/>
+        </w:rPr>
+        <w:t>，按照</w:t>
+      </w:r>
+      <w:r>
+        <w:rPr>
+          <w:rFonts w:eastAsiaTheme="minorEastAsia" w:hint="eastAsia"/>
+        </w:rPr>
+        <w:t>16bit</w:t>
+      </w:r>
+      <w:r>
+        <w:rPr>
+          <w:rFonts w:eastAsiaTheme="minorEastAsia" w:hint="eastAsia"/>
+        </w:rPr>
+        <w:t>量化，则码率：</w:t>
+      </w:r>
+    </w:p>
+    <w:p>
+      <w:pPr>
+        <w:ind w:firstLineChars="1400" w:firstLine="3080"/>
+        <w:rPr>
+          <w:rFonts w:eastAsiaTheme="minorEastAsia"/>
+        </w:rPr>
+      </w:pPr>
+      <w:r>
+        <w:rPr>
+          <w:rFonts w:eastAsiaTheme="minorEastAsia" w:hint="eastAsia"/>
+        </w:rPr>
+        <w:t>2*44.1k</w:t>
+      </w:r>
+      <w:r>
+        <w:rPr>
+          <w:rFonts w:eastAsiaTheme="minorEastAsia"/>
+        </w:rPr>
+        <w:t>H</w:t>
+      </w:r>
+      <w:r>
+        <w:rPr>
+          <w:rFonts w:eastAsiaTheme="minorEastAsia" w:hint="eastAsia"/>
+        </w:rPr>
+        <w:t>z*16bit</w:t>
+      </w:r>
+      <w:r>
+        <w:rPr>
+          <w:rFonts w:eastAsiaTheme="minorEastAsia"/>
+        </w:rPr>
+        <w:t xml:space="preserve"> </w:t>
+      </w:r>
+      <w:r>
+        <w:rPr>
+          <w:rFonts w:eastAsiaTheme="minorEastAsia" w:hint="eastAsia"/>
+        </w:rPr>
+        <w:t>=</w:t>
+      </w:r>
+      <w:r>
+        <w:rPr>
+          <w:rFonts w:eastAsiaTheme="minorEastAsia"/>
+        </w:rPr>
+        <w:t xml:space="preserve"> </w:t>
+      </w:r>
+      <w:r>
+        <w:rPr>
+          <w:rFonts w:eastAsiaTheme="minorEastAsia" w:hint="eastAsia"/>
+        </w:rPr>
+        <w:t>1.411</w:t>
+      </w:r>
+      <w:r>
+        <w:rPr>
+          <w:rFonts w:eastAsiaTheme="minorEastAsia"/>
+        </w:rPr>
+        <w:t>M</w:t>
+      </w:r>
+      <w:r>
+        <w:rPr>
+          <w:rFonts w:eastAsiaTheme="minorEastAsia" w:hint="eastAsia"/>
+        </w:rPr>
+        <w:t>bit/s</w:t>
+      </w:r>
+    </w:p>
+    <w:p>
+      <w:pPr>
+        <w:rPr>
+          <w:rFonts w:eastAsiaTheme="minorEastAsia" w:hint="eastAsia"/>
+        </w:rPr>
+      </w:pPr>
+      <w:r>
+        <w:rPr>
+          <w:rFonts w:eastAsiaTheme="minorEastAsia" w:hint="eastAsia"/>
+        </w:rPr>
+        <w:lastRenderedPageBreak/>
+        <w:t>由此可以看出，极大的带宽压力会给信号的传输和处理带来困难，进行压缩会更有效的传输和处理音频信号。数字</w:t>
+      </w:r>
+      <w:r>
+        <w:rPr>
+          <w:rFonts w:eastAsiaTheme="minorEastAsia" w:hint="eastAsia"/>
+        </w:rPr>
+        <w:t>音频压缩编码在保证听觉下不产生失真的前提下，采取去除声音信号的冗余信息实现，冗余信息不被人耳所感知的部分，对音色和音调没有用的。</w:t>
+      </w:r>
+      <w:r>
+        <w:rPr>
+          <w:rFonts w:eastAsiaTheme="minorEastAsia"/>
+        </w:rPr>
+        <w:t>冗余信号包含人耳听觉范围外的音频信号以及被掩蔽掉的音频信号等</w:t>
+      </w:r>
+      <w:r>
+        <w:rPr>
+          <w:rFonts w:eastAsiaTheme="minorEastAsia" w:hint="eastAsia"/>
+        </w:rPr>
+        <w:t>，</w:t>
+      </w:r>
+      <w:r>
+        <w:rPr>
+          <w:rFonts w:eastAsiaTheme="minorEastAsia" w:hint="eastAsia"/>
+        </w:rPr>
+        <w:t>例如，人耳所能察觉的声音信号的频率范围为</w:t>
+      </w:r>
+      <w:r>
+        <w:rPr>
+          <w:rFonts w:eastAsiaTheme="minorEastAsia"/>
+        </w:rPr>
+        <w:t>20Hz</w:t>
+      </w:r>
+      <w:r>
+        <w:rPr>
+          <w:rFonts w:eastAsiaTheme="minorEastAsia" w:hint="eastAsia"/>
+        </w:rPr>
+        <w:t>～</w:t>
+      </w:r>
+      <w:r>
+        <w:rPr>
+          <w:rFonts w:eastAsiaTheme="minorEastAsia"/>
+        </w:rPr>
+        <w:t>20KHz</w:t>
+      </w:r>
+      <w:r>
+        <w:rPr>
+          <w:rFonts w:eastAsiaTheme="minorEastAsia" w:hint="eastAsia"/>
+        </w:rPr>
+        <w:t>，除此之外的其它频率人耳无法察觉，都可视为冗余信号。此外，根据人耳听觉的生理和心理声学现象，当一个强音信号与一个弱音信号同时存在时，弱音信号将被强音信号所掩蔽而听不见，这样弱音信号就可以视为冗余信号而不用传送。这就是人耳听觉的掩蔽效应，主要表现在</w:t>
+      </w:r>
+      <w:r>
+        <w:rPr>
+          <w:rFonts w:eastAsiaTheme="minorEastAsia" w:hint="eastAsia"/>
+          <w:color w:val="00B0F0"/>
+        </w:rPr>
+        <w:t>频谱掩蔽效应</w:t>
+      </w:r>
+      <w:r>
+        <w:rPr>
+          <w:rFonts w:eastAsiaTheme="minorEastAsia" w:hint="eastAsia"/>
+        </w:rPr>
+        <w:t>和</w:t>
+      </w:r>
+      <w:r>
+        <w:rPr>
+          <w:rFonts w:eastAsiaTheme="minorEastAsia" w:hint="eastAsia"/>
+          <w:color w:val="00B0F0"/>
+        </w:rPr>
+        <w:t>时域掩蔽效应</w:t>
+      </w:r>
+      <w:r>
+        <w:rPr>
+          <w:rFonts w:eastAsiaTheme="minorEastAsia" w:hint="eastAsia"/>
+        </w:rPr>
+        <w:t>，现分别介绍如下：</w:t>
+      </w:r>
+    </w:p>
+    <w:p>
+      <w:pPr>
+        <w:pStyle w:val="4"/>
+        <w:rPr>
+          <w:rFonts w:ascii="微软雅黑" w:eastAsia="微软雅黑" w:hAnsi="微软雅黑" w:cs="微软雅黑"/>
+        </w:rPr>
+      </w:pPr>
+      <w:r>
+        <w:rPr>
+          <w:rFonts w:ascii="微软雅黑" w:eastAsia="微软雅黑" w:hAnsi="微软雅黑" w:cs="微软雅黑" w:hint="eastAsia"/>
+        </w:rPr>
+        <w:t>频谱掩蔽效应</w:t>
+      </w:r>
+    </w:p>
+    <w:p>
+      <w:pPr>
+        <w:rPr>
+          <w:rFonts w:eastAsiaTheme="minorEastAsia"/>
+        </w:rPr>
+      </w:pPr>
+      <w:r>
+        <w:rPr>
+          <w:rFonts w:eastAsiaTheme="minorEastAsia" w:hint="eastAsia"/>
+        </w:rPr>
+        <w:t>最小可闻域：指一个频率的声音小到人耳无法感知，</w:t>
+      </w:r>
+      <w:r>
+        <w:rPr>
+          <w:rFonts w:eastAsiaTheme="minorEastAsia"/>
+        </w:rPr>
+        <w:t>当有另外能量较大的声音出现的时候，该声音频率附近的阈值会提高很多，即所谓的掩蔽效应。如图</w:t>
+      </w:r>
+      <w:r>
+        <w:rPr>
+          <w:rFonts w:eastAsiaTheme="minorEastAsia" w:hint="eastAsia"/>
+        </w:rPr>
+        <w:t>5-1</w:t>
+      </w:r>
+      <w:r>
+        <w:rPr>
+          <w:rFonts w:eastAsiaTheme="minorEastAsia"/>
+        </w:rPr>
+        <w:t>所示：</w:t>
+      </w:r>
+    </w:p>
+    <w:p>
+      <w:pPr>
+        <w:ind w:firstLineChars="700" w:firstLine="1540"/>
+        <w:rPr>
+          <w:rFonts w:eastAsiaTheme="minorEastAsia" w:hint="eastAsia"/>
+        </w:rPr>
+      </w:pPr>
+      <w:r>
+        <w:rPr>
+          <w:noProof/>
+        </w:rPr>
+        <w:drawing>
+          <wp:inline distT="0" distB="0" distL="0" distR="0">
+            <wp:extent cx="3695700" cy="2139950"/>
+            <wp:effectExtent l="0" t="0" r="0" b="0"/>
+            <wp:docPr id="11" name="图片 11" descr="https://img-blog.csdn.net/20140602173751953?watermark/2/text/aHR0cDovL2Jsb2cuY3Nkbi5uZXQvbGVpeGlhb2h1YTEwMjA=/font/5a6L5L2T/fontsize/400/fill/I0JBQkFCMA==/dissolve/70/gravity/SouthEast"/>
+            <wp:cNvGraphicFramePr>
+              <a:graphicFrameLocks xmlns:a="http://schemas.openxmlformats.org/drawingml/2006/main" noChangeAspect="1"/>
+            </wp:cNvGraphicFramePr>
+            <a:graphic xmlns:a="http://schemas.openxmlformats.org/drawingml/2006/main">
+              <a:graphicData uri="http://schemas.openxmlformats.org/drawingml/2006/picture">
+                <pic:pic xmlns:pic="http://schemas.openxmlformats.org/drawingml/2006/picture">
+                  <pic:nvPicPr>
+                    <pic:cNvPr id="0" name="Picture 3" descr="https://img-blog.csdn.net/20140602173751953?watermark/2/text/aHR0cDovL2Jsb2cuY3Nkbi5uZXQvbGVpeGlhb2h1YTEwMjA=/font/5a6L5L2T/fontsize/400/fill/I0JBQkFCMA==/dissolve/70/gravity/SouthEast"/>
+                    <pic:cNvPicPr>
+                      <a:picLocks noChangeAspect="1" noChangeArrowheads="1"/>
+                    </pic:cNvPicPr>
+                  </pic:nvPicPr>
+                  <pic:blipFill>
+                    <a:blip r:embed="rId35">
+                      <a:extLst>
+                        <a:ext uri="{28A0092B-C50C-407E-A947-70E740481C1C}">
+                          <a14:useLocalDpi xmlns:a14="http://schemas.microsoft.com/office/drawing/2010/main" val="0"/>
+                        </a:ext>
+                      </a:extLst>
+                    </a:blip>
+                    <a:srcRect/>
+                    <a:stretch>
+                      <a:fillRect/>
+                    </a:stretch>
+                  </pic:blipFill>
+                  <pic:spPr bwMode="auto">
+                    <a:xfrm>
+                      <a:off x="0" y="0"/>
+                      <a:ext cx="3695700" cy="2139950"/>
+                    </a:xfrm>
+                    <a:prstGeom prst="rect">
+                      <a:avLst/>
+                    </a:prstGeom>
+                    <a:noFill/>
+                    <a:ln>
+                      <a:noFill/>
+                    </a:ln>
+                  </pic:spPr>
+                </pic:pic>
+              </a:graphicData>
+            </a:graphic>
+          </wp:inline>
+        </w:drawing>
+      </w:r>
+    </w:p>
+    <w:p>
+      <w:pPr>
+        <w:ind w:firstLineChars="1400" w:firstLine="3080"/>
+        <w:rPr>
+          <w:rFonts w:eastAsiaTheme="minorEastAsia"/>
+        </w:rPr>
+      </w:pPr>
+      <w:r>
+        <w:rPr>
+          <w:rFonts w:eastAsiaTheme="minorEastAsia" w:hint="eastAsia"/>
+        </w:rPr>
+        <w:t>图</w:t>
+      </w:r>
+      <w:r>
+        <w:rPr>
+          <w:rFonts w:eastAsiaTheme="minorEastAsia" w:hint="eastAsia"/>
+        </w:rPr>
+        <w:t>5-1</w:t>
+      </w:r>
+      <w:r>
+        <w:rPr>
+          <w:rFonts w:eastAsiaTheme="minorEastAsia"/>
+        </w:rPr>
+        <w:t xml:space="preserve">  </w:t>
+      </w:r>
+      <w:r>
+        <w:rPr>
+          <w:rFonts w:eastAsiaTheme="minorEastAsia" w:hint="eastAsia"/>
+        </w:rPr>
+        <w:t>频率掩蔽效应</w:t>
+      </w:r>
+    </w:p>
+    <w:p>
+      <w:pPr>
+        <w:rPr>
+          <w:rFonts w:eastAsiaTheme="minorEastAsia"/>
+        </w:rPr>
+      </w:pPr>
+      <w:r>
+        <w:rPr>
+          <w:rFonts w:eastAsiaTheme="minorEastAsia" w:hint="eastAsia"/>
+        </w:rPr>
+        <w:t>由图中我们可以看出人耳对</w:t>
+      </w:r>
+      <w:r>
+        <w:rPr>
+          <w:rFonts w:eastAsiaTheme="minorEastAsia"/>
+        </w:rPr>
+        <w:t>2KHz</w:t>
+      </w:r>
+      <w:r>
+        <w:rPr>
+          <w:rFonts w:eastAsiaTheme="minorEastAsia" w:hint="eastAsia"/>
+        </w:rPr>
+        <w:t>～</w:t>
+      </w:r>
+      <w:r>
+        <w:rPr>
+          <w:rFonts w:eastAsiaTheme="minorEastAsia"/>
+        </w:rPr>
+        <w:t>5KHz</w:t>
+      </w:r>
+      <w:r>
+        <w:rPr>
+          <w:rFonts w:eastAsiaTheme="minorEastAsia" w:hint="eastAsia"/>
+        </w:rPr>
+        <w:t>的声音最敏感，而对频率太低或太高的声音信号都很迟钝，当有一个频率为</w:t>
+      </w:r>
+      <w:r>
+        <w:rPr>
+          <w:rFonts w:eastAsiaTheme="minorEastAsia"/>
+        </w:rPr>
+        <w:t>0.2KHz</w:t>
+      </w:r>
+      <w:r>
+        <w:rPr>
+          <w:rFonts w:eastAsiaTheme="minorEastAsia" w:hint="eastAsia"/>
+        </w:rPr>
+        <w:t>、强度为</w:t>
+      </w:r>
+      <w:r>
+        <w:rPr>
+          <w:rFonts w:eastAsiaTheme="minorEastAsia"/>
+        </w:rPr>
+        <w:t>60dB</w:t>
+      </w:r>
+      <w:r>
+        <w:rPr>
+          <w:rFonts w:eastAsiaTheme="minorEastAsia" w:hint="eastAsia"/>
+        </w:rPr>
+        <w:t>的声音出现时，其附近的阈值提高了很多。由图中我们可以看出在</w:t>
+      </w:r>
+      <w:r>
+        <w:rPr>
+          <w:rFonts w:eastAsiaTheme="minorEastAsia"/>
+        </w:rPr>
+        <w:t>0.1KHz</w:t>
+      </w:r>
+      <w:r>
+        <w:rPr>
+          <w:rFonts w:eastAsiaTheme="minorEastAsia" w:hint="eastAsia"/>
+        </w:rPr>
+        <w:t>以下、</w:t>
+      </w:r>
+      <w:r>
+        <w:rPr>
+          <w:rFonts w:eastAsiaTheme="minorEastAsia"/>
+        </w:rPr>
+        <w:t>1KHz</w:t>
+      </w:r>
+      <w:r>
+        <w:rPr>
+          <w:rFonts w:eastAsiaTheme="minorEastAsia" w:hint="eastAsia"/>
+        </w:rPr>
+        <w:t>以上的部分</w:t>
+      </w:r>
+      <w:r>
+        <w:rPr>
+          <w:rFonts w:eastAsiaTheme="minorEastAsia"/>
+        </w:rPr>
+        <w:t>,</w:t>
+      </w:r>
+      <w:r>
+        <w:rPr>
+          <w:rFonts w:eastAsiaTheme="minorEastAsia" w:hint="eastAsia"/>
+        </w:rPr>
+        <w:t>由于离</w:t>
+      </w:r>
+      <w:r>
+        <w:rPr>
+          <w:rFonts w:eastAsiaTheme="minorEastAsia"/>
+        </w:rPr>
+        <w:t>0.2KHz</w:t>
+      </w:r>
+      <w:r>
+        <w:rPr>
+          <w:rFonts w:eastAsiaTheme="minorEastAsia" w:hint="eastAsia"/>
+        </w:rPr>
+        <w:t>强信号较远，不受</w:t>
+      </w:r>
+      <w:r>
+        <w:rPr>
+          <w:rFonts w:eastAsiaTheme="minorEastAsia"/>
+        </w:rPr>
+        <w:t>0.2KHz</w:t>
+      </w:r>
+      <w:r>
+        <w:rPr>
+          <w:rFonts w:eastAsiaTheme="minorEastAsia" w:hint="eastAsia"/>
+        </w:rPr>
+        <w:t>强信号影响</w:t>
+      </w:r>
+      <w:r>
+        <w:rPr>
+          <w:rFonts w:eastAsiaTheme="minorEastAsia"/>
+        </w:rPr>
+        <w:t>,</w:t>
+      </w:r>
+      <w:r>
+        <w:rPr>
+          <w:rFonts w:eastAsiaTheme="minorEastAsia" w:hint="eastAsia"/>
+        </w:rPr>
+        <w:t>阈值不受影响；而在</w:t>
+      </w:r>
+      <w:r>
+        <w:rPr>
+          <w:rFonts w:eastAsiaTheme="minorEastAsia"/>
+        </w:rPr>
+        <w:t>0.1KHz</w:t>
+      </w:r>
+      <w:r>
+        <w:rPr>
+          <w:rFonts w:eastAsiaTheme="minorEastAsia" w:hint="eastAsia"/>
+        </w:rPr>
+        <w:t>～</w:t>
+      </w:r>
+      <w:r>
+        <w:rPr>
+          <w:rFonts w:eastAsiaTheme="minorEastAsia"/>
+        </w:rPr>
+        <w:t>1KHz</w:t>
+      </w:r>
+      <w:r>
+        <w:rPr>
+          <w:rFonts w:eastAsiaTheme="minorEastAsia" w:hint="eastAsia"/>
+        </w:rPr>
+        <w:t>范围，由于</w:t>
+      </w:r>
+      <w:r>
+        <w:rPr>
+          <w:rFonts w:eastAsiaTheme="minorEastAsia"/>
+        </w:rPr>
+        <w:t>0.2KHz</w:t>
+      </w:r>
+      <w:r>
+        <w:rPr>
+          <w:rFonts w:eastAsiaTheme="minorEastAsia" w:hint="eastAsia"/>
+        </w:rPr>
+        <w:t>强音的出现</w:t>
+      </w:r>
+      <w:r>
+        <w:rPr>
+          <w:rFonts w:eastAsiaTheme="minorEastAsia"/>
+        </w:rPr>
+        <w:t>,</w:t>
+      </w:r>
+      <w:r>
+        <w:rPr>
+          <w:rFonts w:eastAsiaTheme="minorEastAsia" w:hint="eastAsia"/>
+        </w:rPr>
+        <w:t>阈值有较大的提升，人耳在此范围所能感觉到的最小声音强度大幅提升。如果</w:t>
+      </w:r>
+      <w:r>
+        <w:rPr>
+          <w:rFonts w:eastAsiaTheme="minorEastAsia"/>
+        </w:rPr>
+        <w:t>0.1KHz</w:t>
+      </w:r>
+      <w:r>
+        <w:rPr>
+          <w:rFonts w:eastAsiaTheme="minorEastAsia" w:hint="eastAsia"/>
+        </w:rPr>
+        <w:t>～</w:t>
+      </w:r>
+      <w:r>
+        <w:rPr>
+          <w:rFonts w:eastAsiaTheme="minorEastAsia"/>
+        </w:rPr>
+        <w:t>1KHz</w:t>
+      </w:r>
+      <w:r>
+        <w:rPr>
+          <w:rFonts w:eastAsiaTheme="minorEastAsia" w:hint="eastAsia"/>
+        </w:rPr>
+        <w:t>范围内的声音信号的强度在被提升的阈值曲线之下，由于它被</w:t>
+      </w:r>
+      <w:r>
+        <w:rPr>
+          <w:rFonts w:eastAsiaTheme="minorEastAsia"/>
+        </w:rPr>
+        <w:t>0.2KHz</w:t>
+      </w:r>
+      <w:r>
+        <w:rPr>
+          <w:rFonts w:eastAsiaTheme="minorEastAsia" w:hint="eastAsia"/>
+        </w:rPr>
+        <w:t>强音信号所掩蔽，那么此时我们人耳只能听到</w:t>
+      </w:r>
+      <w:r>
+        <w:rPr>
+          <w:rFonts w:eastAsiaTheme="minorEastAsia"/>
+        </w:rPr>
+        <w:t>0.2KHz</w:t>
+      </w:r>
+      <w:r>
+        <w:rPr>
+          <w:rFonts w:eastAsiaTheme="minorEastAsia" w:hint="eastAsia"/>
+        </w:rPr>
+        <w:t>的强音信号而根本听不见其它弱信号，这些与</w:t>
+      </w:r>
+      <w:r>
+        <w:rPr>
+          <w:rFonts w:eastAsiaTheme="minorEastAsia"/>
+        </w:rPr>
+        <w:t>0.2KHz</w:t>
+      </w:r>
+      <w:r>
+        <w:rPr>
+          <w:rFonts w:eastAsiaTheme="minorEastAsia" w:hint="eastAsia"/>
+        </w:rPr>
+        <w:t>强音信号同时存在的弱音信号就可视为冗余信号而不必传送。</w:t>
+      </w:r>
+    </w:p>
+    <w:p>
+      <w:pPr>
+        <w:pStyle w:val="4"/>
+        <w:rPr>
+          <w:rFonts w:hint="eastAsia"/>
+        </w:rPr>
+      </w:pPr>
+      <w:r>
+        <w:rPr>
+          <w:rFonts w:ascii="微软雅黑" w:eastAsia="微软雅黑" w:hAnsi="微软雅黑" w:cs="微软雅黑" w:hint="eastAsia"/>
+        </w:rPr>
+        <w:t>时域掩蔽效应</w:t>
+      </w:r>
+    </w:p>
+    <w:p>
+      <w:pPr>
+        <w:rPr>
+          <w:rFonts w:eastAsiaTheme="minorEastAsia"/>
+        </w:rPr>
+      </w:pPr>
+      <w:proofErr w:type="gramStart"/>
+      <w:r>
+        <w:rPr>
+          <w:rFonts w:eastAsiaTheme="minorEastAsia"/>
+        </w:rPr>
+        <w:t>当强音信</w:t>
+      </w:r>
+      <w:proofErr w:type="gramEnd"/>
+      <w:r>
+        <w:rPr>
+          <w:rFonts w:eastAsiaTheme="minorEastAsia"/>
+        </w:rPr>
+        <w:t>号和弱音信号同时出现时，还存在时域掩蔽效应。即两者发生时间很接近的时候，也会发生掩蔽效应。时域掩蔽过程曲线如图所示，分为前掩蔽、同时掩蔽和后掩蔽三部分</w:t>
+      </w:r>
+    </w:p>
+    <w:p>
+      <w:pPr>
+        <w:ind w:firstLineChars="800" w:firstLine="1760"/>
+        <w:rPr>
+          <w:rFonts w:eastAsiaTheme="minorEastAsia"/>
+        </w:rPr>
+      </w:pPr>
+    </w:p>
+    <w:p>
+      <w:pPr>
+        <w:ind w:firstLineChars="800" w:firstLine="1760"/>
+        <w:rPr>
+          <w:rFonts w:eastAsiaTheme="minorEastAsia"/>
+        </w:rPr>
+      </w:pPr>
+    </w:p>
+    <w:p>
+      <w:pPr>
+        <w:ind w:firstLineChars="800" w:firstLine="1760"/>
+        <w:rPr>
+          <w:rFonts w:eastAsiaTheme="minorEastAsia"/>
+        </w:rPr>
+      </w:pPr>
+      <w:r>
+        <w:rPr>
+          <w:noProof/>
+        </w:rPr>
+        <w:lastRenderedPageBreak/>
+        <w:drawing>
+          <wp:inline distT="0" distB="0" distL="0" distR="0">
+            <wp:extent cx="3752850" cy="2057400"/>
+            <wp:effectExtent l="0" t="0" r="0" b="0"/>
+            <wp:docPr id="12" name="图片 12" descr="https://img-blog.csdn.net/20140602173759515?watermark/2/text/aHR0cDovL2Jsb2cuY3Nkbi5uZXQvbGVpeGlhb2h1YTEwMjA=/font/5a6L5L2T/fontsize/400/fill/I0JBQkFCMA==/dissolve/70/gravity/SouthEast"/>
+            <wp:cNvGraphicFramePr>
+              <a:graphicFrameLocks xmlns:a="http://schemas.openxmlformats.org/drawingml/2006/main" noChangeAspect="1"/>
+            </wp:cNvGraphicFramePr>
+            <a:graphic xmlns:a="http://schemas.openxmlformats.org/drawingml/2006/main">
+              <a:graphicData uri="http://schemas.openxmlformats.org/drawingml/2006/picture">
+                <pic:pic xmlns:pic="http://schemas.openxmlformats.org/drawingml/2006/picture">
+                  <pic:nvPicPr>
+                    <pic:cNvPr id="0" name="Picture 5" descr="https://img-blog.csdn.net/20140602173759515?watermark/2/text/aHR0cDovL2Jsb2cuY3Nkbi5uZXQvbGVpeGlhb2h1YTEwMjA=/font/5a6L5L2T/fontsize/400/fill/I0JBQkFCMA==/dissolve/70/gravity/SouthEast"/>
+                    <pic:cNvPicPr>
+                      <a:picLocks noChangeAspect="1" noChangeArrowheads="1"/>
+                    </pic:cNvPicPr>
+                  </pic:nvPicPr>
+                  <pic:blipFill>
+                    <a:blip r:embed="rId36">
+                      <a:extLst>
+                        <a:ext uri="{28A0092B-C50C-407E-A947-70E740481C1C}">
+                          <a14:useLocalDpi xmlns:a14="http://schemas.microsoft.com/office/drawing/2010/main" val="0"/>
+                        </a:ext>
+                      </a:extLst>
+                    </a:blip>
+                    <a:srcRect/>
+                    <a:stretch>
+                      <a:fillRect/>
+                    </a:stretch>
+                  </pic:blipFill>
+                  <pic:spPr bwMode="auto">
+                    <a:xfrm>
+                      <a:off x="0" y="0"/>
+                      <a:ext cx="3752850" cy="2057400"/>
+                    </a:xfrm>
+                    <a:prstGeom prst="rect">
+                      <a:avLst/>
+                    </a:prstGeom>
+                    <a:noFill/>
+                    <a:ln>
+                      <a:noFill/>
+                    </a:ln>
+                  </pic:spPr>
+                </pic:pic>
+              </a:graphicData>
+            </a:graphic>
+          </wp:inline>
+        </w:drawing>
+      </w:r>
+    </w:p>
+    <w:p>
+      <w:pPr>
+        <w:ind w:firstLineChars="800" w:firstLine="1760"/>
+        <w:rPr>
+          <w:rFonts w:eastAsiaTheme="minorEastAsia"/>
+        </w:rPr>
+      </w:pPr>
+      <w:r>
+        <w:rPr>
+          <w:rFonts w:eastAsiaTheme="minorEastAsia" w:hint="eastAsia"/>
+        </w:rPr>
+        <w:t xml:space="preserve"> </w:t>
+      </w:r>
+      <w:r>
+        <w:rPr>
+          <w:rFonts w:eastAsiaTheme="minorEastAsia"/>
+        </w:rPr>
+        <w:t xml:space="preserve">                              </w:t>
+      </w:r>
+      <w:r>
+        <w:rPr>
+          <w:rFonts w:eastAsiaTheme="minorEastAsia" w:hint="eastAsia"/>
+        </w:rPr>
+        <w:t>图</w:t>
+      </w:r>
+      <w:r>
+        <w:rPr>
+          <w:rFonts w:eastAsiaTheme="minorEastAsia" w:hint="eastAsia"/>
+        </w:rPr>
+        <w:t>5-2</w:t>
+      </w:r>
+      <w:r>
+        <w:rPr>
+          <w:rFonts w:eastAsiaTheme="minorEastAsia"/>
+        </w:rPr>
+        <w:t xml:space="preserve">  </w:t>
+      </w:r>
+      <w:r>
+        <w:rPr>
+          <w:rFonts w:eastAsiaTheme="minorEastAsia" w:hint="eastAsia"/>
+        </w:rPr>
+        <w:t>时域掩蔽效应</w:t>
+      </w:r>
+    </w:p>
+    <w:p>
+      <w:pPr>
+        <w:rPr>
+          <w:rFonts w:eastAsiaTheme="minorEastAsia"/>
+        </w:rPr>
+      </w:pPr>
+      <w:r>
+        <w:rPr>
+          <w:rFonts w:eastAsiaTheme="minorEastAsia" w:hint="eastAsia"/>
+        </w:rPr>
+        <w:t>由图我们可以看出，时域掩蔽效应可以分成三种：前掩蔽，同时掩蔽，后掩蔽。前掩蔽是指人耳在听到强信号之前的短暂时间内，已经存在的弱信号会被掩蔽而听不到。同时掩蔽是</w:t>
+      </w:r>
+      <w:proofErr w:type="gramStart"/>
+      <w:r>
+        <w:rPr>
+          <w:rFonts w:eastAsiaTheme="minorEastAsia" w:hint="eastAsia"/>
+        </w:rPr>
+        <w:t>指当强信号</w:t>
+      </w:r>
+      <w:proofErr w:type="gramEnd"/>
+      <w:r>
+        <w:rPr>
+          <w:rFonts w:eastAsiaTheme="minorEastAsia" w:hint="eastAsia"/>
+        </w:rPr>
+        <w:t>与弱信号同时存在时，弱信号会被强信号所掩蔽而听不到。后掩蔽是</w:t>
+      </w:r>
+      <w:proofErr w:type="gramStart"/>
+      <w:r>
+        <w:rPr>
+          <w:rFonts w:eastAsiaTheme="minorEastAsia" w:hint="eastAsia"/>
+        </w:rPr>
+        <w:t>指当强信号</w:t>
+      </w:r>
+      <w:proofErr w:type="gramEnd"/>
+      <w:r>
+        <w:rPr>
+          <w:rFonts w:eastAsiaTheme="minorEastAsia" w:hint="eastAsia"/>
+        </w:rPr>
+        <w:t>消失后，需经过较长的一段时间才能重新听见弱信号，称为后掩蔽。这些被掩蔽的弱信号即可视为冗余信号。</w:t>
+      </w:r>
+    </w:p>
+    <w:p>
+      <w:pPr>
+        <w:pStyle w:val="3"/>
+        <w:rPr>
+          <w:rFonts w:hint="eastAsia"/>
+        </w:rPr>
+      </w:pPr>
+      <w:r>
+        <w:rPr>
+          <w:rFonts w:ascii="微软雅黑" w:eastAsia="微软雅黑" w:hAnsi="微软雅黑" w:cs="微软雅黑" w:hint="eastAsia"/>
+        </w:rPr>
+        <w:t>压缩编码方法</w:t>
+      </w:r>
+    </w:p>
+    <w:p>
+      <w:pPr>
+        <w:rPr>
+          <w:rFonts w:eastAsiaTheme="minorEastAsia"/>
+        </w:rPr>
+      </w:pPr>
+      <w:r>
+        <w:rPr>
+          <w:rFonts w:eastAsiaTheme="minorEastAsia"/>
+        </w:rPr>
+        <w:t>数字音频编码领域存在着不同的编码方案和实现方式</w:t>
+      </w:r>
+      <w:r>
+        <w:rPr>
+          <w:rFonts w:eastAsiaTheme="minorEastAsia"/>
+        </w:rPr>
+        <w:t xml:space="preserve">, </w:t>
+      </w:r>
+      <w:r>
+        <w:rPr>
+          <w:rFonts w:eastAsiaTheme="minorEastAsia"/>
+        </w:rPr>
+        <w:t>但基本的编码思路大同小异</w:t>
+      </w:r>
+      <w:r>
+        <w:rPr>
+          <w:rFonts w:eastAsiaTheme="minorEastAsia"/>
+        </w:rPr>
+        <w:t xml:space="preserve">, </w:t>
+      </w:r>
+      <w:r>
+        <w:rPr>
+          <w:rFonts w:eastAsiaTheme="minorEastAsia"/>
+        </w:rPr>
+        <w:t>如图</w:t>
+      </w:r>
+      <w:r>
+        <w:rPr>
+          <w:rFonts w:eastAsiaTheme="minorEastAsia" w:hint="eastAsia"/>
+        </w:rPr>
+        <w:t>5-3</w:t>
+      </w:r>
+      <w:r>
+        <w:rPr>
+          <w:rFonts w:eastAsiaTheme="minorEastAsia"/>
+        </w:rPr>
+        <w:t>所示。</w:t>
+      </w:r>
+    </w:p>
+    <w:p>
+      <w:pPr>
+        <w:ind w:firstLineChars="300" w:firstLine="660"/>
+        <w:rPr>
+          <w:rFonts w:eastAsiaTheme="minorEastAsia"/>
+        </w:rPr>
+      </w:pPr>
+      <w:r>
+        <w:rPr>
+          <w:noProof/>
+        </w:rPr>
+        <w:drawing>
+          <wp:inline distT="0" distB="0" distL="0" distR="0">
+            <wp:extent cx="5149850" cy="1238250"/>
+            <wp:effectExtent l="0" t="0" r="0" b="0"/>
+            <wp:docPr id="13" name="图片 13" descr="https://img-blog.csdn.net/20140602173806843?watermark/2/text/aHR0cDovL2Jsb2cuY3Nkbi5uZXQvbGVpeGlhb2h1YTEwMjA=/font/5a6L5L2T/fontsize/400/fill/I0JBQkFCMA==/dissolve/70/gravity/SouthEast"/>
+            <wp:cNvGraphicFramePr>
+              <a:graphicFrameLocks xmlns:a="http://schemas.openxmlformats.org/drawingml/2006/main" noChangeAspect="1"/>
+            </wp:cNvGraphicFramePr>
+            <a:graphic xmlns:a="http://schemas.openxmlformats.org/drawingml/2006/main">
+              <a:graphicData uri="http://schemas.openxmlformats.org/drawingml/2006/picture">
+                <pic:pic xmlns:pic="http://schemas.openxmlformats.org/drawingml/2006/picture">
+                  <pic:nvPicPr>
+                    <pic:cNvPr id="0" name="Picture 7" descr="https://img-blog.csdn.net/20140602173806843?watermark/2/text/aHR0cDovL2Jsb2cuY3Nkbi5uZXQvbGVpeGlhb2h1YTEwMjA=/font/5a6L5L2T/fontsize/400/fill/I0JBQkFCMA==/dissolve/70/gravity/SouthEast"/>
+                    <pic:cNvPicPr>
+                      <a:picLocks noChangeAspect="1" noChangeArrowheads="1"/>
+                    </pic:cNvPicPr>
+                  </pic:nvPicPr>
+                  <pic:blipFill>
+                    <a:blip r:embed="rId37">
+                      <a:extLst>
+                        <a:ext uri="{28A0092B-C50C-407E-A947-70E740481C1C}">
+                          <a14:useLocalDpi xmlns:a14="http://schemas.microsoft.com/office/drawing/2010/main" val="0"/>
+                        </a:ext>
+                      </a:extLst>
+                    </a:blip>
+                    <a:srcRect/>
+                    <a:stretch>
+                      <a:fillRect/>
+                    </a:stretch>
+                  </pic:blipFill>
+                  <pic:spPr bwMode="auto">
+                    <a:xfrm>
+                      <a:off x="0" y="0"/>
+                      <a:ext cx="5149850" cy="1238250"/>
+                    </a:xfrm>
+                    <a:prstGeom prst="rect">
+                      <a:avLst/>
+                    </a:prstGeom>
+                    <a:noFill/>
+                    <a:ln>
+                      <a:noFill/>
+                    </a:ln>
+                  </pic:spPr>
+                </pic:pic>
+              </a:graphicData>
+            </a:graphic>
+          </wp:inline>
+        </w:drawing>
+      </w:r>
+    </w:p>
+    <w:p>
+      <w:pPr>
+        <w:ind w:firstLineChars="1500" w:firstLine="3300"/>
+        <w:rPr>
+          <w:rFonts w:eastAsiaTheme="minorEastAsia"/>
+        </w:rPr>
+      </w:pPr>
+      <w:r>
+        <w:rPr>
+          <w:rFonts w:eastAsiaTheme="minorEastAsia" w:hint="eastAsia"/>
+        </w:rPr>
+        <w:t>图</w:t>
+      </w:r>
+      <w:r>
+        <w:rPr>
+          <w:rFonts w:eastAsiaTheme="minorEastAsia" w:hint="eastAsia"/>
+        </w:rPr>
+        <w:t>5-3</w:t>
+      </w:r>
+      <w:r>
+        <w:rPr>
+          <w:rFonts w:eastAsiaTheme="minorEastAsia"/>
+        </w:rPr>
+        <w:t xml:space="preserve"> </w:t>
+      </w:r>
+      <w:r>
+        <w:rPr>
+          <w:rFonts w:eastAsiaTheme="minorEastAsia" w:hint="eastAsia"/>
+        </w:rPr>
+        <w:t>数字音频编码模型</w:t>
+      </w:r>
+    </w:p>
+    <w:p>
+      <w:pPr>
+        <w:rPr>
+          <w:rFonts w:eastAsiaTheme="minorEastAsia"/>
+        </w:rPr>
+      </w:pPr>
+      <w:r>
+        <w:rPr>
+          <w:rFonts w:eastAsiaTheme="minorEastAsia" w:hint="eastAsia"/>
+        </w:rPr>
+        <w:t>对每一个音频声道中的音频采样信号</w:t>
+      </w:r>
+      <w:r>
+        <w:rPr>
+          <w:rFonts w:eastAsiaTheme="minorEastAsia"/>
+        </w:rPr>
+        <w:t>,</w:t>
+      </w:r>
+      <w:r>
+        <w:rPr>
+          <w:rFonts w:eastAsiaTheme="minorEastAsia" w:hint="eastAsia"/>
+        </w:rPr>
+        <w:t>首先都要将它们映射到频域中</w:t>
+      </w:r>
+      <w:r>
+        <w:rPr>
+          <w:rFonts w:eastAsiaTheme="minorEastAsia"/>
+        </w:rPr>
+        <w:t>,</w:t>
+      </w:r>
+      <w:r>
+        <w:rPr>
+          <w:rFonts w:eastAsiaTheme="minorEastAsia" w:hint="eastAsia"/>
+        </w:rPr>
+        <w:t>这种时域到频域的映射可通过子带滤波器实现。每个声道中的音频采样</w:t>
+      </w:r>
+      <w:proofErr w:type="gramStart"/>
+      <w:r>
+        <w:rPr>
+          <w:rFonts w:eastAsiaTheme="minorEastAsia" w:hint="eastAsia"/>
+        </w:rPr>
+        <w:t>块首先</w:t>
+      </w:r>
+      <w:proofErr w:type="gramEnd"/>
+      <w:r>
+        <w:rPr>
+          <w:rFonts w:eastAsiaTheme="minorEastAsia" w:hint="eastAsia"/>
+        </w:rPr>
+        <w:t>要根据心理声学模型来计算掩蔽门限值</w:t>
+      </w:r>
+      <w:r>
+        <w:rPr>
+          <w:rFonts w:eastAsiaTheme="minorEastAsia"/>
+        </w:rPr>
+        <w:t xml:space="preserve">, </w:t>
+      </w:r>
+      <w:r>
+        <w:rPr>
+          <w:rFonts w:eastAsiaTheme="minorEastAsia" w:hint="eastAsia"/>
+        </w:rPr>
+        <w:t>然后由计算出的掩蔽门限值决定从公共比特池中分配给该声道的不同频率域中多少比特数，接着进行量化以及编码工作，最后将控制参数及辅助数据加入数据之中，产生编码后的数据流。</w:t>
+      </w:r>
+    </w:p>
+    <w:p>
+      <w:pPr>
+        <w:rPr>
+          <w:rFonts w:eastAsiaTheme="minorEastAsia"/>
+        </w:rPr>
+      </w:pPr>
+      <w:r>
+        <w:rPr>
+          <w:rFonts w:eastAsiaTheme="minorEastAsia"/>
+        </w:rPr>
+        <w:tab/>
+      </w:r>
+    </w:p>
+    <w:p>
+      <w:pPr>
+        <w:pStyle w:val="2"/>
+      </w:pPr>
+      <w:r>
+        <w:rPr>
+          <w:rFonts w:hint="eastAsia"/>
+        </w:rPr>
+        <w:t>各种音频编码方式的对比</w:t>
+      </w:r>
+    </w:p>
+    <w:p>
+      <w:pPr>
+        <w:rPr>
+          <w:rFonts w:eastAsiaTheme="minorEastAsia"/>
+        </w:rPr>
+      </w:pPr>
+      <w:hyperlink r:id="rId38" w:history="1">
+        <w:r>
+          <w:rPr>
+            <w:rStyle w:val="a4"/>
+            <w:rFonts w:eastAsiaTheme="minorEastAsia"/>
+          </w:rPr>
+          <w:t>PCM</w:t>
+        </w:r>
+        <w:r>
+          <w:rPr>
+            <w:rStyle w:val="a4"/>
+            <w:rFonts w:eastAsiaTheme="minorEastAsia"/>
+          </w:rPr>
+          <w:t>编码、</w:t>
+        </w:r>
+        <w:r>
+          <w:rPr>
+            <w:rStyle w:val="a4"/>
+            <w:rFonts w:eastAsiaTheme="minorEastAsia"/>
+          </w:rPr>
+          <w:t>WMA</w:t>
+        </w:r>
+        <w:r>
+          <w:rPr>
+            <w:rStyle w:val="a4"/>
+            <w:rFonts w:eastAsiaTheme="minorEastAsia"/>
+          </w:rPr>
+          <w:t>编码、</w:t>
+        </w:r>
+        <w:r>
+          <w:rPr>
+            <w:rStyle w:val="a4"/>
+            <w:rFonts w:eastAsiaTheme="minorEastAsia"/>
+          </w:rPr>
+          <w:t>ADPCM</w:t>
+        </w:r>
+        <w:r>
+          <w:rPr>
+            <w:rStyle w:val="a4"/>
+            <w:rFonts w:eastAsiaTheme="minorEastAsia"/>
+          </w:rPr>
+          <w:t>编码、</w:t>
+        </w:r>
+        <w:r>
+          <w:rPr>
+            <w:rStyle w:val="a4"/>
+            <w:rFonts w:eastAsiaTheme="minorEastAsia"/>
+          </w:rPr>
+          <w:t>LPC</w:t>
+        </w:r>
+        <w:r>
+          <w:rPr>
+            <w:rStyle w:val="a4"/>
+            <w:rFonts w:eastAsiaTheme="minorEastAsia"/>
+          </w:rPr>
+          <w:t>编码、</w:t>
+        </w:r>
+        <w:r>
+          <w:rPr>
+            <w:rStyle w:val="a4"/>
+            <w:rFonts w:eastAsiaTheme="minorEastAsia"/>
+          </w:rPr>
+          <w:t>MP3</w:t>
+        </w:r>
+        <w:r>
+          <w:rPr>
+            <w:rStyle w:val="a4"/>
+            <w:rFonts w:eastAsiaTheme="minorEastAsia"/>
+          </w:rPr>
+          <w:t>编码、</w:t>
+        </w:r>
+        <w:r>
+          <w:rPr>
+            <w:rStyle w:val="a4"/>
+            <w:rFonts w:eastAsiaTheme="minorEastAsia"/>
+          </w:rPr>
+          <w:t>AAC</w:t>
+        </w:r>
+        <w:r>
+          <w:rPr>
+            <w:rStyle w:val="a4"/>
+            <w:rFonts w:eastAsiaTheme="minorEastAsia"/>
+          </w:rPr>
+          <w:t>编码、</w:t>
+        </w:r>
+        <w:r>
+          <w:rPr>
+            <w:rStyle w:val="a4"/>
+            <w:rFonts w:eastAsiaTheme="minorEastAsia"/>
+          </w:rPr>
+          <w:t>CELP</w:t>
+        </w:r>
+        <w:r>
+          <w:rPr>
+            <w:rStyle w:val="a4"/>
+            <w:rFonts w:eastAsiaTheme="minorEastAsia"/>
+          </w:rPr>
+          <w:t>编码等，包括优缺点对比和主要应用领域。</w:t>
+        </w:r>
+      </w:hyperlink>
+    </w:p>
+    <w:p>
+      <w:pPr>
+        <w:rPr>
+          <w:rFonts w:eastAsiaTheme="minorEastAsia"/>
+        </w:rPr>
+      </w:pPr>
+    </w:p>
+    <w:p>
+      <w:pPr>
+        <w:rPr>
+          <w:rFonts w:eastAsiaTheme="minorEastAsia" w:hint="eastAsia"/>
+        </w:rPr>
+      </w:pPr>
+    </w:p>
+    <w:p>
+      <w:pPr>
+        <w:pStyle w:val="1"/>
+        <w:rPr>
+          <w:rFonts w:eastAsiaTheme="minorEastAsia" w:hint="eastAsia"/>
+        </w:rPr>
+      </w:pPr>
+      <w:r>
+        <w:rPr>
+          <w:shd w:val="clear" w:color="auto" w:fill="FFFFFF"/>
+        </w:rPr>
+        <w:t>视音频数据处理入门：</w:t>
+      </w:r>
+      <w:r>
+        <w:rPr>
+          <w:rFonts w:eastAsiaTheme="minorEastAsia"/>
+        </w:rPr>
+        <w:br/>
       </w:r>
       <w:bookmarkStart w:id="0" w:name="_GoBack"/>
       <w:bookmarkEnd w:id="0"/>
     </w:p>
-    <w:p>
-      <w:pPr>
-        <w:ind w:firstLineChars="1800" w:firstLine="3960"/>
-        <w:rPr>
-          <w:rFonts w:eastAsiaTheme="minorEastAsia" w:hint="eastAsia"/>
-        </w:rPr>
-      </w:pPr>
-    </w:p>
     <w:sectPr>
-      <w:footerReference w:type="even" r:id="rId34"/>
-      <w:footerReference w:type="default" r:id="rId35"/>
-      <w:footerReference w:type="first" r:id="rId36"/>
+      <w:footerReference w:type="even" r:id="rId39"/>
+      <w:footerReference w:type="default" r:id="rId40"/>
+      <w:footerReference w:type="first" r:id="rId41"/>
       <w:pgSz w:w="12240" w:h="15840"/>
       <w:pgMar w:top="1464" w:right="823" w:bottom="1539" w:left="1072" w:header="720" w:footer="906" w:gutter="0"/>
       <w:pgNumType w:start="1"/>
@@ -7133,7 +8644,7 @@
         <w:noProof/>
         <w:sz w:val="18"/>
       </w:rPr>
-      <w:t>13</w:t>
+      <w:t>16</w:t>
     </w:r>
     <w:r>
       <w:rPr>
@@ -9074,7 +10585,7 @@
 </file>
 
 <file path=customXml/itemProps1.xml><?xml version="1.0" encoding="utf-8"?>
-<ds:datastoreItem xmlns:ds="http://schemas.openxmlformats.org/officeDocument/2006/customXml" ds:itemID="{C02A5EA9-C53F-45C0-A933-37A52DFA1EE1}">
+<ds:datastoreItem xmlns:ds="http://schemas.openxmlformats.org/officeDocument/2006/customXml" ds:itemID="{E2C93760-ABE8-4182-AFE2-22247330869F}">
   <ds:schemaRefs>
     <ds:schemaRef ds:uri="http://schemas.openxmlformats.org/officeDocument/2006/bibliography"/>
   </ds:schemaRefs>
